--- a/Gpsd/Вторая_Часть_Программы_20221022.docx
+++ b/Gpsd/Вторая_Часть_Программы_20221022.docx
@@ -134,18 +134,7 @@
                 <w:szCs w:val="24"/>
                 <w:lang w:val="ru-RU" w:eastAsia="zh-CN" w:bidi="hi-IN"/>
               </w:rPr>
-              <w:t xml:space="preserve">помощью технологии ADO.net. Построение системы чтения данных с использованием  пуля подключений. Построение системы записи данных с использованием </w:t>
-            </w:r>
-            <w:r>
-              <w:rPr>
-                <w:rFonts w:eastAsia="Noto Serif CJK SC" w:cs="Lohit Devanagari" w:ascii="DejaVu Sans" w:hAnsi="DejaVu Sans"/>
-                <w:color w:val="auto"/>
-                <w:kern w:val="2"/>
-                <w:sz w:val="24"/>
-                <w:szCs w:val="24"/>
-                <w:lang w:val="ru-RU" w:eastAsia="zh-CN" w:bidi="hi-IN"/>
-              </w:rPr>
-              <w:t>Reflection.</w:t>
+              <w:t>помощью технологии ADO.net. Построение системы чтения данных с использованием  пуля подключений. Построение системы записи данных с использованием Reflection.</w:t>
             </w:r>
           </w:p>
         </w:tc>
@@ -1655,20 +1644,7 @@
                 <w:szCs w:val="24"/>
                 <w:lang w:val="ru-RU" w:eastAsia="zh-CN" w:bidi="hi-IN"/>
               </w:rPr>
-              <w:t xml:space="preserve">помощью технологии ADO.net. Построение системы чтения данных с использованием  пуля подключений. Построение системы записи данных с использованием </w:t>
-            </w:r>
-            <w:r>
-              <w:rPr>
-                <w:rFonts w:eastAsia="Noto Serif CJK SC" w:cs="Lohit Devanagari" w:ascii="DejaVu Sans" w:hAnsi="DejaVu Sans"/>
-                <w:b/>
-                <w:bCs/>
-                <w:color w:val="auto"/>
-                <w:kern w:val="2"/>
-                <w:sz w:val="24"/>
-                <w:szCs w:val="24"/>
-                <w:lang w:val="ru-RU" w:eastAsia="zh-CN" w:bidi="hi-IN"/>
-              </w:rPr>
-              <w:t>Reflection.</w:t>
+              <w:t>помощью технологии ADO.net. Построение системы чтения данных с использованием  пуля подключений. Построение системы записи данных с использованием Reflection.</w:t>
             </w:r>
           </w:p>
         </w:tc>
@@ -1717,6 +1693,7 @@
         <w:rPr>
           <w:rFonts w:ascii="DejaVu Sans" w:hAnsi="DejaVu Sans"/>
         </w:rPr>
+        <w:t>Для подключения к базе данных, создадим специальный класс с описанием параметров подключения. Далее, переопределим метод ToString</w:t>
       </w:r>
     </w:p>
     <w:p>
@@ -1734,6 +1711,1206 @@
         </w:rPr>
       </w:r>
     </w:p>
+    <w:tbl>
+      <w:tblPr>
+        <w:tblW w:w="9638" w:type="dxa"/>
+        <w:jc w:val="left"/>
+        <w:tblInd w:w="0" w:type="dxa"/>
+        <w:tblCellMar>
+          <w:top w:w="0" w:type="dxa"/>
+          <w:left w:w="0" w:type="dxa"/>
+          <w:bottom w:w="0" w:type="dxa"/>
+          <w:right w:w="0" w:type="dxa"/>
+        </w:tblCellMar>
+      </w:tblPr>
+      <w:tblGrid>
+        <w:gridCol w:w="9638"/>
+      </w:tblGrid>
+      <w:tr>
+        <w:trPr/>
+        <w:tc>
+          <w:tcPr>
+            <w:tcW w:w="9638" w:type="dxa"/>
+            <w:tcBorders/>
+          </w:tcPr>
+          <w:p>
+            <w:pPr>
+              <w:pStyle w:val="TableContents"/>
+              <w:rPr/>
+            </w:pPr>
+            <w:r>
+              <w:rPr/>
+              <w:t>https://www.connectionstrings.com/</w:t>
+            </w:r>
+          </w:p>
+        </w:tc>
+      </w:tr>
+      <w:tr>
+        <w:trPr/>
+        <w:tc>
+          <w:tcPr>
+            <w:tcW w:w="9638" w:type="dxa"/>
+            <w:tcBorders/>
+          </w:tcPr>
+          <w:p>
+            <w:pPr>
+              <w:pStyle w:val="Normal"/>
+              <w:pBdr/>
+              <w:shd w:fill="FFFFFF"/>
+              <w:rPr/>
+            </w:pPr>
+            <w:r>
+              <w:rPr>
+                <w:rFonts w:ascii="JetBrains Mono" w:hAnsi="JetBrains Mono"/>
+                <w:b w:val="false"/>
+                <w:i w:val="false"/>
+                <w:color w:val="000000"/>
+                <w:sz w:val="18"/>
+                <w:shd w:fill="DBE0CC" w:val="clear"/>
+              </w:rPr>
+              <w:br/>
+            </w:r>
+            <w:r>
+              <w:rPr>
+                <w:rFonts w:ascii="JetBrains Mono" w:hAnsi="JetBrains Mono"/>
+                <w:b w:val="false"/>
+                <w:i w:val="false"/>
+                <w:color w:val="007F00"/>
+                <w:sz w:val="18"/>
+              </w:rPr>
+              <w:t>/// &lt;summary&gt;</w:t>
+            </w:r>
+            <w:r>
+              <w:rPr/>
+              <w:br/>
+            </w:r>
+            <w:r>
+              <w:rPr>
+                <w:rFonts w:ascii="JetBrains Mono" w:hAnsi="JetBrains Mono"/>
+                <w:b w:val="false"/>
+                <w:i w:val="false"/>
+                <w:color w:val="007F00"/>
+                <w:sz w:val="18"/>
+              </w:rPr>
+              <w:t>/// Класс - описание настроек подключение к базе данных PostgreSql</w:t>
+            </w:r>
+            <w:r>
+              <w:rPr/>
+              <w:br/>
+            </w:r>
+            <w:r>
+              <w:rPr>
+                <w:rFonts w:ascii="JetBrains Mono" w:hAnsi="JetBrains Mono"/>
+                <w:b w:val="false"/>
+                <w:i w:val="false"/>
+                <w:color w:val="007F00"/>
+                <w:sz w:val="18"/>
+              </w:rPr>
+              <w:t>/// &lt;/summary&gt;</w:t>
+            </w:r>
+            <w:r>
+              <w:rPr/>
+              <w:br/>
+            </w:r>
+            <w:r>
+              <w:rPr>
+                <w:rFonts w:ascii="JetBrains Mono" w:hAnsi="JetBrains Mono"/>
+                <w:b w:val="false"/>
+                <w:i w:val="false"/>
+                <w:color w:val="0000FF"/>
+                <w:sz w:val="18"/>
+              </w:rPr>
+              <w:t xml:space="preserve">public class </w:t>
+            </w:r>
+            <w:r>
+              <w:rPr>
+                <w:rFonts w:ascii="JetBrains Mono" w:hAnsi="JetBrains Mono"/>
+                <w:b w:val="false"/>
+                <w:i w:val="false"/>
+                <w:color w:val="2B91AF"/>
+                <w:sz w:val="18"/>
+              </w:rPr>
+              <w:t>PostgreConnect</w:t>
+            </w:r>
+            <w:r>
+              <w:rPr/>
+              <w:br/>
+            </w:r>
+            <w:r>
+              <w:rPr>
+                <w:rFonts w:ascii="JetBrains Mono" w:hAnsi="JetBrains Mono"/>
+                <w:b w:val="false"/>
+                <w:i w:val="false"/>
+                <w:color w:val="000000"/>
+                <w:sz w:val="18"/>
+                <w:shd w:fill="DBE0CC" w:val="clear"/>
+              </w:rPr>
+              <w:t>{</w:t>
+            </w:r>
+            <w:r>
+              <w:rPr/>
+              <w:br/>
+            </w:r>
+            <w:r>
+              <w:rPr>
+                <w:rFonts w:ascii="JetBrains Mono" w:hAnsi="JetBrains Mono"/>
+                <w:b w:val="false"/>
+                <w:i w:val="false"/>
+                <w:color w:val="000000"/>
+                <w:sz w:val="18"/>
+              </w:rPr>
+              <w:t xml:space="preserve">    </w:t>
+            </w:r>
+            <w:r>
+              <w:rPr/>
+              <w:br/>
+            </w:r>
+            <w:r>
+              <w:rPr>
+                <w:rFonts w:ascii="JetBrains Mono" w:hAnsi="JetBrains Mono"/>
+                <w:b w:val="false"/>
+                <w:i w:val="false"/>
+                <w:color w:val="000000"/>
+                <w:sz w:val="18"/>
+              </w:rPr>
+              <w:t xml:space="preserve">    </w:t>
+            </w:r>
+            <w:r>
+              <w:rPr>
+                <w:rFonts w:ascii="JetBrains Mono" w:hAnsi="JetBrains Mono"/>
+                <w:b w:val="false"/>
+                <w:i w:val="false"/>
+                <w:color w:val="0000FF"/>
+                <w:sz w:val="18"/>
+              </w:rPr>
+              <w:t xml:space="preserve">#region </w:t>
+            </w:r>
+            <w:r>
+              <w:rPr>
+                <w:rFonts w:ascii="JetBrains Mono" w:hAnsi="JetBrains Mono"/>
+                <w:b w:val="false"/>
+                <w:i w:val="false"/>
+                <w:color w:val="000000"/>
+                <w:sz w:val="18"/>
+              </w:rPr>
+              <w:t>Свойства</w:t>
+            </w:r>
+            <w:r>
+              <w:rPr/>
+              <w:br/>
+              <w:br/>
+            </w:r>
+            <w:r>
+              <w:rPr>
+                <w:rFonts w:ascii="JetBrains Mono" w:hAnsi="JetBrains Mono"/>
+                <w:b w:val="false"/>
+                <w:i w:val="false"/>
+                <w:color w:val="000000"/>
+                <w:sz w:val="18"/>
+              </w:rPr>
+              <w:t xml:space="preserve">    </w:t>
+            </w:r>
+            <w:r>
+              <w:rPr>
+                <w:rFonts w:ascii="JetBrains Mono" w:hAnsi="JetBrains Mono"/>
+                <w:b w:val="false"/>
+                <w:i w:val="false"/>
+                <w:color w:val="007F00"/>
+                <w:sz w:val="18"/>
+              </w:rPr>
+              <w:t>/// &lt;summary&gt;</w:t>
+            </w:r>
+            <w:r>
+              <w:rPr/>
+              <w:br/>
+            </w:r>
+            <w:r>
+              <w:rPr>
+                <w:rFonts w:ascii="JetBrains Mono" w:hAnsi="JetBrains Mono"/>
+                <w:b w:val="false"/>
+                <w:i w:val="false"/>
+                <w:color w:val="007F00"/>
+                <w:sz w:val="18"/>
+              </w:rPr>
+              <w:t xml:space="preserve">    /// Хост</w:t>
+            </w:r>
+            <w:r>
+              <w:rPr/>
+              <w:br/>
+            </w:r>
+            <w:r>
+              <w:rPr>
+                <w:rFonts w:ascii="JetBrains Mono" w:hAnsi="JetBrains Mono"/>
+                <w:b w:val="false"/>
+                <w:i w:val="false"/>
+                <w:color w:val="007F00"/>
+                <w:sz w:val="18"/>
+              </w:rPr>
+              <w:t xml:space="preserve">    /// &lt;/summary&gt;</w:t>
+            </w:r>
+            <w:r>
+              <w:rPr/>
+              <w:br/>
+            </w:r>
+            <w:r>
+              <w:rPr>
+                <w:rFonts w:ascii="JetBrains Mono" w:hAnsi="JetBrains Mono"/>
+                <w:b w:val="false"/>
+                <w:i w:val="false"/>
+                <w:color w:val="007F00"/>
+                <w:sz w:val="18"/>
+              </w:rPr>
+              <w:t xml:space="preserve">    </w:t>
+            </w:r>
+            <w:r>
+              <w:rPr>
+                <w:rFonts w:ascii="JetBrains Mono" w:hAnsi="JetBrains Mono"/>
+                <w:b w:val="false"/>
+                <w:i w:val="false"/>
+                <w:color w:val="0000FF"/>
+                <w:sz w:val="18"/>
+              </w:rPr>
+              <w:t xml:space="preserve">public string </w:t>
+            </w:r>
+            <w:r>
+              <w:rPr>
+                <w:rFonts w:ascii="JetBrains Mono" w:hAnsi="JetBrains Mono"/>
+                <w:b w:val="false"/>
+                <w:i w:val="false"/>
+                <w:color w:val="000000"/>
+                <w:sz w:val="18"/>
+              </w:rPr>
+              <w:t xml:space="preserve">Host { </w:t>
+            </w:r>
+            <w:r>
+              <w:rPr>
+                <w:rFonts w:ascii="JetBrains Mono" w:hAnsi="JetBrains Mono"/>
+                <w:b w:val="false"/>
+                <w:i w:val="false"/>
+                <w:color w:val="0000FF"/>
+                <w:sz w:val="18"/>
+              </w:rPr>
+              <w:t>get</w:t>
+            </w:r>
+            <w:r>
+              <w:rPr>
+                <w:rFonts w:ascii="JetBrains Mono" w:hAnsi="JetBrains Mono"/>
+                <w:b w:val="false"/>
+                <w:i w:val="false"/>
+                <w:color w:val="000000"/>
+                <w:sz w:val="18"/>
+              </w:rPr>
+              <w:t xml:space="preserve">; </w:t>
+            </w:r>
+            <w:r>
+              <w:rPr>
+                <w:rFonts w:ascii="JetBrains Mono" w:hAnsi="JetBrains Mono"/>
+                <w:b w:val="false"/>
+                <w:i w:val="false"/>
+                <w:color w:val="A9A9A9"/>
+                <w:sz w:val="18"/>
+              </w:rPr>
+              <w:t xml:space="preserve">set; </w:t>
+            </w:r>
+            <w:r>
+              <w:rPr>
+                <w:rFonts w:ascii="JetBrains Mono" w:hAnsi="JetBrains Mono"/>
+                <w:b w:val="false"/>
+                <w:i w:val="false"/>
+                <w:color w:val="000000"/>
+                <w:sz w:val="18"/>
+              </w:rPr>
+              <w:t xml:space="preserve">} = </w:t>
+            </w:r>
+            <w:r>
+              <w:rPr>
+                <w:rFonts w:ascii="JetBrains Mono" w:hAnsi="JetBrains Mono"/>
+                <w:b w:val="false"/>
+                <w:i w:val="false"/>
+                <w:color w:val="A31515"/>
+                <w:sz w:val="18"/>
+              </w:rPr>
+              <w:t>"localhost"</w:t>
+            </w:r>
+            <w:r>
+              <w:rPr>
+                <w:rFonts w:ascii="JetBrains Mono" w:hAnsi="JetBrains Mono"/>
+                <w:b w:val="false"/>
+                <w:i w:val="false"/>
+                <w:color w:val="000000"/>
+                <w:sz w:val="18"/>
+              </w:rPr>
+              <w:t>;</w:t>
+            </w:r>
+            <w:r>
+              <w:rPr/>
+              <w:br/>
+              <w:br/>
+            </w:r>
+            <w:r>
+              <w:rPr>
+                <w:rFonts w:ascii="JetBrains Mono" w:hAnsi="JetBrains Mono"/>
+                <w:b w:val="false"/>
+                <w:i w:val="false"/>
+                <w:color w:val="000000"/>
+                <w:sz w:val="18"/>
+              </w:rPr>
+              <w:t xml:space="preserve">    </w:t>
+            </w:r>
+            <w:r>
+              <w:rPr>
+                <w:rFonts w:ascii="JetBrains Mono" w:hAnsi="JetBrains Mono"/>
+                <w:b w:val="false"/>
+                <w:i w:val="false"/>
+                <w:color w:val="007F00"/>
+                <w:sz w:val="18"/>
+              </w:rPr>
+              <w:t>/// &lt;summary&gt;</w:t>
+            </w:r>
+            <w:r>
+              <w:rPr/>
+              <w:br/>
+            </w:r>
+            <w:r>
+              <w:rPr>
+                <w:rFonts w:ascii="JetBrains Mono" w:hAnsi="JetBrains Mono"/>
+                <w:b w:val="false"/>
+                <w:i w:val="false"/>
+                <w:color w:val="007F00"/>
+                <w:sz w:val="18"/>
+              </w:rPr>
+              <w:t xml:space="preserve">    /// Порт подключения</w:t>
+            </w:r>
+            <w:r>
+              <w:rPr/>
+              <w:br/>
+            </w:r>
+            <w:r>
+              <w:rPr>
+                <w:rFonts w:ascii="JetBrains Mono" w:hAnsi="JetBrains Mono"/>
+                <w:b w:val="false"/>
+                <w:i w:val="false"/>
+                <w:color w:val="007F00"/>
+                <w:sz w:val="18"/>
+              </w:rPr>
+              <w:t xml:space="preserve">    /// &lt;/summary&gt;</w:t>
+            </w:r>
+            <w:r>
+              <w:rPr/>
+              <w:br/>
+            </w:r>
+            <w:r>
+              <w:rPr>
+                <w:rFonts w:ascii="JetBrains Mono" w:hAnsi="JetBrains Mono"/>
+                <w:b w:val="false"/>
+                <w:i w:val="false"/>
+                <w:color w:val="007F00"/>
+                <w:sz w:val="18"/>
+              </w:rPr>
+              <w:t xml:space="preserve">    </w:t>
+            </w:r>
+            <w:r>
+              <w:rPr>
+                <w:rFonts w:ascii="JetBrains Mono" w:hAnsi="JetBrains Mono"/>
+                <w:b w:val="false"/>
+                <w:i w:val="false"/>
+                <w:color w:val="0000FF"/>
+                <w:sz w:val="18"/>
+              </w:rPr>
+              <w:t xml:space="preserve">public long </w:t>
+            </w:r>
+            <w:r>
+              <w:rPr>
+                <w:rFonts w:ascii="JetBrains Mono" w:hAnsi="JetBrains Mono"/>
+                <w:b w:val="false"/>
+                <w:i w:val="false"/>
+                <w:color w:val="000000"/>
+                <w:sz w:val="18"/>
+              </w:rPr>
+              <w:t xml:space="preserve">Port { </w:t>
+            </w:r>
+            <w:r>
+              <w:rPr>
+                <w:rFonts w:ascii="JetBrains Mono" w:hAnsi="JetBrains Mono"/>
+                <w:b w:val="false"/>
+                <w:i w:val="false"/>
+                <w:color w:val="0000FF"/>
+                <w:sz w:val="18"/>
+              </w:rPr>
+              <w:t>get</w:t>
+            </w:r>
+            <w:r>
+              <w:rPr>
+                <w:rFonts w:ascii="JetBrains Mono" w:hAnsi="JetBrains Mono"/>
+                <w:b w:val="false"/>
+                <w:i w:val="false"/>
+                <w:color w:val="000000"/>
+                <w:sz w:val="18"/>
+              </w:rPr>
+              <w:t xml:space="preserve">; </w:t>
+            </w:r>
+            <w:r>
+              <w:rPr>
+                <w:rFonts w:ascii="JetBrains Mono" w:hAnsi="JetBrains Mono"/>
+                <w:b w:val="false"/>
+                <w:i w:val="false"/>
+                <w:color w:val="A9A9A9"/>
+                <w:sz w:val="18"/>
+              </w:rPr>
+              <w:t xml:space="preserve">set; </w:t>
+            </w:r>
+            <w:r>
+              <w:rPr>
+                <w:rFonts w:ascii="JetBrains Mono" w:hAnsi="JetBrains Mono"/>
+                <w:b w:val="false"/>
+                <w:i w:val="false"/>
+                <w:color w:val="000000"/>
+                <w:sz w:val="18"/>
+              </w:rPr>
+              <w:t>} = 5432;</w:t>
+            </w:r>
+            <w:r>
+              <w:rPr/>
+              <w:br/>
+              <w:br/>
+            </w:r>
+            <w:r>
+              <w:rPr>
+                <w:rFonts w:ascii="JetBrains Mono" w:hAnsi="JetBrains Mono"/>
+                <w:b w:val="false"/>
+                <w:i w:val="false"/>
+                <w:color w:val="000000"/>
+                <w:sz w:val="18"/>
+              </w:rPr>
+              <w:t xml:space="preserve">    </w:t>
+            </w:r>
+            <w:r>
+              <w:rPr>
+                <w:rFonts w:ascii="JetBrains Mono" w:hAnsi="JetBrains Mono"/>
+                <w:b w:val="false"/>
+                <w:i w:val="false"/>
+                <w:color w:val="007F00"/>
+                <w:sz w:val="18"/>
+              </w:rPr>
+              <w:t>/// &lt;summary&gt;</w:t>
+            </w:r>
+            <w:r>
+              <w:rPr/>
+              <w:br/>
+            </w:r>
+            <w:r>
+              <w:rPr>
+                <w:rFonts w:ascii="JetBrains Mono" w:hAnsi="JetBrains Mono"/>
+                <w:b w:val="false"/>
+                <w:i w:val="false"/>
+                <w:color w:val="007F00"/>
+                <w:sz w:val="18"/>
+              </w:rPr>
+              <w:t xml:space="preserve">    /// Имя пользователя</w:t>
+            </w:r>
+            <w:r>
+              <w:rPr/>
+              <w:br/>
+            </w:r>
+            <w:r>
+              <w:rPr>
+                <w:rFonts w:ascii="JetBrains Mono" w:hAnsi="JetBrains Mono"/>
+                <w:b w:val="false"/>
+                <w:i w:val="false"/>
+                <w:color w:val="007F00"/>
+                <w:sz w:val="18"/>
+              </w:rPr>
+              <w:t xml:space="preserve">    /// &lt;/summary&gt;</w:t>
+            </w:r>
+            <w:r>
+              <w:rPr/>
+              <w:br/>
+            </w:r>
+            <w:r>
+              <w:rPr>
+                <w:rFonts w:ascii="JetBrains Mono" w:hAnsi="JetBrains Mono"/>
+                <w:b w:val="false"/>
+                <w:i w:val="false"/>
+                <w:color w:val="007F00"/>
+                <w:sz w:val="18"/>
+              </w:rPr>
+              <w:t xml:space="preserve">    </w:t>
+            </w:r>
+            <w:r>
+              <w:rPr>
+                <w:rFonts w:ascii="JetBrains Mono" w:hAnsi="JetBrains Mono"/>
+                <w:b w:val="false"/>
+                <w:i w:val="false"/>
+                <w:color w:val="0000FF"/>
+                <w:sz w:val="18"/>
+              </w:rPr>
+              <w:t xml:space="preserve">public string </w:t>
+            </w:r>
+            <w:r>
+              <w:rPr>
+                <w:rFonts w:ascii="JetBrains Mono" w:hAnsi="JetBrains Mono"/>
+                <w:b w:val="false"/>
+                <w:i w:val="false"/>
+                <w:color w:val="000000"/>
+                <w:sz w:val="18"/>
+              </w:rPr>
+              <w:t xml:space="preserve">Login { </w:t>
+            </w:r>
+            <w:r>
+              <w:rPr>
+                <w:rFonts w:ascii="JetBrains Mono" w:hAnsi="JetBrains Mono"/>
+                <w:b w:val="false"/>
+                <w:i w:val="false"/>
+                <w:color w:val="0000FF"/>
+                <w:sz w:val="18"/>
+              </w:rPr>
+              <w:t>get</w:t>
+            </w:r>
+            <w:r>
+              <w:rPr>
+                <w:rFonts w:ascii="JetBrains Mono" w:hAnsi="JetBrains Mono"/>
+                <w:b w:val="false"/>
+                <w:i w:val="false"/>
+                <w:color w:val="000000"/>
+                <w:sz w:val="18"/>
+              </w:rPr>
+              <w:t xml:space="preserve">; </w:t>
+            </w:r>
+            <w:r>
+              <w:rPr>
+                <w:rFonts w:ascii="JetBrains Mono" w:hAnsi="JetBrains Mono"/>
+                <w:b w:val="false"/>
+                <w:i w:val="false"/>
+                <w:color w:val="A9A9A9"/>
+                <w:sz w:val="18"/>
+              </w:rPr>
+              <w:t xml:space="preserve">set; </w:t>
+            </w:r>
+            <w:r>
+              <w:rPr>
+                <w:rFonts w:ascii="JetBrains Mono" w:hAnsi="JetBrains Mono"/>
+                <w:b w:val="false"/>
+                <w:i w:val="false"/>
+                <w:color w:val="000000"/>
+                <w:sz w:val="18"/>
+              </w:rPr>
+              <w:t xml:space="preserve">} = </w:t>
+            </w:r>
+            <w:r>
+              <w:rPr>
+                <w:rFonts w:ascii="JetBrains Mono" w:hAnsi="JetBrains Mono"/>
+                <w:b w:val="false"/>
+                <w:i w:val="false"/>
+                <w:color w:val="A31515"/>
+                <w:sz w:val="18"/>
+              </w:rPr>
+              <w:t>"gpsd"</w:t>
+            </w:r>
+            <w:r>
+              <w:rPr>
+                <w:rFonts w:ascii="JetBrains Mono" w:hAnsi="JetBrains Mono"/>
+                <w:b w:val="false"/>
+                <w:i w:val="false"/>
+                <w:color w:val="000000"/>
+                <w:sz w:val="18"/>
+              </w:rPr>
+              <w:t>;</w:t>
+            </w:r>
+            <w:r>
+              <w:rPr/>
+              <w:br/>
+              <w:br/>
+            </w:r>
+            <w:r>
+              <w:rPr>
+                <w:rFonts w:ascii="JetBrains Mono" w:hAnsi="JetBrains Mono"/>
+                <w:b w:val="false"/>
+                <w:i w:val="false"/>
+                <w:color w:val="000000"/>
+                <w:sz w:val="18"/>
+              </w:rPr>
+              <w:t xml:space="preserve">    </w:t>
+            </w:r>
+            <w:r>
+              <w:rPr>
+                <w:rFonts w:ascii="JetBrains Mono" w:hAnsi="JetBrains Mono"/>
+                <w:b w:val="false"/>
+                <w:i w:val="false"/>
+                <w:color w:val="007F00"/>
+                <w:sz w:val="18"/>
+              </w:rPr>
+              <w:t>/// &lt;summary&gt;</w:t>
+            </w:r>
+            <w:r>
+              <w:rPr/>
+              <w:br/>
+            </w:r>
+            <w:r>
+              <w:rPr>
+                <w:rFonts w:ascii="JetBrains Mono" w:hAnsi="JetBrains Mono"/>
+                <w:b w:val="false"/>
+                <w:i w:val="false"/>
+                <w:color w:val="007F00"/>
+                <w:sz w:val="18"/>
+              </w:rPr>
+              <w:t xml:space="preserve">    /// Пароль</w:t>
+            </w:r>
+            <w:r>
+              <w:rPr/>
+              <w:br/>
+            </w:r>
+            <w:r>
+              <w:rPr>
+                <w:rFonts w:ascii="JetBrains Mono" w:hAnsi="JetBrains Mono"/>
+                <w:b w:val="false"/>
+                <w:i w:val="false"/>
+                <w:color w:val="007F00"/>
+                <w:sz w:val="18"/>
+              </w:rPr>
+              <w:t xml:space="preserve">    /// &lt;/summary&gt;</w:t>
+            </w:r>
+            <w:r>
+              <w:rPr/>
+              <w:br/>
+            </w:r>
+            <w:r>
+              <w:rPr>
+                <w:rFonts w:ascii="JetBrains Mono" w:hAnsi="JetBrains Mono"/>
+                <w:b w:val="false"/>
+                <w:i w:val="false"/>
+                <w:color w:val="007F00"/>
+                <w:sz w:val="18"/>
+              </w:rPr>
+              <w:t xml:space="preserve">    </w:t>
+            </w:r>
+            <w:r>
+              <w:rPr>
+                <w:rFonts w:ascii="JetBrains Mono" w:hAnsi="JetBrains Mono"/>
+                <w:b w:val="false"/>
+                <w:i w:val="false"/>
+                <w:color w:val="0000FF"/>
+                <w:sz w:val="18"/>
+              </w:rPr>
+              <w:t xml:space="preserve">public string </w:t>
+            </w:r>
+            <w:r>
+              <w:rPr>
+                <w:rFonts w:ascii="JetBrains Mono" w:hAnsi="JetBrains Mono"/>
+                <w:b w:val="false"/>
+                <w:i w:val="false"/>
+                <w:color w:val="000000"/>
+                <w:sz w:val="18"/>
+              </w:rPr>
+              <w:t xml:space="preserve">Password { </w:t>
+            </w:r>
+            <w:r>
+              <w:rPr>
+                <w:rFonts w:ascii="JetBrains Mono" w:hAnsi="JetBrains Mono"/>
+                <w:b w:val="false"/>
+                <w:i w:val="false"/>
+                <w:color w:val="0000FF"/>
+                <w:sz w:val="18"/>
+              </w:rPr>
+              <w:t>get</w:t>
+            </w:r>
+            <w:r>
+              <w:rPr>
+                <w:rFonts w:ascii="JetBrains Mono" w:hAnsi="JetBrains Mono"/>
+                <w:b w:val="false"/>
+                <w:i w:val="false"/>
+                <w:color w:val="000000"/>
+                <w:sz w:val="18"/>
+              </w:rPr>
+              <w:t xml:space="preserve">; </w:t>
+            </w:r>
+            <w:r>
+              <w:rPr>
+                <w:rFonts w:ascii="JetBrains Mono" w:hAnsi="JetBrains Mono"/>
+                <w:b w:val="false"/>
+                <w:i w:val="false"/>
+                <w:color w:val="A9A9A9"/>
+                <w:sz w:val="18"/>
+              </w:rPr>
+              <w:t xml:space="preserve">set; </w:t>
+            </w:r>
+            <w:r>
+              <w:rPr>
+                <w:rFonts w:ascii="JetBrains Mono" w:hAnsi="JetBrains Mono"/>
+                <w:b w:val="false"/>
+                <w:i w:val="false"/>
+                <w:color w:val="000000"/>
+                <w:sz w:val="18"/>
+              </w:rPr>
+              <w:t xml:space="preserve">} = </w:t>
+            </w:r>
+            <w:r>
+              <w:rPr>
+                <w:rFonts w:ascii="JetBrains Mono" w:hAnsi="JetBrains Mono"/>
+                <w:b w:val="false"/>
+                <w:i w:val="false"/>
+                <w:color w:val="A31515"/>
+                <w:sz w:val="18"/>
+              </w:rPr>
+              <w:t>"123456"</w:t>
+            </w:r>
+            <w:r>
+              <w:rPr>
+                <w:rFonts w:ascii="JetBrains Mono" w:hAnsi="JetBrains Mono"/>
+                <w:b w:val="false"/>
+                <w:i w:val="false"/>
+                <w:color w:val="000000"/>
+                <w:sz w:val="18"/>
+              </w:rPr>
+              <w:t>;</w:t>
+            </w:r>
+            <w:r>
+              <w:rPr/>
+              <w:br/>
+              <w:br/>
+            </w:r>
+            <w:r>
+              <w:rPr>
+                <w:rFonts w:ascii="JetBrains Mono" w:hAnsi="JetBrains Mono"/>
+                <w:b w:val="false"/>
+                <w:i w:val="false"/>
+                <w:color w:val="000000"/>
+                <w:sz w:val="18"/>
+              </w:rPr>
+              <w:t xml:space="preserve">    </w:t>
+            </w:r>
+            <w:r>
+              <w:rPr>
+                <w:rFonts w:ascii="JetBrains Mono" w:hAnsi="JetBrains Mono"/>
+                <w:b w:val="false"/>
+                <w:i w:val="false"/>
+                <w:color w:val="007F00"/>
+                <w:sz w:val="18"/>
+              </w:rPr>
+              <w:t>/// &lt;summary&gt;</w:t>
+            </w:r>
+            <w:r>
+              <w:rPr/>
+              <w:br/>
+            </w:r>
+            <w:r>
+              <w:rPr>
+                <w:rFonts w:ascii="JetBrains Mono" w:hAnsi="JetBrains Mono"/>
+                <w:b w:val="false"/>
+                <w:i w:val="false"/>
+                <w:color w:val="007F00"/>
+                <w:sz w:val="18"/>
+              </w:rPr>
+              <w:t xml:space="preserve">    /// Наименование базы данных</w:t>
+            </w:r>
+            <w:r>
+              <w:rPr/>
+              <w:br/>
+            </w:r>
+            <w:r>
+              <w:rPr>
+                <w:rFonts w:ascii="JetBrains Mono" w:hAnsi="JetBrains Mono"/>
+                <w:b w:val="false"/>
+                <w:i w:val="false"/>
+                <w:color w:val="007F00"/>
+                <w:sz w:val="18"/>
+              </w:rPr>
+              <w:t xml:space="preserve">    /// &lt;/summary&gt;</w:t>
+            </w:r>
+            <w:r>
+              <w:rPr/>
+              <w:br/>
+            </w:r>
+            <w:r>
+              <w:rPr>
+                <w:rFonts w:ascii="JetBrains Mono" w:hAnsi="JetBrains Mono"/>
+                <w:b w:val="false"/>
+                <w:i w:val="false"/>
+                <w:color w:val="007F00"/>
+                <w:sz w:val="18"/>
+              </w:rPr>
+              <w:t xml:space="preserve">    </w:t>
+            </w:r>
+            <w:r>
+              <w:rPr>
+                <w:rFonts w:ascii="JetBrains Mono" w:hAnsi="JetBrains Mono"/>
+                <w:b w:val="false"/>
+                <w:i w:val="false"/>
+                <w:color w:val="0000FF"/>
+                <w:sz w:val="18"/>
+              </w:rPr>
+              <w:t xml:space="preserve">public string </w:t>
+            </w:r>
+            <w:r>
+              <w:rPr>
+                <w:rFonts w:ascii="JetBrains Mono" w:hAnsi="JetBrains Mono"/>
+                <w:b w:val="false"/>
+                <w:i w:val="false"/>
+                <w:color w:val="000000"/>
+                <w:sz w:val="18"/>
+              </w:rPr>
+              <w:t xml:space="preserve">Database { </w:t>
+            </w:r>
+            <w:r>
+              <w:rPr>
+                <w:rFonts w:ascii="JetBrains Mono" w:hAnsi="JetBrains Mono"/>
+                <w:b w:val="false"/>
+                <w:i w:val="false"/>
+                <w:color w:val="0000FF"/>
+                <w:sz w:val="18"/>
+              </w:rPr>
+              <w:t>get</w:t>
+            </w:r>
+            <w:r>
+              <w:rPr>
+                <w:rFonts w:ascii="JetBrains Mono" w:hAnsi="JetBrains Mono"/>
+                <w:b w:val="false"/>
+                <w:i w:val="false"/>
+                <w:color w:val="000000"/>
+                <w:sz w:val="18"/>
+              </w:rPr>
+              <w:t xml:space="preserve">; </w:t>
+            </w:r>
+            <w:r>
+              <w:rPr>
+                <w:rFonts w:ascii="JetBrains Mono" w:hAnsi="JetBrains Mono"/>
+                <w:b w:val="false"/>
+                <w:i w:val="false"/>
+                <w:color w:val="A9A9A9"/>
+                <w:sz w:val="18"/>
+              </w:rPr>
+              <w:t xml:space="preserve">set; </w:t>
+            </w:r>
+            <w:r>
+              <w:rPr>
+                <w:rFonts w:ascii="JetBrains Mono" w:hAnsi="JetBrains Mono"/>
+                <w:b w:val="false"/>
+                <w:i w:val="false"/>
+                <w:color w:val="000000"/>
+                <w:sz w:val="18"/>
+              </w:rPr>
+              <w:t xml:space="preserve">} = </w:t>
+            </w:r>
+            <w:r>
+              <w:rPr>
+                <w:rFonts w:ascii="JetBrains Mono" w:hAnsi="JetBrains Mono"/>
+                <w:b w:val="false"/>
+                <w:i w:val="false"/>
+                <w:color w:val="A31515"/>
+                <w:sz w:val="18"/>
+              </w:rPr>
+              <w:t>"gpsd"</w:t>
+            </w:r>
+            <w:r>
+              <w:rPr>
+                <w:rFonts w:ascii="JetBrains Mono" w:hAnsi="JetBrains Mono"/>
+                <w:b w:val="false"/>
+                <w:i w:val="false"/>
+                <w:color w:val="000000"/>
+                <w:sz w:val="18"/>
+              </w:rPr>
+              <w:t>;</w:t>
+            </w:r>
+            <w:r>
+              <w:rPr/>
+              <w:br/>
+              <w:br/>
+            </w:r>
+            <w:r>
+              <w:rPr>
+                <w:rFonts w:ascii="JetBrains Mono" w:hAnsi="JetBrains Mono"/>
+                <w:b w:val="false"/>
+                <w:i w:val="false"/>
+                <w:color w:val="000000"/>
+                <w:sz w:val="18"/>
+              </w:rPr>
+              <w:t xml:space="preserve">    </w:t>
+            </w:r>
+            <w:r>
+              <w:rPr>
+                <w:rFonts w:ascii="JetBrains Mono" w:hAnsi="JetBrains Mono"/>
+                <w:b w:val="false"/>
+                <w:i w:val="false"/>
+                <w:color w:val="0000FF"/>
+                <w:sz w:val="18"/>
+              </w:rPr>
+              <w:t>#endregion</w:t>
+            </w:r>
+            <w:r>
+              <w:rPr/>
+              <w:br/>
+              <w:br/>
+            </w:r>
+            <w:r>
+              <w:rPr>
+                <w:rFonts w:ascii="JetBrains Mono" w:hAnsi="JetBrains Mono"/>
+                <w:b w:val="false"/>
+                <w:i w:val="false"/>
+                <w:color w:val="0000FF"/>
+                <w:sz w:val="18"/>
+              </w:rPr>
+              <w:t xml:space="preserve">    public override string </w:t>
+            </w:r>
+            <w:r>
+              <w:rPr>
+                <w:rFonts w:ascii="JetBrains Mono" w:hAnsi="JetBrains Mono"/>
+                <w:b w:val="false"/>
+                <w:i w:val="false"/>
+                <w:color w:val="74531F"/>
+                <w:sz w:val="18"/>
+              </w:rPr>
+              <w:t>ToString</w:t>
+            </w:r>
+            <w:r>
+              <w:rPr>
+                <w:rFonts w:ascii="JetBrains Mono" w:hAnsi="JetBrains Mono"/>
+                <w:b w:val="false"/>
+                <w:i w:val="false"/>
+                <w:color w:val="000000"/>
+                <w:sz w:val="18"/>
+              </w:rPr>
+              <w:t>()</w:t>
+            </w:r>
+            <w:r>
+              <w:rPr/>
+              <w:br/>
+            </w:r>
+            <w:r>
+              <w:rPr>
+                <w:rFonts w:ascii="JetBrains Mono" w:hAnsi="JetBrains Mono"/>
+                <w:b w:val="false"/>
+                <w:i w:val="false"/>
+                <w:color w:val="000000"/>
+                <w:sz w:val="18"/>
+              </w:rPr>
+              <w:t xml:space="preserve">        =&gt; </w:t>
+            </w:r>
+            <w:r>
+              <w:rPr>
+                <w:rFonts w:ascii="JetBrains Mono" w:hAnsi="JetBrains Mono"/>
+                <w:b w:val="false"/>
+                <w:i w:val="false"/>
+                <w:color w:val="0000FF"/>
+                <w:sz w:val="18"/>
+              </w:rPr>
+              <w:t>string</w:t>
+            </w:r>
+            <w:r>
+              <w:rPr>
+                <w:rFonts w:ascii="JetBrains Mono" w:hAnsi="JetBrains Mono"/>
+                <w:b w:val="false"/>
+                <w:i w:val="false"/>
+                <w:color w:val="000000"/>
+                <w:sz w:val="18"/>
+              </w:rPr>
+              <w:t>.</w:t>
+            </w:r>
+            <w:r>
+              <w:rPr>
+                <w:rFonts w:ascii="JetBrains Mono" w:hAnsi="JetBrains Mono"/>
+                <w:b w:val="false"/>
+                <w:i w:val="false"/>
+                <w:color w:val="74531F"/>
+                <w:sz w:val="18"/>
+              </w:rPr>
+              <w:t>Format</w:t>
+            </w:r>
+            <w:r>
+              <w:rPr>
+                <w:rFonts w:ascii="JetBrains Mono" w:hAnsi="JetBrains Mono"/>
+                <w:b w:val="false"/>
+                <w:i w:val="false"/>
+                <w:color w:val="000000"/>
+                <w:sz w:val="18"/>
+              </w:rPr>
+              <w:t>(</w:t>
+            </w:r>
+            <w:r>
+              <w:rPr/>
+              <w:br/>
+            </w:r>
+            <w:r>
+              <w:rPr>
+                <w:rFonts w:ascii="JetBrains Mono" w:hAnsi="JetBrains Mono"/>
+                <w:b w:val="false"/>
+                <w:i w:val="false"/>
+                <w:color w:val="000000"/>
+                <w:sz w:val="18"/>
+              </w:rPr>
+              <w:t xml:space="preserve">            </w:t>
+            </w:r>
+            <w:r>
+              <w:rPr>
+                <w:rFonts w:ascii="JetBrains Mono" w:hAnsi="JetBrains Mono"/>
+                <w:b w:val="false"/>
+                <w:i w:val="false"/>
+                <w:color w:val="A31515"/>
+                <w:sz w:val="18"/>
+              </w:rPr>
+              <w:t>"User ID=</w:t>
+            </w:r>
+            <w:r>
+              <w:rPr>
+                <w:rFonts w:ascii="JetBrains Mono" w:hAnsi="JetBrains Mono"/>
+                <w:b w:val="false"/>
+                <w:i w:val="false"/>
+                <w:color w:val="008000"/>
+                <w:sz w:val="18"/>
+              </w:rPr>
+              <w:t>{0}</w:t>
+            </w:r>
+            <w:r>
+              <w:rPr>
+                <w:rFonts w:ascii="JetBrains Mono" w:hAnsi="JetBrains Mono"/>
+                <w:b w:val="false"/>
+                <w:i w:val="false"/>
+                <w:color w:val="A31515"/>
+                <w:sz w:val="18"/>
+              </w:rPr>
+              <w:t>;Password=</w:t>
+            </w:r>
+            <w:r>
+              <w:rPr>
+                <w:rFonts w:ascii="JetBrains Mono" w:hAnsi="JetBrains Mono"/>
+                <w:b w:val="false"/>
+                <w:i w:val="false"/>
+                <w:color w:val="008000"/>
+                <w:sz w:val="18"/>
+              </w:rPr>
+              <w:t>{1}</w:t>
+            </w:r>
+            <w:r>
+              <w:rPr>
+                <w:rFonts w:ascii="JetBrains Mono" w:hAnsi="JetBrains Mono"/>
+                <w:b w:val="false"/>
+                <w:i w:val="false"/>
+                <w:color w:val="A31515"/>
+                <w:sz w:val="18"/>
+              </w:rPr>
+              <w:t>;Host=</w:t>
+            </w:r>
+            <w:r>
+              <w:rPr>
+                <w:rFonts w:ascii="JetBrains Mono" w:hAnsi="JetBrains Mono"/>
+                <w:b w:val="false"/>
+                <w:i w:val="false"/>
+                <w:color w:val="008000"/>
+                <w:sz w:val="18"/>
+              </w:rPr>
+              <w:t>{2}</w:t>
+            </w:r>
+            <w:r>
+              <w:rPr>
+                <w:rFonts w:ascii="JetBrains Mono" w:hAnsi="JetBrains Mono"/>
+                <w:b w:val="false"/>
+                <w:i w:val="false"/>
+                <w:color w:val="A31515"/>
+                <w:sz w:val="18"/>
+              </w:rPr>
+              <w:t>;Port=</w:t>
+            </w:r>
+            <w:r>
+              <w:rPr>
+                <w:rFonts w:ascii="JetBrains Mono" w:hAnsi="JetBrains Mono"/>
+                <w:b w:val="false"/>
+                <w:i w:val="false"/>
+                <w:color w:val="008000"/>
+                <w:sz w:val="18"/>
+              </w:rPr>
+              <w:t>{3}</w:t>
+            </w:r>
+            <w:r>
+              <w:rPr>
+                <w:rFonts w:ascii="JetBrains Mono" w:hAnsi="JetBrains Mono"/>
+                <w:b w:val="false"/>
+                <w:i w:val="false"/>
+                <w:color w:val="A31515"/>
+                <w:sz w:val="18"/>
+              </w:rPr>
+              <w:t>;Database=</w:t>
+            </w:r>
+            <w:r>
+              <w:rPr>
+                <w:rFonts w:ascii="JetBrains Mono" w:hAnsi="JetBrains Mono"/>
+                <w:b w:val="false"/>
+                <w:i w:val="false"/>
+                <w:color w:val="008000"/>
+                <w:sz w:val="18"/>
+              </w:rPr>
+              <w:t>{4}</w:t>
+            </w:r>
+            <w:r>
+              <w:rPr>
+                <w:rFonts w:ascii="JetBrains Mono" w:hAnsi="JetBrains Mono"/>
+                <w:b w:val="false"/>
+                <w:i w:val="false"/>
+                <w:color w:val="A31515"/>
+                <w:sz w:val="18"/>
+              </w:rPr>
+              <w:t>;Pooling=true;"</w:t>
+            </w:r>
+            <w:r>
+              <w:rPr>
+                <w:rFonts w:ascii="JetBrains Mono" w:hAnsi="JetBrains Mono"/>
+                <w:b w:val="false"/>
+                <w:i w:val="false"/>
+                <w:color w:val="000000"/>
+                <w:sz w:val="18"/>
+              </w:rPr>
+              <w:t>,</w:t>
+            </w:r>
+            <w:r>
+              <w:rPr/>
+              <w:br/>
+            </w:r>
+            <w:r>
+              <w:rPr>
+                <w:rFonts w:ascii="JetBrains Mono" w:hAnsi="JetBrains Mono"/>
+                <w:b w:val="false"/>
+                <w:i w:val="false"/>
+                <w:color w:val="000000"/>
+                <w:sz w:val="18"/>
+              </w:rPr>
+              <w:t xml:space="preserve">            Login, Password, Host, Port, Database);</w:t>
+            </w:r>
+            <w:r>
+              <w:rPr/>
+              <w:br/>
+            </w:r>
+            <w:r>
+              <w:rPr>
+                <w:rFonts w:ascii="JetBrains Mono" w:hAnsi="JetBrains Mono"/>
+                <w:b w:val="false"/>
+                <w:i w:val="false"/>
+                <w:color w:val="000000"/>
+                <w:sz w:val="18"/>
+                <w:shd w:fill="DBE0CC" w:val="clear"/>
+              </w:rPr>
+              <w:t>}</w:t>
+            </w:r>
+          </w:p>
+          <w:p>
+            <w:pPr>
+              <w:pStyle w:val="Normal"/>
+              <w:pBdr/>
+              <w:shd w:fill="FFFFFF"/>
+              <w:rPr>
+                <w:rFonts w:ascii="JetBrains Mono" w:hAnsi="JetBrains Mono"/>
+                <w:b w:val="false"/>
+                <w:b w:val="false"/>
+                <w:i w:val="false"/>
+                <w:i w:val="false"/>
+                <w:color w:val="000000"/>
+                <w:sz w:val="18"/>
+                <w:highlight w:val="yellow"/>
+              </w:rPr>
+            </w:pPr>
+            <w:r>
+              <w:rPr/>
+            </w:r>
+          </w:p>
+        </w:tc>
+      </w:tr>
+    </w:tbl>
     <w:p>
       <w:pPr>
         <w:pStyle w:val="Normal"/>
@@ -1763,20 +2940,8 @@
           <w:rFonts w:ascii="DejaVu Sans" w:hAnsi="DejaVu Sans"/>
         </w:rPr>
       </w:r>
-    </w:p>
-    <w:p>
-      <w:pPr>
-        <w:pStyle w:val="Normal"/>
-        <w:bidi w:val="0"/>
-        <w:jc w:val="left"/>
-        <w:rPr>
-          <w:rFonts w:ascii="DejaVu Sans" w:hAnsi="DejaVu Sans"/>
-        </w:rPr>
-      </w:pPr>
       <w:r>
-        <w:rPr>
-          <w:rFonts w:ascii="DejaVu Sans" w:hAnsi="DejaVu Sans"/>
-        </w:rPr>
+        <w:br w:type="page"/>
       </w:r>
     </w:p>
     <w:p>
@@ -1807,6 +2972,7 @@
         <w:rPr>
           <w:rFonts w:ascii="DejaVu Sans" w:hAnsi="DejaVu Sans"/>
         </w:rPr>
+        <w:t>Подключим Nuget пакет Ngpsql (https://www.npgsql.org/)</w:t>
       </w:r>
     </w:p>
     <w:p>
@@ -1822,6 +2988,4281 @@
         <w:rPr>
           <w:rFonts w:ascii="DejaVu Sans" w:hAnsi="DejaVu Sans"/>
         </w:rPr>
+        <w:drawing>
+          <wp:anchor behindDoc="0" distT="0" distB="0" distL="0" distR="0" simplePos="0" locked="0" layoutInCell="1" allowOverlap="1" relativeHeight="4">
+            <wp:simplePos x="0" y="0"/>
+            <wp:positionH relativeFrom="column">
+              <wp:align>center</wp:align>
+            </wp:positionH>
+            <wp:positionV relativeFrom="paragraph">
+              <wp:posOffset>635</wp:posOffset>
+            </wp:positionV>
+            <wp:extent cx="6120130" cy="1098550"/>
+            <wp:effectExtent l="0" t="0" r="0" b="0"/>
+            <wp:wrapSquare wrapText="largest"/>
+            <wp:docPr id="3" name="Image3" descr=""/>
+            <wp:cNvGraphicFramePr>
+              <a:graphicFrameLocks xmlns:a="http://schemas.openxmlformats.org/drawingml/2006/main" noChangeAspect="1"/>
+            </wp:cNvGraphicFramePr>
+            <a:graphic xmlns:a="http://schemas.openxmlformats.org/drawingml/2006/main">
+              <a:graphicData uri="http://schemas.openxmlformats.org/drawingml/2006/picture">
+                <pic:pic xmlns:pic="http://schemas.openxmlformats.org/drawingml/2006/picture">
+                  <pic:nvPicPr>
+                    <pic:cNvPr id="3" name="Image3" descr=""/>
+                    <pic:cNvPicPr>
+                      <a:picLocks noChangeAspect="1" noChangeArrowheads="1"/>
+                    </pic:cNvPicPr>
+                  </pic:nvPicPr>
+                  <pic:blipFill>
+                    <a:blip r:embed="rId4"/>
+                    <a:stretch>
+                      <a:fillRect/>
+                    </a:stretch>
+                  </pic:blipFill>
+                  <pic:spPr bwMode="auto">
+                    <a:xfrm>
+                      <a:off x="0" y="0"/>
+                      <a:ext cx="6120130" cy="1098550"/>
+                    </a:xfrm>
+                    <a:prstGeom prst="rect">
+                      <a:avLst/>
+                    </a:prstGeom>
+                  </pic:spPr>
+                </pic:pic>
+              </a:graphicData>
+            </a:graphic>
+          </wp:anchor>
+        </w:drawing>
+      </w:r>
+    </w:p>
+    <w:p>
+      <w:pPr>
+        <w:pStyle w:val="Normal"/>
+        <w:bidi w:val="0"/>
+        <w:jc w:val="left"/>
+        <w:rPr>
+          <w:rFonts w:ascii="DejaVu Sans" w:hAnsi="DejaVu Sans"/>
+        </w:rPr>
+      </w:pPr>
+      <w:r>
+        <w:rPr>
+          <w:rFonts w:ascii="DejaVu Sans" w:hAnsi="DejaVu Sans"/>
+        </w:rPr>
+      </w:r>
+    </w:p>
+    <w:p>
+      <w:pPr>
+        <w:pStyle w:val="Normal"/>
+        <w:bidi w:val="0"/>
+        <w:jc w:val="left"/>
+        <w:rPr>
+          <w:rFonts w:ascii="DejaVu Sans" w:hAnsi="DejaVu Sans"/>
+        </w:rPr>
+      </w:pPr>
+      <w:r>
+        <w:rPr>
+          <w:rFonts w:ascii="DejaVu Sans" w:hAnsi="DejaVu Sans"/>
+        </w:rPr>
+        <w:t xml:space="preserve">Далее, </w:t>
+      </w:r>
+      <w:r>
+        <w:rPr>
+          <w:rFonts w:ascii="DejaVu Sans" w:hAnsi="DejaVu Sans"/>
+        </w:rPr>
+        <w:t>добавим в проект статический класс расширение. В котором реализуем два статических метода: выборка данных, создание параметров для выборки данных</w:t>
+      </w:r>
+    </w:p>
+    <w:p>
+      <w:pPr>
+        <w:pStyle w:val="Normal"/>
+        <w:bidi w:val="0"/>
+        <w:jc w:val="left"/>
+        <w:rPr>
+          <w:rFonts w:ascii="DejaVu Sans" w:hAnsi="DejaVu Sans"/>
+        </w:rPr>
+      </w:pPr>
+      <w:r>
+        <w:rPr>
+          <w:rFonts w:ascii="DejaVu Sans" w:hAnsi="DejaVu Sans"/>
+        </w:rPr>
+      </w:r>
+    </w:p>
+    <w:tbl>
+      <w:tblPr>
+        <w:tblW w:w="9638" w:type="dxa"/>
+        <w:jc w:val="left"/>
+        <w:tblInd w:w="0" w:type="dxa"/>
+        <w:tblCellMar>
+          <w:top w:w="0" w:type="dxa"/>
+          <w:left w:w="0" w:type="dxa"/>
+          <w:bottom w:w="0" w:type="dxa"/>
+          <w:right w:w="0" w:type="dxa"/>
+        </w:tblCellMar>
+      </w:tblPr>
+      <w:tblGrid>
+        <w:gridCol w:w="9638"/>
+      </w:tblGrid>
+      <w:tr>
+        <w:trPr/>
+        <w:tc>
+          <w:tcPr>
+            <w:tcW w:w="9638" w:type="dxa"/>
+            <w:tcBorders/>
+          </w:tcPr>
+          <w:p>
+            <w:pPr>
+              <w:pStyle w:val="Normal"/>
+              <w:pBdr/>
+              <w:shd w:fill="FFFFFF"/>
+              <w:rPr/>
+            </w:pPr>
+            <w:r>
+              <w:rPr/>
+              <w:br/>
+            </w:r>
+            <w:r>
+              <w:rPr>
+                <w:rFonts w:ascii="JetBrains Mono" w:hAnsi="JetBrains Mono"/>
+                <w:b w:val="false"/>
+                <w:i w:val="false"/>
+                <w:color w:val="0000FF"/>
+                <w:sz w:val="18"/>
+              </w:rPr>
+              <w:t xml:space="preserve">public static class </w:t>
+            </w:r>
+            <w:r>
+              <w:rPr>
+                <w:rFonts w:ascii="JetBrains Mono" w:hAnsi="JetBrains Mono"/>
+                <w:b w:val="false"/>
+                <w:i w:val="false"/>
+                <w:color w:val="2B91AF"/>
+                <w:sz w:val="18"/>
+              </w:rPr>
+              <w:t>PostgreConnectExtension</w:t>
+            </w:r>
+            <w:r>
+              <w:rPr/>
+              <w:br/>
+            </w:r>
+            <w:r>
+              <w:rPr>
+                <w:rFonts w:ascii="JetBrains Mono" w:hAnsi="JetBrains Mono"/>
+                <w:b w:val="false"/>
+                <w:i w:val="false"/>
+                <w:color w:val="000000"/>
+                <w:sz w:val="18"/>
+              </w:rPr>
+              <w:t>{</w:t>
+            </w:r>
+            <w:r>
+              <w:rPr/>
+              <w:br/>
+            </w:r>
+            <w:r>
+              <w:rPr>
+                <w:rFonts w:ascii="JetBrains Mono" w:hAnsi="JetBrains Mono"/>
+                <w:b w:val="false"/>
+                <w:i w:val="false"/>
+                <w:color w:val="000000"/>
+                <w:sz w:val="18"/>
+              </w:rPr>
+              <w:t xml:space="preserve">    </w:t>
+            </w:r>
+            <w:r>
+              <w:rPr>
+                <w:rFonts w:ascii="JetBrains Mono" w:hAnsi="JetBrains Mono"/>
+                <w:b w:val="false"/>
+                <w:i w:val="false"/>
+                <w:color w:val="007F00"/>
+                <w:sz w:val="18"/>
+              </w:rPr>
+              <w:t>/// &lt;summary&gt;</w:t>
+            </w:r>
+            <w:r>
+              <w:rPr/>
+              <w:br/>
+            </w:r>
+            <w:r>
+              <w:rPr>
+                <w:rFonts w:ascii="JetBrains Mono" w:hAnsi="JetBrains Mono"/>
+                <w:b w:val="false"/>
+                <w:i w:val="false"/>
+                <w:color w:val="007F00"/>
+                <w:sz w:val="18"/>
+              </w:rPr>
+              <w:t xml:space="preserve">    /// Получить выборку данных из PostgreSql</w:t>
+            </w:r>
+            <w:r>
+              <w:rPr/>
+              <w:br/>
+            </w:r>
+            <w:r>
+              <w:rPr>
+                <w:rFonts w:ascii="JetBrains Mono" w:hAnsi="JetBrains Mono"/>
+                <w:b w:val="false"/>
+                <w:i w:val="false"/>
+                <w:color w:val="007F00"/>
+                <w:sz w:val="18"/>
+              </w:rPr>
+              <w:t xml:space="preserve">    /// &lt;/summary&gt;</w:t>
+            </w:r>
+            <w:r>
+              <w:rPr/>
+              <w:br/>
+            </w:r>
+            <w:r>
+              <w:rPr>
+                <w:rFonts w:ascii="JetBrains Mono" w:hAnsi="JetBrains Mono"/>
+                <w:b w:val="false"/>
+                <w:i w:val="false"/>
+                <w:color w:val="007F00"/>
+                <w:sz w:val="18"/>
+              </w:rPr>
+              <w:t xml:space="preserve">    /// &lt;param name="connect"&gt; Информация о соединении &lt;/param&gt;</w:t>
+            </w:r>
+            <w:r>
+              <w:rPr/>
+              <w:br/>
+            </w:r>
+            <w:r>
+              <w:rPr>
+                <w:rFonts w:ascii="JetBrains Mono" w:hAnsi="JetBrains Mono"/>
+                <w:b w:val="false"/>
+                <w:i w:val="false"/>
+                <w:color w:val="007F00"/>
+                <w:sz w:val="18"/>
+              </w:rPr>
+              <w:t xml:space="preserve">    /// &lt;param name="sql"&gt; SQL запрос &lt;/param&gt;</w:t>
+            </w:r>
+            <w:r>
+              <w:rPr/>
+              <w:br/>
+            </w:r>
+            <w:r>
+              <w:rPr>
+                <w:rFonts w:ascii="JetBrains Mono" w:hAnsi="JetBrains Mono"/>
+                <w:b w:val="false"/>
+                <w:i w:val="false"/>
+                <w:color w:val="007F00"/>
+                <w:sz w:val="18"/>
+              </w:rPr>
+              <w:t xml:space="preserve">    /// &lt;param name="parameters"&gt; Набор параметров &lt;/param&gt;</w:t>
+            </w:r>
+            <w:r>
+              <w:rPr/>
+              <w:br/>
+            </w:r>
+            <w:r>
+              <w:rPr>
+                <w:rFonts w:ascii="JetBrains Mono" w:hAnsi="JetBrains Mono"/>
+                <w:b w:val="false"/>
+                <w:i w:val="false"/>
+                <w:color w:val="007F00"/>
+                <w:sz w:val="18"/>
+              </w:rPr>
+              <w:t xml:space="preserve">    /// &lt;returns&gt;&lt;/returns&gt;</w:t>
+            </w:r>
+            <w:r>
+              <w:rPr/>
+              <w:br/>
+            </w:r>
+            <w:r>
+              <w:rPr>
+                <w:rFonts w:ascii="JetBrains Mono" w:hAnsi="JetBrains Mono"/>
+                <w:b w:val="false"/>
+                <w:i w:val="false"/>
+                <w:color w:val="007F00"/>
+                <w:sz w:val="18"/>
+              </w:rPr>
+              <w:t xml:space="preserve">    /// &lt;exception cref="ArgumentException"&gt;&lt;/exception&gt;</w:t>
+            </w:r>
+            <w:r>
+              <w:rPr/>
+              <w:br/>
+            </w:r>
+            <w:r>
+              <w:rPr>
+                <w:rFonts w:ascii="JetBrains Mono" w:hAnsi="JetBrains Mono"/>
+                <w:b w:val="false"/>
+                <w:i w:val="false"/>
+                <w:color w:val="007F00"/>
+                <w:sz w:val="18"/>
+              </w:rPr>
+              <w:t xml:space="preserve">    /// &lt;exception cref="InvalidOperationException"&gt;&lt;/exception&gt;</w:t>
+            </w:r>
+            <w:r>
+              <w:rPr/>
+              <w:br/>
+            </w:r>
+            <w:r>
+              <w:rPr>
+                <w:rFonts w:ascii="JetBrains Mono" w:hAnsi="JetBrains Mono"/>
+                <w:b w:val="false"/>
+                <w:i w:val="false"/>
+                <w:color w:val="007F00"/>
+                <w:sz w:val="18"/>
+              </w:rPr>
+              <w:t xml:space="preserve">    </w:t>
+            </w:r>
+            <w:r>
+              <w:rPr>
+                <w:rFonts w:ascii="JetBrains Mono" w:hAnsi="JetBrains Mono"/>
+                <w:b w:val="false"/>
+                <w:i w:val="false"/>
+                <w:color w:val="0000FF"/>
+                <w:sz w:val="18"/>
+              </w:rPr>
+              <w:t xml:space="preserve">public static </w:t>
+            </w:r>
+            <w:r>
+              <w:rPr>
+                <w:rFonts w:ascii="JetBrains Mono" w:hAnsi="JetBrains Mono"/>
+                <w:b w:val="false"/>
+                <w:i w:val="false"/>
+                <w:color w:val="2B91AF"/>
+                <w:sz w:val="18"/>
+              </w:rPr>
+              <w:t xml:space="preserve">DataTable </w:t>
+            </w:r>
+            <w:r>
+              <w:rPr>
+                <w:rFonts w:ascii="JetBrains Mono" w:hAnsi="JetBrains Mono"/>
+                <w:b w:val="false"/>
+                <w:i w:val="false"/>
+                <w:color w:val="74531F"/>
+                <w:sz w:val="18"/>
+              </w:rPr>
+              <w:t>GetTable</w:t>
+            </w:r>
+            <w:r>
+              <w:rPr>
+                <w:rFonts w:ascii="JetBrains Mono" w:hAnsi="JetBrains Mono"/>
+                <w:b w:val="false"/>
+                <w:i w:val="false"/>
+                <w:color w:val="000000"/>
+                <w:sz w:val="18"/>
+              </w:rPr>
+              <w:t>(</w:t>
+            </w:r>
+            <w:r>
+              <w:rPr>
+                <w:rFonts w:ascii="JetBrains Mono" w:hAnsi="JetBrains Mono"/>
+                <w:b w:val="false"/>
+                <w:i w:val="false"/>
+                <w:color w:val="0000FF"/>
+                <w:sz w:val="18"/>
+              </w:rPr>
+              <w:t xml:space="preserve">this </w:t>
+            </w:r>
+            <w:r>
+              <w:rPr>
+                <w:rFonts w:ascii="JetBrains Mono" w:hAnsi="JetBrains Mono"/>
+                <w:b w:val="false"/>
+                <w:i w:val="false"/>
+                <w:color w:val="2B91AF"/>
+                <w:sz w:val="18"/>
+              </w:rPr>
+              <w:t xml:space="preserve">PostgreConnect </w:t>
+            </w:r>
+            <w:r>
+              <w:rPr>
+                <w:rFonts w:ascii="JetBrains Mono" w:hAnsi="JetBrains Mono"/>
+                <w:b w:val="false"/>
+                <w:i w:val="false"/>
+                <w:color w:val="1F377F"/>
+                <w:sz w:val="18"/>
+              </w:rPr>
+              <w:t>connect</w:t>
+            </w:r>
+            <w:r>
+              <w:rPr>
+                <w:rFonts w:ascii="JetBrains Mono" w:hAnsi="JetBrains Mono"/>
+                <w:b w:val="false"/>
+                <w:i w:val="false"/>
+                <w:color w:val="000000"/>
+                <w:sz w:val="18"/>
+              </w:rPr>
+              <w:t xml:space="preserve">, </w:t>
+            </w:r>
+            <w:r>
+              <w:rPr>
+                <w:rFonts w:ascii="JetBrains Mono" w:hAnsi="JetBrains Mono"/>
+                <w:b w:val="false"/>
+                <w:i w:val="false"/>
+                <w:color w:val="0000FF"/>
+                <w:sz w:val="18"/>
+              </w:rPr>
+              <w:t xml:space="preserve">string </w:t>
+            </w:r>
+            <w:r>
+              <w:rPr>
+                <w:rFonts w:ascii="JetBrains Mono" w:hAnsi="JetBrains Mono"/>
+                <w:b w:val="false"/>
+                <w:i w:val="false"/>
+                <w:color w:val="1F377F"/>
+                <w:sz w:val="18"/>
+              </w:rPr>
+              <w:t>sql</w:t>
+            </w:r>
+            <w:r>
+              <w:rPr>
+                <w:rFonts w:ascii="JetBrains Mono" w:hAnsi="JetBrains Mono"/>
+                <w:b w:val="false"/>
+                <w:i w:val="false"/>
+                <w:color w:val="000000"/>
+                <w:sz w:val="18"/>
+              </w:rPr>
+              <w:t xml:space="preserve">, </w:t>
+            </w:r>
+            <w:r>
+              <w:rPr>
+                <w:rFonts w:ascii="JetBrains Mono" w:hAnsi="JetBrains Mono"/>
+                <w:b w:val="false"/>
+                <w:i w:val="false"/>
+                <w:color w:val="2B91AF"/>
+                <w:sz w:val="18"/>
+              </w:rPr>
+              <w:t>Dictionary</w:t>
+            </w:r>
+            <w:r>
+              <w:rPr>
+                <w:rFonts w:ascii="JetBrains Mono" w:hAnsi="JetBrains Mono"/>
+                <w:b w:val="false"/>
+                <w:i w:val="false"/>
+                <w:color w:val="000000"/>
+                <w:sz w:val="18"/>
+              </w:rPr>
+              <w:t>&lt;</w:t>
+            </w:r>
+            <w:r>
+              <w:rPr>
+                <w:rFonts w:ascii="JetBrains Mono" w:hAnsi="JetBrains Mono"/>
+                <w:b w:val="false"/>
+                <w:i w:val="false"/>
+                <w:color w:val="0000FF"/>
+                <w:sz w:val="18"/>
+              </w:rPr>
+              <w:t>string</w:t>
+            </w:r>
+            <w:r>
+              <w:rPr>
+                <w:rFonts w:ascii="JetBrains Mono" w:hAnsi="JetBrains Mono"/>
+                <w:b w:val="false"/>
+                <w:i w:val="false"/>
+                <w:color w:val="000000"/>
+                <w:sz w:val="18"/>
+              </w:rPr>
+              <w:t xml:space="preserve">, </w:t>
+            </w:r>
+            <w:r>
+              <w:rPr>
+                <w:rFonts w:ascii="JetBrains Mono" w:hAnsi="JetBrains Mono"/>
+                <w:b w:val="false"/>
+                <w:i w:val="false"/>
+                <w:color w:val="0000FF"/>
+                <w:sz w:val="18"/>
+              </w:rPr>
+              <w:t>object</w:t>
+            </w:r>
+            <w:r>
+              <w:rPr>
+                <w:rFonts w:ascii="JetBrains Mono" w:hAnsi="JetBrains Mono"/>
+                <w:b w:val="false"/>
+                <w:i w:val="false"/>
+                <w:color w:val="000000"/>
+                <w:sz w:val="18"/>
+              </w:rPr>
+              <w:t xml:space="preserve">&gt;? </w:t>
+            </w:r>
+            <w:r>
+              <w:rPr>
+                <w:rFonts w:ascii="JetBrains Mono" w:hAnsi="JetBrains Mono"/>
+                <w:b w:val="false"/>
+                <w:i w:val="false"/>
+                <w:color w:val="1F377F"/>
+                <w:sz w:val="18"/>
+              </w:rPr>
+              <w:t xml:space="preserve">parameters </w:t>
+            </w:r>
+            <w:r>
+              <w:rPr>
+                <w:rFonts w:ascii="JetBrains Mono" w:hAnsi="JetBrains Mono"/>
+                <w:b w:val="false"/>
+                <w:i w:val="false"/>
+                <w:color w:val="000000"/>
+                <w:sz w:val="18"/>
+              </w:rPr>
+              <w:t xml:space="preserve">= </w:t>
+            </w:r>
+            <w:r>
+              <w:rPr>
+                <w:rFonts w:ascii="JetBrains Mono" w:hAnsi="JetBrains Mono"/>
+                <w:b w:val="false"/>
+                <w:i w:val="false"/>
+                <w:color w:val="0000FF"/>
+                <w:sz w:val="18"/>
+              </w:rPr>
+              <w:t>null</w:t>
+            </w:r>
+            <w:r>
+              <w:rPr>
+                <w:rFonts w:ascii="JetBrains Mono" w:hAnsi="JetBrains Mono"/>
+                <w:b w:val="false"/>
+                <w:i w:val="false"/>
+                <w:color w:val="000000"/>
+                <w:sz w:val="18"/>
+              </w:rPr>
+              <w:t>)</w:t>
+            </w:r>
+            <w:r>
+              <w:rPr/>
+              <w:br/>
+            </w:r>
+            <w:r>
+              <w:rPr>
+                <w:rFonts w:ascii="JetBrains Mono" w:hAnsi="JetBrains Mono"/>
+                <w:b w:val="false"/>
+                <w:i w:val="false"/>
+                <w:color w:val="000000"/>
+                <w:sz w:val="18"/>
+              </w:rPr>
+              <w:t xml:space="preserve">    {</w:t>
+            </w:r>
+            <w:r>
+              <w:rPr/>
+              <w:br/>
+            </w:r>
+            <w:r>
+              <w:rPr>
+                <w:rFonts w:ascii="JetBrains Mono" w:hAnsi="JetBrains Mono"/>
+                <w:b w:val="false"/>
+                <w:i w:val="false"/>
+                <w:color w:val="000000"/>
+                <w:sz w:val="18"/>
+              </w:rPr>
+              <w:t xml:space="preserve">        </w:t>
+            </w:r>
+            <w:r>
+              <w:rPr>
+                <w:rFonts w:ascii="JetBrains Mono" w:hAnsi="JetBrains Mono"/>
+                <w:b w:val="false"/>
+                <w:i w:val="false"/>
+                <w:color w:val="2B91AF"/>
+                <w:sz w:val="18"/>
+              </w:rPr>
+              <w:t>ArgumentNullException</w:t>
+            </w:r>
+            <w:r>
+              <w:rPr>
+                <w:rFonts w:ascii="JetBrains Mono" w:hAnsi="JetBrains Mono"/>
+                <w:b w:val="false"/>
+                <w:i w:val="false"/>
+                <w:color w:val="000000"/>
+                <w:sz w:val="18"/>
+              </w:rPr>
+              <w:t>.</w:t>
+            </w:r>
+            <w:r>
+              <w:rPr>
+                <w:rFonts w:ascii="JetBrains Mono" w:hAnsi="JetBrains Mono"/>
+                <w:b w:val="false"/>
+                <w:i w:val="false"/>
+                <w:color w:val="74531F"/>
+                <w:sz w:val="18"/>
+              </w:rPr>
+              <w:t>ThrowIfNull</w:t>
+            </w:r>
+            <w:r>
+              <w:rPr>
+                <w:rFonts w:ascii="JetBrains Mono" w:hAnsi="JetBrains Mono"/>
+                <w:b w:val="false"/>
+                <w:i w:val="false"/>
+                <w:color w:val="000000"/>
+                <w:sz w:val="18"/>
+              </w:rPr>
+              <w:t>(</w:t>
+            </w:r>
+            <w:r>
+              <w:rPr>
+                <w:rFonts w:ascii="JetBrains Mono" w:hAnsi="JetBrains Mono"/>
+                <w:b w:val="false"/>
+                <w:i w:val="false"/>
+                <w:color w:val="1F377F"/>
+                <w:sz w:val="18"/>
+              </w:rPr>
+              <w:t>connect</w:t>
+            </w:r>
+            <w:r>
+              <w:rPr>
+                <w:rFonts w:ascii="JetBrains Mono" w:hAnsi="JetBrains Mono"/>
+                <w:b w:val="false"/>
+                <w:i w:val="false"/>
+                <w:color w:val="000000"/>
+                <w:sz w:val="18"/>
+              </w:rPr>
+              <w:t>);</w:t>
+            </w:r>
+            <w:r>
+              <w:rPr/>
+              <w:br/>
+            </w:r>
+            <w:r>
+              <w:rPr>
+                <w:rFonts w:ascii="JetBrains Mono" w:hAnsi="JetBrains Mono"/>
+                <w:b w:val="false"/>
+                <w:i w:val="false"/>
+                <w:color w:val="000000"/>
+                <w:sz w:val="18"/>
+              </w:rPr>
+              <w:t xml:space="preserve">        </w:t>
+            </w:r>
+            <w:r>
+              <w:rPr>
+                <w:rFonts w:ascii="JetBrains Mono" w:hAnsi="JetBrains Mono"/>
+                <w:b w:val="false"/>
+                <w:i w:val="false"/>
+                <w:color w:val="0000FF"/>
+                <w:sz w:val="18"/>
+              </w:rPr>
+              <w:t xml:space="preserve">if </w:t>
+            </w:r>
+            <w:r>
+              <w:rPr>
+                <w:rFonts w:ascii="JetBrains Mono" w:hAnsi="JetBrains Mono"/>
+                <w:b w:val="false"/>
+                <w:i w:val="false"/>
+                <w:color w:val="000000"/>
+                <w:sz w:val="18"/>
+              </w:rPr>
+              <w:t>(</w:t>
+            </w:r>
+            <w:r>
+              <w:rPr>
+                <w:rFonts w:ascii="JetBrains Mono" w:hAnsi="JetBrains Mono"/>
+                <w:b w:val="false"/>
+                <w:i w:val="false"/>
+                <w:color w:val="0000FF"/>
+                <w:sz w:val="18"/>
+              </w:rPr>
+              <w:t>string</w:t>
+            </w:r>
+            <w:r>
+              <w:rPr>
+                <w:rFonts w:ascii="JetBrains Mono" w:hAnsi="JetBrains Mono"/>
+                <w:b w:val="false"/>
+                <w:i w:val="false"/>
+                <w:color w:val="000000"/>
+                <w:sz w:val="18"/>
+              </w:rPr>
+              <w:t>.</w:t>
+            </w:r>
+            <w:r>
+              <w:rPr>
+                <w:rFonts w:ascii="JetBrains Mono" w:hAnsi="JetBrains Mono"/>
+                <w:b w:val="false"/>
+                <w:i w:val="false"/>
+                <w:color w:val="74531F"/>
+                <w:sz w:val="18"/>
+              </w:rPr>
+              <w:t>IsNullOrEmpty</w:t>
+            </w:r>
+            <w:r>
+              <w:rPr>
+                <w:rFonts w:ascii="JetBrains Mono" w:hAnsi="JetBrains Mono"/>
+                <w:b w:val="false"/>
+                <w:i w:val="false"/>
+                <w:color w:val="000000"/>
+                <w:sz w:val="18"/>
+              </w:rPr>
+              <w:t>(</w:t>
+            </w:r>
+            <w:r>
+              <w:rPr>
+                <w:rFonts w:ascii="JetBrains Mono" w:hAnsi="JetBrains Mono"/>
+                <w:b w:val="false"/>
+                <w:i w:val="false"/>
+                <w:color w:val="1F377F"/>
+                <w:sz w:val="18"/>
+              </w:rPr>
+              <w:t>sql</w:t>
+            </w:r>
+            <w:r>
+              <w:rPr>
+                <w:rFonts w:ascii="JetBrains Mono" w:hAnsi="JetBrains Mono"/>
+                <w:b w:val="false"/>
+                <w:i w:val="false"/>
+                <w:color w:val="000000"/>
+                <w:sz w:val="18"/>
+              </w:rPr>
+              <w:t>))</w:t>
+            </w:r>
+            <w:r>
+              <w:rPr/>
+              <w:br/>
+            </w:r>
+            <w:r>
+              <w:rPr>
+                <w:rFonts w:ascii="JetBrains Mono" w:hAnsi="JetBrains Mono"/>
+                <w:b w:val="false"/>
+                <w:i w:val="false"/>
+                <w:color w:val="000000"/>
+                <w:sz w:val="18"/>
+              </w:rPr>
+              <w:t xml:space="preserve">            </w:t>
+            </w:r>
+            <w:r>
+              <w:rPr>
+                <w:rFonts w:ascii="JetBrains Mono" w:hAnsi="JetBrains Mono"/>
+                <w:b w:val="false"/>
+                <w:i w:val="false"/>
+                <w:color w:val="0000FF"/>
+                <w:sz w:val="18"/>
+              </w:rPr>
+              <w:t xml:space="preserve">throw new </w:t>
+            </w:r>
+            <w:r>
+              <w:rPr>
+                <w:rFonts w:ascii="JetBrains Mono" w:hAnsi="JetBrains Mono"/>
+                <w:b w:val="false"/>
+                <w:i w:val="false"/>
+                <w:color w:val="2B91AF"/>
+                <w:sz w:val="18"/>
+              </w:rPr>
+              <w:t>ArgumentException</w:t>
+            </w:r>
+            <w:r>
+              <w:rPr>
+                <w:rFonts w:ascii="JetBrains Mono" w:hAnsi="JetBrains Mono"/>
+                <w:b w:val="false"/>
+                <w:i w:val="false"/>
+                <w:color w:val="000000"/>
+                <w:sz w:val="18"/>
+              </w:rPr>
+              <w:t>(</w:t>
+            </w:r>
+            <w:r>
+              <w:rPr>
+                <w:rFonts w:ascii="JetBrains Mono" w:hAnsi="JetBrains Mono"/>
+                <w:b w:val="false"/>
+                <w:i w:val="false"/>
+                <w:color w:val="A31515"/>
+                <w:sz w:val="18"/>
+              </w:rPr>
+              <w:t>"Не указан SQL запрос для выполнения выборки данных"</w:t>
+            </w:r>
+            <w:r>
+              <w:rPr>
+                <w:rFonts w:ascii="JetBrains Mono" w:hAnsi="JetBrains Mono"/>
+                <w:b w:val="false"/>
+                <w:i w:val="false"/>
+                <w:color w:val="000000"/>
+                <w:sz w:val="18"/>
+              </w:rPr>
+              <w:t>);</w:t>
+            </w:r>
+            <w:r>
+              <w:rPr/>
+              <w:br/>
+              <w:br/>
+            </w:r>
+            <w:r>
+              <w:rPr>
+                <w:rFonts w:ascii="JetBrains Mono" w:hAnsi="JetBrains Mono"/>
+                <w:b w:val="false"/>
+                <w:i w:val="false"/>
+                <w:color w:val="000000"/>
+                <w:sz w:val="18"/>
+              </w:rPr>
+              <w:t xml:space="preserve">        </w:t>
+            </w:r>
+            <w:r>
+              <w:rPr>
+                <w:rFonts w:ascii="JetBrains Mono" w:hAnsi="JetBrains Mono"/>
+                <w:b w:val="false"/>
+                <w:i w:val="false"/>
+                <w:color w:val="0000FF"/>
+                <w:sz w:val="18"/>
+              </w:rPr>
+              <w:t>try</w:t>
+            </w:r>
+            <w:r>
+              <w:rPr/>
+              <w:br/>
+            </w:r>
+            <w:r>
+              <w:rPr>
+                <w:rFonts w:ascii="JetBrains Mono" w:hAnsi="JetBrains Mono"/>
+                <w:b w:val="false"/>
+                <w:i w:val="false"/>
+                <w:color w:val="0000FF"/>
+                <w:sz w:val="18"/>
+              </w:rPr>
+              <w:t xml:space="preserve">        </w:t>
+            </w:r>
+            <w:r>
+              <w:rPr>
+                <w:rFonts w:ascii="JetBrains Mono" w:hAnsi="JetBrains Mono"/>
+                <w:b w:val="false"/>
+                <w:i w:val="false"/>
+                <w:color w:val="000000"/>
+                <w:sz w:val="18"/>
+              </w:rPr>
+              <w:t>{</w:t>
+            </w:r>
+            <w:r>
+              <w:rPr/>
+              <w:br/>
+            </w:r>
+            <w:r>
+              <w:rPr>
+                <w:rFonts w:ascii="JetBrains Mono" w:hAnsi="JetBrains Mono"/>
+                <w:b w:val="false"/>
+                <w:i w:val="false"/>
+                <w:color w:val="000000"/>
+                <w:sz w:val="18"/>
+              </w:rPr>
+              <w:t xml:space="preserve">            </w:t>
+            </w:r>
+            <w:r>
+              <w:rPr>
+                <w:rFonts w:ascii="JetBrains Mono" w:hAnsi="JetBrains Mono"/>
+                <w:b w:val="false"/>
+                <w:i w:val="false"/>
+                <w:color w:val="0000FF"/>
+                <w:sz w:val="18"/>
+              </w:rPr>
+              <w:t xml:space="preserve">using var </w:t>
+            </w:r>
+            <w:r>
+              <w:rPr>
+                <w:rFonts w:ascii="JetBrains Mono" w:hAnsi="JetBrains Mono"/>
+                <w:b w:val="false"/>
+                <w:i w:val="false"/>
+                <w:color w:val="1F377F"/>
+                <w:sz w:val="18"/>
+              </w:rPr>
+              <w:t xml:space="preserve">database </w:t>
+            </w:r>
+            <w:r>
+              <w:rPr>
+                <w:rFonts w:ascii="JetBrains Mono" w:hAnsi="JetBrains Mono"/>
+                <w:b w:val="false"/>
+                <w:i w:val="false"/>
+                <w:color w:val="000000"/>
+                <w:sz w:val="18"/>
+              </w:rPr>
+              <w:t xml:space="preserve">= </w:t>
+            </w:r>
+            <w:r>
+              <w:rPr>
+                <w:rFonts w:ascii="JetBrains Mono" w:hAnsi="JetBrains Mono"/>
+                <w:b w:val="false"/>
+                <w:i w:val="false"/>
+                <w:color w:val="0000FF"/>
+                <w:sz w:val="18"/>
+              </w:rPr>
+              <w:t xml:space="preserve">new </w:t>
+            </w:r>
+            <w:r>
+              <w:rPr>
+                <w:rFonts w:ascii="JetBrains Mono" w:hAnsi="JetBrains Mono"/>
+                <w:b w:val="false"/>
+                <w:i w:val="false"/>
+                <w:color w:val="2B91AF"/>
+                <w:sz w:val="18"/>
+              </w:rPr>
+              <w:t>NpgsqlConnection</w:t>
+            </w:r>
+            <w:r>
+              <w:rPr>
+                <w:rFonts w:ascii="JetBrains Mono" w:hAnsi="JetBrains Mono"/>
+                <w:b w:val="false"/>
+                <w:i w:val="false"/>
+                <w:color w:val="000000"/>
+                <w:sz w:val="18"/>
+              </w:rPr>
+              <w:t>(</w:t>
+            </w:r>
+            <w:r>
+              <w:rPr>
+                <w:rFonts w:ascii="JetBrains Mono" w:hAnsi="JetBrains Mono"/>
+                <w:b w:val="false"/>
+                <w:i w:val="false"/>
+                <w:color w:val="1F377F"/>
+                <w:sz w:val="18"/>
+              </w:rPr>
+              <w:t>connect</w:t>
+            </w:r>
+            <w:r>
+              <w:rPr>
+                <w:rFonts w:ascii="JetBrains Mono" w:hAnsi="JetBrains Mono"/>
+                <w:b w:val="false"/>
+                <w:i w:val="false"/>
+                <w:color w:val="000000"/>
+                <w:sz w:val="18"/>
+              </w:rPr>
+              <w:t>.</w:t>
+            </w:r>
+            <w:r>
+              <w:rPr>
+                <w:rFonts w:ascii="JetBrains Mono" w:hAnsi="JetBrains Mono"/>
+                <w:b w:val="false"/>
+                <w:i w:val="false"/>
+                <w:color w:val="74531F"/>
+                <w:sz w:val="18"/>
+              </w:rPr>
+              <w:t>ToString</w:t>
+            </w:r>
+            <w:r>
+              <w:rPr>
+                <w:rFonts w:ascii="JetBrains Mono" w:hAnsi="JetBrains Mono"/>
+                <w:b w:val="false"/>
+                <w:i w:val="false"/>
+                <w:color w:val="000000"/>
+                <w:sz w:val="18"/>
+              </w:rPr>
+              <w:t>());</w:t>
+            </w:r>
+            <w:r>
+              <w:rPr/>
+              <w:br/>
+            </w:r>
+            <w:r>
+              <w:rPr>
+                <w:rFonts w:ascii="JetBrains Mono" w:hAnsi="JetBrains Mono"/>
+                <w:b w:val="false"/>
+                <w:i w:val="false"/>
+                <w:color w:val="000000"/>
+                <w:sz w:val="18"/>
+              </w:rPr>
+              <w:t xml:space="preserve">            </w:t>
+            </w:r>
+            <w:r>
+              <w:rPr>
+                <w:rFonts w:ascii="JetBrains Mono" w:hAnsi="JetBrains Mono"/>
+                <w:b w:val="false"/>
+                <w:i w:val="false"/>
+                <w:color w:val="1F377F"/>
+                <w:sz w:val="18"/>
+              </w:rPr>
+              <w:t>database</w:t>
+            </w:r>
+            <w:r>
+              <w:rPr>
+                <w:rFonts w:ascii="JetBrains Mono" w:hAnsi="JetBrains Mono"/>
+                <w:b w:val="false"/>
+                <w:i w:val="false"/>
+                <w:color w:val="000000"/>
+                <w:sz w:val="18"/>
+              </w:rPr>
+              <w:t>.</w:t>
+            </w:r>
+            <w:r>
+              <w:rPr>
+                <w:rFonts w:ascii="JetBrains Mono" w:hAnsi="JetBrains Mono"/>
+                <w:b w:val="false"/>
+                <w:i w:val="false"/>
+                <w:color w:val="74531F"/>
+                <w:sz w:val="18"/>
+              </w:rPr>
+              <w:t>Open</w:t>
+            </w:r>
+            <w:r>
+              <w:rPr>
+                <w:rFonts w:ascii="JetBrains Mono" w:hAnsi="JetBrains Mono"/>
+                <w:b w:val="false"/>
+                <w:i w:val="false"/>
+                <w:color w:val="000000"/>
+                <w:sz w:val="18"/>
+              </w:rPr>
+              <w:t>();</w:t>
+            </w:r>
+            <w:r>
+              <w:rPr/>
+              <w:br/>
+            </w:r>
+            <w:r>
+              <w:rPr>
+                <w:rFonts w:ascii="JetBrains Mono" w:hAnsi="JetBrains Mono"/>
+                <w:b w:val="false"/>
+                <w:i w:val="false"/>
+                <w:color w:val="000000"/>
+                <w:sz w:val="18"/>
+              </w:rPr>
+              <w:t xml:space="preserve">            </w:t>
+            </w:r>
+            <w:r>
+              <w:rPr>
+                <w:rFonts w:ascii="JetBrains Mono" w:hAnsi="JetBrains Mono"/>
+                <w:b w:val="false"/>
+                <w:i w:val="false"/>
+                <w:color w:val="0000FF"/>
+                <w:sz w:val="18"/>
+              </w:rPr>
+              <w:t xml:space="preserve">var </w:t>
+            </w:r>
+            <w:r>
+              <w:rPr>
+                <w:rFonts w:ascii="JetBrains Mono" w:hAnsi="JetBrains Mono"/>
+                <w:b w:val="false"/>
+                <w:i w:val="false"/>
+                <w:color w:val="1F377F"/>
+                <w:sz w:val="18"/>
+              </w:rPr>
+              <w:t xml:space="preserve">command </w:t>
+            </w:r>
+            <w:r>
+              <w:rPr>
+                <w:rFonts w:ascii="JetBrains Mono" w:hAnsi="JetBrains Mono"/>
+                <w:b w:val="false"/>
+                <w:i w:val="false"/>
+                <w:color w:val="000000"/>
+                <w:sz w:val="18"/>
+              </w:rPr>
+              <w:t xml:space="preserve">= </w:t>
+            </w:r>
+            <w:r>
+              <w:rPr>
+                <w:rFonts w:ascii="JetBrains Mono" w:hAnsi="JetBrains Mono"/>
+                <w:b w:val="false"/>
+                <w:i w:val="false"/>
+                <w:color w:val="0000FF"/>
+                <w:sz w:val="18"/>
+              </w:rPr>
+              <w:t xml:space="preserve">new </w:t>
+            </w:r>
+            <w:r>
+              <w:rPr>
+                <w:rFonts w:ascii="JetBrains Mono" w:hAnsi="JetBrains Mono"/>
+                <w:b w:val="false"/>
+                <w:i w:val="false"/>
+                <w:color w:val="2B91AF"/>
+                <w:sz w:val="18"/>
+              </w:rPr>
+              <w:t>NpgsqlCommand</w:t>
+            </w:r>
+            <w:r>
+              <w:rPr>
+                <w:rFonts w:ascii="JetBrains Mono" w:hAnsi="JetBrains Mono"/>
+                <w:b w:val="false"/>
+                <w:i w:val="false"/>
+                <w:color w:val="000000"/>
+                <w:sz w:val="18"/>
+              </w:rPr>
+              <w:t>(</w:t>
+            </w:r>
+            <w:r>
+              <w:rPr>
+                <w:rFonts w:ascii="JetBrains Mono" w:hAnsi="JetBrains Mono"/>
+                <w:b w:val="false"/>
+                <w:i w:val="false"/>
+                <w:color w:val="1F377F"/>
+                <w:sz w:val="18"/>
+              </w:rPr>
+              <w:t>sql</w:t>
+            </w:r>
+            <w:r>
+              <w:rPr>
+                <w:rFonts w:ascii="JetBrains Mono" w:hAnsi="JetBrains Mono"/>
+                <w:b w:val="false"/>
+                <w:i w:val="false"/>
+                <w:color w:val="000000"/>
+                <w:sz w:val="18"/>
+              </w:rPr>
+              <w:t xml:space="preserve">, </w:t>
+            </w:r>
+            <w:r>
+              <w:rPr>
+                <w:rFonts w:ascii="JetBrains Mono" w:hAnsi="JetBrains Mono"/>
+                <w:b w:val="false"/>
+                <w:i w:val="false"/>
+                <w:color w:val="1F377F"/>
+                <w:sz w:val="18"/>
+              </w:rPr>
+              <w:t>database</w:t>
+            </w:r>
+            <w:r>
+              <w:rPr>
+                <w:rFonts w:ascii="JetBrains Mono" w:hAnsi="JetBrains Mono"/>
+                <w:b w:val="false"/>
+                <w:i w:val="false"/>
+                <w:color w:val="000000"/>
+                <w:sz w:val="18"/>
+              </w:rPr>
+              <w:t>);</w:t>
+            </w:r>
+            <w:r>
+              <w:rPr/>
+              <w:br/>
+            </w:r>
+            <w:r>
+              <w:rPr>
+                <w:rFonts w:ascii="JetBrains Mono" w:hAnsi="JetBrains Mono"/>
+                <w:b w:val="false"/>
+                <w:i w:val="false"/>
+                <w:color w:val="000000"/>
+                <w:sz w:val="18"/>
+              </w:rPr>
+              <w:t xml:space="preserve">            </w:t>
+            </w:r>
+            <w:r>
+              <w:rPr>
+                <w:rFonts w:ascii="JetBrains Mono" w:hAnsi="JetBrains Mono"/>
+                <w:b w:val="false"/>
+                <w:i w:val="false"/>
+                <w:color w:val="1F377F"/>
+                <w:sz w:val="18"/>
+              </w:rPr>
+              <w:t>command</w:t>
+            </w:r>
+            <w:r>
+              <w:rPr>
+                <w:rFonts w:ascii="JetBrains Mono" w:hAnsi="JetBrains Mono"/>
+                <w:b w:val="false"/>
+                <w:i w:val="false"/>
+                <w:color w:val="000000"/>
+                <w:sz w:val="18"/>
+              </w:rPr>
+              <w:t>.Parameters.</w:t>
+            </w:r>
+            <w:r>
+              <w:rPr>
+                <w:rFonts w:ascii="JetBrains Mono" w:hAnsi="JetBrains Mono"/>
+                <w:b w:val="false"/>
+                <w:i w:val="false"/>
+                <w:color w:val="74531F"/>
+                <w:sz w:val="18"/>
+              </w:rPr>
+              <w:t>AddRange</w:t>
+            </w:r>
+            <w:r>
+              <w:rPr>
+                <w:rFonts w:ascii="JetBrains Mono" w:hAnsi="JetBrains Mono"/>
+                <w:b w:val="false"/>
+                <w:i w:val="false"/>
+                <w:color w:val="000000"/>
+                <w:sz w:val="18"/>
+              </w:rPr>
+              <w:t>(</w:t>
+            </w:r>
+            <w:r>
+              <w:rPr>
+                <w:rFonts w:ascii="JetBrains Mono" w:hAnsi="JetBrains Mono"/>
+                <w:b w:val="false"/>
+                <w:i w:val="false"/>
+                <w:color w:val="1F377F"/>
+                <w:sz w:val="18"/>
+              </w:rPr>
+              <w:t>parameters</w:t>
+            </w:r>
+            <w:r>
+              <w:rPr>
+                <w:rFonts w:ascii="JetBrains Mono" w:hAnsi="JetBrains Mono"/>
+                <w:b w:val="false"/>
+                <w:i w:val="false"/>
+                <w:color w:val="000000"/>
+                <w:sz w:val="18"/>
+              </w:rPr>
+              <w:t>.</w:t>
+            </w:r>
+            <w:r>
+              <w:rPr>
+                <w:rFonts w:ascii="JetBrains Mono" w:hAnsi="JetBrains Mono"/>
+                <w:b w:val="false"/>
+                <w:i w:val="false"/>
+                <w:color w:val="74531F"/>
+                <w:sz w:val="18"/>
+              </w:rPr>
+              <w:t>GetPostgreParameters</w:t>
+            </w:r>
+            <w:r>
+              <w:rPr>
+                <w:rFonts w:ascii="JetBrains Mono" w:hAnsi="JetBrains Mono"/>
+                <w:b w:val="false"/>
+                <w:i w:val="false"/>
+                <w:color w:val="000000"/>
+                <w:sz w:val="18"/>
+              </w:rPr>
+              <w:t>().</w:t>
+            </w:r>
+            <w:r>
+              <w:rPr>
+                <w:rFonts w:ascii="JetBrains Mono" w:hAnsi="JetBrains Mono"/>
+                <w:b w:val="false"/>
+                <w:i w:val="false"/>
+                <w:color w:val="74531F"/>
+                <w:sz w:val="18"/>
+              </w:rPr>
+              <w:t>ToArray</w:t>
+            </w:r>
+            <w:r>
+              <w:rPr>
+                <w:rFonts w:ascii="JetBrains Mono" w:hAnsi="JetBrains Mono"/>
+                <w:b w:val="false"/>
+                <w:i w:val="false"/>
+                <w:color w:val="000000"/>
+                <w:sz w:val="18"/>
+              </w:rPr>
+              <w:t>());</w:t>
+            </w:r>
+            <w:r>
+              <w:rPr/>
+              <w:br/>
+              <w:br/>
+            </w:r>
+            <w:r>
+              <w:rPr>
+                <w:rFonts w:ascii="JetBrains Mono" w:hAnsi="JetBrains Mono"/>
+                <w:b w:val="false"/>
+                <w:i w:val="false"/>
+                <w:color w:val="000000"/>
+                <w:sz w:val="18"/>
+              </w:rPr>
+              <w:t xml:space="preserve">            </w:t>
+            </w:r>
+            <w:r>
+              <w:rPr>
+                <w:rFonts w:ascii="JetBrains Mono" w:hAnsi="JetBrains Mono"/>
+                <w:b w:val="false"/>
+                <w:i w:val="false"/>
+                <w:color w:val="0000FF"/>
+                <w:sz w:val="18"/>
+              </w:rPr>
+              <w:t xml:space="preserve">using var </w:t>
+            </w:r>
+            <w:r>
+              <w:rPr>
+                <w:rFonts w:ascii="JetBrains Mono" w:hAnsi="JetBrains Mono"/>
+                <w:b w:val="false"/>
+                <w:i w:val="false"/>
+                <w:color w:val="1F377F"/>
+                <w:sz w:val="18"/>
+              </w:rPr>
+              <w:t xml:space="preserve">reader </w:t>
+            </w:r>
+            <w:r>
+              <w:rPr>
+                <w:rFonts w:ascii="JetBrains Mono" w:hAnsi="JetBrains Mono"/>
+                <w:b w:val="false"/>
+                <w:i w:val="false"/>
+                <w:color w:val="000000"/>
+                <w:sz w:val="18"/>
+              </w:rPr>
+              <w:t xml:space="preserve">= </w:t>
+            </w:r>
+            <w:r>
+              <w:rPr>
+                <w:rFonts w:ascii="JetBrains Mono" w:hAnsi="JetBrains Mono"/>
+                <w:b w:val="false"/>
+                <w:i w:val="false"/>
+                <w:color w:val="1F377F"/>
+                <w:sz w:val="18"/>
+              </w:rPr>
+              <w:t>command</w:t>
+            </w:r>
+            <w:r>
+              <w:rPr>
+                <w:rFonts w:ascii="JetBrains Mono" w:hAnsi="JetBrains Mono"/>
+                <w:b w:val="false"/>
+                <w:i w:val="false"/>
+                <w:color w:val="000000"/>
+                <w:sz w:val="18"/>
+              </w:rPr>
+              <w:t>.</w:t>
+            </w:r>
+            <w:r>
+              <w:rPr>
+                <w:rFonts w:ascii="JetBrains Mono" w:hAnsi="JetBrains Mono"/>
+                <w:b w:val="false"/>
+                <w:i w:val="false"/>
+                <w:color w:val="74531F"/>
+                <w:sz w:val="18"/>
+              </w:rPr>
+              <w:t>ExecuteReader</w:t>
+            </w:r>
+            <w:r>
+              <w:rPr>
+                <w:rFonts w:ascii="JetBrains Mono" w:hAnsi="JetBrains Mono"/>
+                <w:b w:val="false"/>
+                <w:i w:val="false"/>
+                <w:color w:val="000000"/>
+                <w:sz w:val="18"/>
+              </w:rPr>
+              <w:t>(</w:t>
+            </w:r>
+            <w:r>
+              <w:rPr>
+                <w:rFonts w:ascii="JetBrains Mono" w:hAnsi="JetBrains Mono"/>
+                <w:b w:val="false"/>
+                <w:i w:val="false"/>
+                <w:color w:val="2B91AF"/>
+                <w:sz w:val="18"/>
+              </w:rPr>
+              <w:t>CommandBehavior</w:t>
+            </w:r>
+            <w:r>
+              <w:rPr>
+                <w:rFonts w:ascii="JetBrains Mono" w:hAnsi="JetBrains Mono"/>
+                <w:b w:val="false"/>
+                <w:i w:val="false"/>
+                <w:color w:val="000000"/>
+                <w:sz w:val="18"/>
+              </w:rPr>
+              <w:t>.CloseConnection);</w:t>
+            </w:r>
+            <w:r>
+              <w:rPr/>
+              <w:br/>
+            </w:r>
+            <w:r>
+              <w:rPr>
+                <w:rFonts w:ascii="JetBrains Mono" w:hAnsi="JetBrains Mono"/>
+                <w:b w:val="false"/>
+                <w:i w:val="false"/>
+                <w:color w:val="000000"/>
+                <w:sz w:val="18"/>
+              </w:rPr>
+              <w:t xml:space="preserve">            </w:t>
+            </w:r>
+            <w:r>
+              <w:rPr>
+                <w:rFonts w:ascii="JetBrains Mono" w:hAnsi="JetBrains Mono"/>
+                <w:b w:val="false"/>
+                <w:i w:val="false"/>
+                <w:color w:val="0000FF"/>
+                <w:sz w:val="18"/>
+              </w:rPr>
+              <w:t xml:space="preserve">var </w:t>
+            </w:r>
+            <w:r>
+              <w:rPr>
+                <w:rFonts w:ascii="JetBrains Mono" w:hAnsi="JetBrains Mono"/>
+                <w:b w:val="false"/>
+                <w:i w:val="false"/>
+                <w:color w:val="1F377F"/>
+                <w:sz w:val="18"/>
+              </w:rPr>
+              <w:t xml:space="preserve">result </w:t>
+            </w:r>
+            <w:r>
+              <w:rPr>
+                <w:rFonts w:ascii="JetBrains Mono" w:hAnsi="JetBrains Mono"/>
+                <w:b w:val="false"/>
+                <w:i w:val="false"/>
+                <w:color w:val="000000"/>
+                <w:sz w:val="18"/>
+              </w:rPr>
+              <w:t xml:space="preserve">= </w:t>
+            </w:r>
+            <w:r>
+              <w:rPr>
+                <w:rFonts w:ascii="JetBrains Mono" w:hAnsi="JetBrains Mono"/>
+                <w:b w:val="false"/>
+                <w:i w:val="false"/>
+                <w:color w:val="0000FF"/>
+                <w:sz w:val="18"/>
+              </w:rPr>
+              <w:t xml:space="preserve">new </w:t>
+            </w:r>
+            <w:r>
+              <w:rPr>
+                <w:rFonts w:ascii="JetBrains Mono" w:hAnsi="JetBrains Mono"/>
+                <w:b w:val="false"/>
+                <w:i w:val="false"/>
+                <w:color w:val="2B91AF"/>
+                <w:sz w:val="18"/>
+              </w:rPr>
+              <w:t>DataTable</w:t>
+            </w:r>
+            <w:r>
+              <w:rPr>
+                <w:rFonts w:ascii="JetBrains Mono" w:hAnsi="JetBrains Mono"/>
+                <w:b w:val="false"/>
+                <w:i w:val="false"/>
+                <w:color w:val="000000"/>
+                <w:sz w:val="18"/>
+              </w:rPr>
+              <w:t>();</w:t>
+            </w:r>
+            <w:r>
+              <w:rPr/>
+              <w:br/>
+            </w:r>
+            <w:r>
+              <w:rPr>
+                <w:rFonts w:ascii="JetBrains Mono" w:hAnsi="JetBrains Mono"/>
+                <w:b w:val="false"/>
+                <w:i w:val="false"/>
+                <w:color w:val="000000"/>
+                <w:sz w:val="18"/>
+              </w:rPr>
+              <w:t xml:space="preserve">            </w:t>
+            </w:r>
+            <w:r>
+              <w:rPr>
+                <w:rFonts w:ascii="JetBrains Mono" w:hAnsi="JetBrains Mono"/>
+                <w:b w:val="false"/>
+                <w:i w:val="false"/>
+                <w:color w:val="1F377F"/>
+                <w:sz w:val="18"/>
+              </w:rPr>
+              <w:t>result</w:t>
+            </w:r>
+            <w:r>
+              <w:rPr>
+                <w:rFonts w:ascii="JetBrains Mono" w:hAnsi="JetBrains Mono"/>
+                <w:b w:val="false"/>
+                <w:i w:val="false"/>
+                <w:color w:val="000000"/>
+                <w:sz w:val="18"/>
+              </w:rPr>
+              <w:t>.</w:t>
+            </w:r>
+            <w:r>
+              <w:rPr>
+                <w:rFonts w:ascii="JetBrains Mono" w:hAnsi="JetBrains Mono"/>
+                <w:b w:val="false"/>
+                <w:i w:val="false"/>
+                <w:color w:val="74531F"/>
+                <w:sz w:val="18"/>
+              </w:rPr>
+              <w:t>Load</w:t>
+            </w:r>
+            <w:r>
+              <w:rPr>
+                <w:rFonts w:ascii="JetBrains Mono" w:hAnsi="JetBrains Mono"/>
+                <w:b w:val="false"/>
+                <w:i w:val="false"/>
+                <w:color w:val="000000"/>
+                <w:sz w:val="18"/>
+              </w:rPr>
+              <w:t>(</w:t>
+            </w:r>
+            <w:r>
+              <w:rPr>
+                <w:rFonts w:ascii="JetBrains Mono" w:hAnsi="JetBrains Mono"/>
+                <w:b w:val="false"/>
+                <w:i w:val="false"/>
+                <w:color w:val="1F377F"/>
+                <w:sz w:val="18"/>
+              </w:rPr>
+              <w:t>reader</w:t>
+            </w:r>
+            <w:r>
+              <w:rPr>
+                <w:rFonts w:ascii="JetBrains Mono" w:hAnsi="JetBrains Mono"/>
+                <w:b w:val="false"/>
+                <w:i w:val="false"/>
+                <w:color w:val="000000"/>
+                <w:sz w:val="18"/>
+              </w:rPr>
+              <w:t>);</w:t>
+            </w:r>
+            <w:r>
+              <w:rPr/>
+              <w:br/>
+            </w:r>
+            <w:r>
+              <w:rPr>
+                <w:rFonts w:ascii="JetBrains Mono" w:hAnsi="JetBrains Mono"/>
+                <w:b w:val="false"/>
+                <w:i w:val="false"/>
+                <w:color w:val="000000"/>
+                <w:sz w:val="18"/>
+              </w:rPr>
+              <w:t xml:space="preserve">            </w:t>
+            </w:r>
+            <w:r>
+              <w:rPr>
+                <w:rFonts w:ascii="JetBrains Mono" w:hAnsi="JetBrains Mono"/>
+                <w:b w:val="false"/>
+                <w:i w:val="false"/>
+                <w:color w:val="0000FF"/>
+                <w:sz w:val="18"/>
+              </w:rPr>
+              <w:t xml:space="preserve">return </w:t>
+            </w:r>
+            <w:r>
+              <w:rPr>
+                <w:rFonts w:ascii="JetBrains Mono" w:hAnsi="JetBrains Mono"/>
+                <w:b w:val="false"/>
+                <w:i w:val="false"/>
+                <w:color w:val="1F377F"/>
+                <w:sz w:val="18"/>
+              </w:rPr>
+              <w:t>result</w:t>
+            </w:r>
+            <w:r>
+              <w:rPr>
+                <w:rFonts w:ascii="JetBrains Mono" w:hAnsi="JetBrains Mono"/>
+                <w:b w:val="false"/>
+                <w:i w:val="false"/>
+                <w:color w:val="000000"/>
+                <w:sz w:val="18"/>
+              </w:rPr>
+              <w:t>;</w:t>
+            </w:r>
+            <w:r>
+              <w:rPr/>
+              <w:br/>
+            </w:r>
+            <w:r>
+              <w:rPr>
+                <w:rFonts w:ascii="JetBrains Mono" w:hAnsi="JetBrains Mono"/>
+                <w:b w:val="false"/>
+                <w:i w:val="false"/>
+                <w:color w:val="000000"/>
+                <w:sz w:val="18"/>
+              </w:rPr>
+              <w:t xml:space="preserve">        }  </w:t>
+            </w:r>
+            <w:r>
+              <w:rPr/>
+              <w:br/>
+            </w:r>
+            <w:r>
+              <w:rPr>
+                <w:rFonts w:ascii="JetBrains Mono" w:hAnsi="JetBrains Mono"/>
+                <w:b w:val="false"/>
+                <w:i w:val="false"/>
+                <w:color w:val="000000"/>
+                <w:sz w:val="18"/>
+              </w:rPr>
+              <w:t xml:space="preserve">        </w:t>
+            </w:r>
+            <w:r>
+              <w:rPr>
+                <w:rFonts w:ascii="JetBrains Mono" w:hAnsi="JetBrains Mono"/>
+                <w:b w:val="false"/>
+                <w:i w:val="false"/>
+                <w:color w:val="0000FF"/>
+                <w:sz w:val="18"/>
+              </w:rPr>
+              <w:t xml:space="preserve">catch </w:t>
+            </w:r>
+            <w:r>
+              <w:rPr>
+                <w:rFonts w:ascii="JetBrains Mono" w:hAnsi="JetBrains Mono"/>
+                <w:b w:val="false"/>
+                <w:i w:val="false"/>
+                <w:color w:val="000000"/>
+                <w:sz w:val="18"/>
+              </w:rPr>
+              <w:t>(</w:t>
+            </w:r>
+            <w:r>
+              <w:rPr>
+                <w:rFonts w:ascii="JetBrains Mono" w:hAnsi="JetBrains Mono"/>
+                <w:b w:val="false"/>
+                <w:i w:val="false"/>
+                <w:color w:val="2B91AF"/>
+                <w:sz w:val="18"/>
+              </w:rPr>
+              <w:t xml:space="preserve">Exception </w:t>
+            </w:r>
+            <w:r>
+              <w:rPr>
+                <w:rFonts w:ascii="JetBrains Mono" w:hAnsi="JetBrains Mono"/>
+                <w:b w:val="false"/>
+                <w:i w:val="false"/>
+                <w:color w:val="1F377F"/>
+                <w:sz w:val="18"/>
+              </w:rPr>
+              <w:t>ex</w:t>
+            </w:r>
+            <w:r>
+              <w:rPr>
+                <w:rFonts w:ascii="JetBrains Mono" w:hAnsi="JetBrains Mono"/>
+                <w:b w:val="false"/>
+                <w:i w:val="false"/>
+                <w:color w:val="000000"/>
+                <w:sz w:val="18"/>
+              </w:rPr>
+              <w:t>)</w:t>
+            </w:r>
+            <w:r>
+              <w:rPr/>
+              <w:br/>
+            </w:r>
+            <w:r>
+              <w:rPr>
+                <w:rFonts w:ascii="JetBrains Mono" w:hAnsi="JetBrains Mono"/>
+                <w:b w:val="false"/>
+                <w:i w:val="false"/>
+                <w:color w:val="000000"/>
+                <w:sz w:val="18"/>
+              </w:rPr>
+              <w:t xml:space="preserve">        {</w:t>
+            </w:r>
+            <w:r>
+              <w:rPr/>
+              <w:br/>
+            </w:r>
+            <w:r>
+              <w:rPr>
+                <w:rFonts w:ascii="JetBrains Mono" w:hAnsi="JetBrains Mono"/>
+                <w:b w:val="false"/>
+                <w:i w:val="false"/>
+                <w:color w:val="000000"/>
+                <w:sz w:val="18"/>
+              </w:rPr>
+              <w:t xml:space="preserve">            </w:t>
+            </w:r>
+            <w:r>
+              <w:rPr>
+                <w:rFonts w:ascii="JetBrains Mono" w:hAnsi="JetBrains Mono"/>
+                <w:b w:val="false"/>
+                <w:i w:val="false"/>
+                <w:color w:val="0000FF"/>
+                <w:sz w:val="18"/>
+              </w:rPr>
+              <w:t xml:space="preserve">throw new </w:t>
+            </w:r>
+            <w:r>
+              <w:rPr>
+                <w:rFonts w:ascii="JetBrains Mono" w:hAnsi="JetBrains Mono"/>
+                <w:b w:val="false"/>
+                <w:i w:val="false"/>
+                <w:color w:val="2B91AF"/>
+                <w:sz w:val="18"/>
+              </w:rPr>
+              <w:t>InvalidOperationException</w:t>
+            </w:r>
+            <w:r>
+              <w:rPr>
+                <w:rFonts w:ascii="JetBrains Mono" w:hAnsi="JetBrains Mono"/>
+                <w:b w:val="false"/>
+                <w:i w:val="false"/>
+                <w:color w:val="000000"/>
+                <w:sz w:val="18"/>
+              </w:rPr>
+              <w:t>(</w:t>
+            </w:r>
+            <w:r>
+              <w:rPr/>
+              <w:br/>
+            </w:r>
+            <w:r>
+              <w:rPr>
+                <w:rFonts w:ascii="JetBrains Mono" w:hAnsi="JetBrains Mono"/>
+                <w:b w:val="false"/>
+                <w:i w:val="false"/>
+                <w:color w:val="000000"/>
+                <w:sz w:val="18"/>
+              </w:rPr>
+              <w:t xml:space="preserve">                </w:t>
+            </w:r>
+            <w:r>
+              <w:rPr>
+                <w:rFonts w:ascii="JetBrains Mono" w:hAnsi="JetBrains Mono"/>
+                <w:b w:val="false"/>
+                <w:i w:val="false"/>
+                <w:color w:val="A31515"/>
+                <w:sz w:val="18"/>
+              </w:rPr>
+              <w:t xml:space="preserve">$"Ошибка при выполнении Sql запроса! </w:t>
+            </w:r>
+            <w:r>
+              <w:rPr>
+                <w:rFonts w:ascii="JetBrains Mono" w:hAnsi="JetBrains Mono"/>
+                <w:b w:val="false"/>
+                <w:i w:val="false"/>
+                <w:color w:val="FF007F"/>
+                <w:sz w:val="18"/>
+              </w:rPr>
+              <w:t>\n</w:t>
+            </w:r>
+            <w:r>
+              <w:rPr>
+                <w:rFonts w:ascii="JetBrains Mono" w:hAnsi="JetBrains Mono"/>
+                <w:b w:val="false"/>
+                <w:i w:val="false"/>
+                <w:color w:val="A31515"/>
+                <w:sz w:val="18"/>
+              </w:rPr>
+              <w:t>{</w:t>
+            </w:r>
+            <w:r>
+              <w:rPr>
+                <w:rFonts w:ascii="JetBrains Mono" w:hAnsi="JetBrains Mono"/>
+                <w:b w:val="false"/>
+                <w:i w:val="false"/>
+                <w:color w:val="1F377F"/>
+                <w:sz w:val="18"/>
+              </w:rPr>
+              <w:t>sql</w:t>
+            </w:r>
+            <w:r>
+              <w:rPr>
+                <w:rFonts w:ascii="JetBrains Mono" w:hAnsi="JetBrains Mono"/>
+                <w:b w:val="false"/>
+                <w:i w:val="false"/>
+                <w:color w:val="A31515"/>
+                <w:sz w:val="18"/>
+              </w:rPr>
+              <w:t>}. Соединение: {</w:t>
+            </w:r>
+            <w:r>
+              <w:rPr>
+                <w:rFonts w:ascii="JetBrains Mono" w:hAnsi="JetBrains Mono"/>
+                <w:b w:val="false"/>
+                <w:i w:val="false"/>
+                <w:color w:val="1F377F"/>
+                <w:sz w:val="18"/>
+              </w:rPr>
+              <w:t>connect</w:t>
+            </w:r>
+            <w:r>
+              <w:rPr>
+                <w:rFonts w:ascii="JetBrains Mono" w:hAnsi="JetBrains Mono"/>
+                <w:b w:val="false"/>
+                <w:i w:val="false"/>
+                <w:color w:val="A9A9A9"/>
+                <w:sz w:val="18"/>
+              </w:rPr>
+              <w:t>.ToString()</w:t>
+            </w:r>
+            <w:r>
+              <w:rPr>
+                <w:rFonts w:ascii="JetBrains Mono" w:hAnsi="JetBrains Mono"/>
+                <w:b w:val="false"/>
+                <w:i w:val="false"/>
+                <w:color w:val="A31515"/>
+                <w:sz w:val="18"/>
+              </w:rPr>
+              <w:t>}"</w:t>
+            </w:r>
+            <w:r>
+              <w:rPr>
+                <w:rFonts w:ascii="JetBrains Mono" w:hAnsi="JetBrains Mono"/>
+                <w:b w:val="false"/>
+                <w:i w:val="false"/>
+                <w:color w:val="000000"/>
+                <w:sz w:val="18"/>
+              </w:rPr>
+              <w:t xml:space="preserve">, </w:t>
+            </w:r>
+            <w:r>
+              <w:rPr>
+                <w:rFonts w:ascii="JetBrains Mono" w:hAnsi="JetBrains Mono"/>
+                <w:b w:val="false"/>
+                <w:i w:val="false"/>
+                <w:color w:val="1F377F"/>
+                <w:sz w:val="18"/>
+              </w:rPr>
+              <w:t>ex</w:t>
+            </w:r>
+            <w:r>
+              <w:rPr>
+                <w:rFonts w:ascii="JetBrains Mono" w:hAnsi="JetBrains Mono"/>
+                <w:b w:val="false"/>
+                <w:i w:val="false"/>
+                <w:color w:val="000000"/>
+                <w:sz w:val="18"/>
+              </w:rPr>
+              <w:t>);</w:t>
+            </w:r>
+            <w:r>
+              <w:rPr/>
+              <w:br/>
+            </w:r>
+            <w:r>
+              <w:rPr>
+                <w:rFonts w:ascii="JetBrains Mono" w:hAnsi="JetBrains Mono"/>
+                <w:b w:val="false"/>
+                <w:i w:val="false"/>
+                <w:color w:val="000000"/>
+                <w:sz w:val="18"/>
+              </w:rPr>
+              <w:t xml:space="preserve">        }  </w:t>
+            </w:r>
+            <w:r>
+              <w:rPr/>
+              <w:br/>
+            </w:r>
+            <w:r>
+              <w:rPr>
+                <w:rFonts w:ascii="JetBrains Mono" w:hAnsi="JetBrains Mono"/>
+                <w:b w:val="false"/>
+                <w:i w:val="false"/>
+                <w:color w:val="000000"/>
+                <w:sz w:val="18"/>
+              </w:rPr>
+              <w:t xml:space="preserve">    }</w:t>
+            </w:r>
+            <w:r>
+              <w:rPr/>
+              <w:br/>
+              <w:br/>
+            </w:r>
+            <w:r>
+              <w:rPr>
+                <w:rFonts w:ascii="JetBrains Mono" w:hAnsi="JetBrains Mono"/>
+                <w:b w:val="false"/>
+                <w:i w:val="false"/>
+                <w:color w:val="000000"/>
+                <w:sz w:val="18"/>
+              </w:rPr>
+              <w:t xml:space="preserve">    </w:t>
+            </w:r>
+            <w:r>
+              <w:rPr>
+                <w:rFonts w:ascii="JetBrains Mono" w:hAnsi="JetBrains Mono"/>
+                <w:b w:val="false"/>
+                <w:i w:val="false"/>
+                <w:color w:val="007F00"/>
+                <w:sz w:val="18"/>
+              </w:rPr>
+              <w:t>/// &lt;summary&gt;</w:t>
+            </w:r>
+            <w:r>
+              <w:rPr/>
+              <w:br/>
+            </w:r>
+            <w:r>
+              <w:rPr>
+                <w:rFonts w:ascii="JetBrains Mono" w:hAnsi="JetBrains Mono"/>
+                <w:b w:val="false"/>
+                <w:i w:val="false"/>
+                <w:color w:val="007F00"/>
+                <w:sz w:val="18"/>
+              </w:rPr>
+              <w:t xml:space="preserve">    /// Сформировать набор параметров для SQL запроса</w:t>
+            </w:r>
+            <w:r>
+              <w:rPr/>
+              <w:br/>
+            </w:r>
+            <w:r>
+              <w:rPr>
+                <w:rFonts w:ascii="JetBrains Mono" w:hAnsi="JetBrains Mono"/>
+                <w:b w:val="false"/>
+                <w:i w:val="false"/>
+                <w:color w:val="007F00"/>
+                <w:sz w:val="18"/>
+              </w:rPr>
+              <w:t xml:space="preserve">    /// &lt;/summary&gt;</w:t>
+            </w:r>
+            <w:r>
+              <w:rPr/>
+              <w:br/>
+            </w:r>
+            <w:r>
+              <w:rPr>
+                <w:rFonts w:ascii="JetBrains Mono" w:hAnsi="JetBrains Mono"/>
+                <w:b w:val="false"/>
+                <w:i w:val="false"/>
+                <w:color w:val="007F00"/>
+                <w:sz w:val="18"/>
+              </w:rPr>
+              <w:t xml:space="preserve">    /// &lt;param name="parameters"&gt; Исходный словарь с параметрами &lt;/param&gt;</w:t>
+            </w:r>
+            <w:r>
+              <w:rPr/>
+              <w:br/>
+            </w:r>
+            <w:r>
+              <w:rPr>
+                <w:rFonts w:ascii="JetBrains Mono" w:hAnsi="JetBrains Mono"/>
+                <w:b w:val="false"/>
+                <w:i w:val="false"/>
+                <w:color w:val="007F00"/>
+                <w:sz w:val="18"/>
+              </w:rPr>
+              <w:t xml:space="preserve">    /// &lt;returns&gt;&lt;/returns&gt;</w:t>
+            </w:r>
+            <w:r>
+              <w:rPr/>
+              <w:br/>
+            </w:r>
+            <w:r>
+              <w:rPr>
+                <w:rFonts w:ascii="JetBrains Mono" w:hAnsi="JetBrains Mono"/>
+                <w:b w:val="false"/>
+                <w:i w:val="false"/>
+                <w:color w:val="007F00"/>
+                <w:sz w:val="18"/>
+              </w:rPr>
+              <w:t xml:space="preserve">    </w:t>
+            </w:r>
+            <w:r>
+              <w:rPr>
+                <w:rFonts w:ascii="JetBrains Mono" w:hAnsi="JetBrains Mono"/>
+                <w:b w:val="false"/>
+                <w:i w:val="false"/>
+                <w:color w:val="0000FF"/>
+                <w:sz w:val="18"/>
+              </w:rPr>
+              <w:t xml:space="preserve">private static </w:t>
+            </w:r>
+            <w:r>
+              <w:rPr>
+                <w:rFonts w:ascii="JetBrains Mono" w:hAnsi="JetBrains Mono"/>
+                <w:b w:val="false"/>
+                <w:i w:val="false"/>
+                <w:color w:val="2B91AF"/>
+                <w:sz w:val="18"/>
+              </w:rPr>
+              <w:t>IEnumerable</w:t>
+            </w:r>
+            <w:r>
+              <w:rPr>
+                <w:rFonts w:ascii="JetBrains Mono" w:hAnsi="JetBrains Mono"/>
+                <w:b w:val="false"/>
+                <w:i w:val="false"/>
+                <w:color w:val="000000"/>
+                <w:sz w:val="18"/>
+              </w:rPr>
+              <w:t>&lt;</w:t>
+            </w:r>
+            <w:r>
+              <w:rPr>
+                <w:rFonts w:ascii="JetBrains Mono" w:hAnsi="JetBrains Mono"/>
+                <w:b w:val="false"/>
+                <w:i w:val="false"/>
+                <w:color w:val="2B91AF"/>
+                <w:sz w:val="18"/>
+              </w:rPr>
+              <w:t>NpgsqlParameter</w:t>
+            </w:r>
+            <w:r>
+              <w:rPr>
+                <w:rFonts w:ascii="JetBrains Mono" w:hAnsi="JetBrains Mono"/>
+                <w:b w:val="false"/>
+                <w:i w:val="false"/>
+                <w:color w:val="000000"/>
+                <w:sz w:val="18"/>
+              </w:rPr>
+              <w:t xml:space="preserve">&gt; </w:t>
+            </w:r>
+            <w:r>
+              <w:rPr>
+                <w:rFonts w:ascii="JetBrains Mono" w:hAnsi="JetBrains Mono"/>
+                <w:b w:val="false"/>
+                <w:i w:val="false"/>
+                <w:color w:val="74531F"/>
+                <w:sz w:val="18"/>
+              </w:rPr>
+              <w:t>GetPostgreParameters</w:t>
+            </w:r>
+            <w:r>
+              <w:rPr>
+                <w:rFonts w:ascii="JetBrains Mono" w:hAnsi="JetBrains Mono"/>
+                <w:b w:val="false"/>
+                <w:i w:val="false"/>
+                <w:color w:val="000000"/>
+                <w:sz w:val="18"/>
+              </w:rPr>
+              <w:t>(</w:t>
+            </w:r>
+            <w:r>
+              <w:rPr>
+                <w:rFonts w:ascii="JetBrains Mono" w:hAnsi="JetBrains Mono"/>
+                <w:b w:val="false"/>
+                <w:i w:val="false"/>
+                <w:color w:val="0000FF"/>
+                <w:sz w:val="18"/>
+              </w:rPr>
+              <w:t xml:space="preserve">this </w:t>
+            </w:r>
+            <w:r>
+              <w:rPr>
+                <w:rFonts w:ascii="JetBrains Mono" w:hAnsi="JetBrains Mono"/>
+                <w:b w:val="false"/>
+                <w:i w:val="false"/>
+                <w:color w:val="2B91AF"/>
+                <w:sz w:val="18"/>
+              </w:rPr>
+              <w:t>Dictionary</w:t>
+            </w:r>
+            <w:r>
+              <w:rPr>
+                <w:rFonts w:ascii="JetBrains Mono" w:hAnsi="JetBrains Mono"/>
+                <w:b w:val="false"/>
+                <w:i w:val="false"/>
+                <w:color w:val="000000"/>
+                <w:sz w:val="18"/>
+              </w:rPr>
+              <w:t>&lt;</w:t>
+            </w:r>
+            <w:r>
+              <w:rPr>
+                <w:rFonts w:ascii="JetBrains Mono" w:hAnsi="JetBrains Mono"/>
+                <w:b w:val="false"/>
+                <w:i w:val="false"/>
+                <w:color w:val="0000FF"/>
+                <w:sz w:val="18"/>
+              </w:rPr>
+              <w:t>string</w:t>
+            </w:r>
+            <w:r>
+              <w:rPr>
+                <w:rFonts w:ascii="JetBrains Mono" w:hAnsi="JetBrains Mono"/>
+                <w:b w:val="false"/>
+                <w:i w:val="false"/>
+                <w:color w:val="000000"/>
+                <w:sz w:val="18"/>
+              </w:rPr>
+              <w:t xml:space="preserve">, </w:t>
+            </w:r>
+            <w:r>
+              <w:rPr>
+                <w:rFonts w:ascii="JetBrains Mono" w:hAnsi="JetBrains Mono"/>
+                <w:b w:val="false"/>
+                <w:i w:val="false"/>
+                <w:color w:val="0000FF"/>
+                <w:sz w:val="18"/>
+              </w:rPr>
+              <w:t>object</w:t>
+            </w:r>
+            <w:r>
+              <w:rPr>
+                <w:rFonts w:ascii="JetBrains Mono" w:hAnsi="JetBrains Mono"/>
+                <w:b w:val="false"/>
+                <w:i w:val="false"/>
+                <w:color w:val="000000"/>
+                <w:sz w:val="18"/>
+              </w:rPr>
+              <w:t xml:space="preserve">&gt;? </w:t>
+            </w:r>
+            <w:r>
+              <w:rPr>
+                <w:rFonts w:ascii="JetBrains Mono" w:hAnsi="JetBrains Mono"/>
+                <w:b w:val="false"/>
+                <w:i w:val="false"/>
+                <w:color w:val="1F377F"/>
+                <w:sz w:val="18"/>
+              </w:rPr>
+              <w:t>parameters</w:t>
+            </w:r>
+            <w:r>
+              <w:rPr>
+                <w:rFonts w:ascii="JetBrains Mono" w:hAnsi="JetBrains Mono"/>
+                <w:b w:val="false"/>
+                <w:i w:val="false"/>
+                <w:color w:val="000000"/>
+                <w:sz w:val="18"/>
+              </w:rPr>
+              <w:t>)</w:t>
+            </w:r>
+            <w:r>
+              <w:rPr/>
+              <w:br/>
+            </w:r>
+            <w:r>
+              <w:rPr>
+                <w:rFonts w:ascii="JetBrains Mono" w:hAnsi="JetBrains Mono"/>
+                <w:b w:val="false"/>
+                <w:i w:val="false"/>
+                <w:color w:val="000000"/>
+                <w:sz w:val="18"/>
+              </w:rPr>
+              <w:t xml:space="preserve">    </w:t>
+            </w:r>
+            <w:r>
+              <w:rPr>
+                <w:rFonts w:ascii="JetBrains Mono" w:hAnsi="JetBrains Mono"/>
+                <w:b w:val="false"/>
+                <w:i w:val="false"/>
+                <w:color w:val="000000"/>
+                <w:sz w:val="18"/>
+                <w:shd w:fill="DBE0CC" w:val="clear"/>
+              </w:rPr>
+              <w:t>{</w:t>
+            </w:r>
+            <w:r>
+              <w:rPr/>
+              <w:br/>
+            </w:r>
+            <w:r>
+              <w:rPr>
+                <w:rFonts w:ascii="JetBrains Mono" w:hAnsi="JetBrains Mono"/>
+                <w:b w:val="false"/>
+                <w:i w:val="false"/>
+                <w:color w:val="000000"/>
+                <w:sz w:val="18"/>
+              </w:rPr>
+              <w:t xml:space="preserve">        </w:t>
+            </w:r>
+            <w:r>
+              <w:rPr>
+                <w:rFonts w:ascii="JetBrains Mono" w:hAnsi="JetBrains Mono"/>
+                <w:b w:val="false"/>
+                <w:i w:val="false"/>
+                <w:color w:val="0000FF"/>
+                <w:sz w:val="18"/>
+              </w:rPr>
+              <w:t xml:space="preserve">if </w:t>
+            </w:r>
+            <w:r>
+              <w:rPr>
+                <w:rFonts w:ascii="JetBrains Mono" w:hAnsi="JetBrains Mono"/>
+                <w:b w:val="false"/>
+                <w:i w:val="false"/>
+                <w:color w:val="000000"/>
+                <w:sz w:val="18"/>
+              </w:rPr>
+              <w:t>(</w:t>
+            </w:r>
+            <w:r>
+              <w:rPr>
+                <w:rFonts w:ascii="JetBrains Mono" w:hAnsi="JetBrains Mono"/>
+                <w:b w:val="false"/>
+                <w:i w:val="false"/>
+                <w:color w:val="1F377F"/>
+                <w:sz w:val="18"/>
+              </w:rPr>
+              <w:t xml:space="preserve">parameters </w:t>
+            </w:r>
+            <w:r>
+              <w:rPr>
+                <w:rFonts w:ascii="JetBrains Mono" w:hAnsi="JetBrains Mono"/>
+                <w:b w:val="false"/>
+                <w:i w:val="false"/>
+                <w:color w:val="0000FF"/>
+                <w:sz w:val="18"/>
+              </w:rPr>
+              <w:t>is null</w:t>
+            </w:r>
+            <w:r>
+              <w:rPr>
+                <w:rFonts w:ascii="JetBrains Mono" w:hAnsi="JetBrains Mono"/>
+                <w:b w:val="false"/>
+                <w:i w:val="false"/>
+                <w:color w:val="000000"/>
+                <w:sz w:val="18"/>
+              </w:rPr>
+              <w:t xml:space="preserve">) </w:t>
+            </w:r>
+            <w:r>
+              <w:rPr>
+                <w:rFonts w:ascii="JetBrains Mono" w:hAnsi="JetBrains Mono"/>
+                <w:b w:val="false"/>
+                <w:i w:val="false"/>
+                <w:color w:val="0000FF"/>
+                <w:sz w:val="18"/>
+              </w:rPr>
+              <w:t xml:space="preserve">return </w:t>
+            </w:r>
+            <w:r>
+              <w:rPr>
+                <w:rFonts w:ascii="JetBrains Mono" w:hAnsi="JetBrains Mono"/>
+                <w:b w:val="false"/>
+                <w:i w:val="false"/>
+                <w:color w:val="2B91AF"/>
+                <w:sz w:val="18"/>
+              </w:rPr>
+              <w:t>Enumerable</w:t>
+            </w:r>
+            <w:r>
+              <w:rPr>
+                <w:rFonts w:ascii="JetBrains Mono" w:hAnsi="JetBrains Mono"/>
+                <w:b w:val="false"/>
+                <w:i w:val="false"/>
+                <w:color w:val="000000"/>
+                <w:sz w:val="18"/>
+              </w:rPr>
+              <w:t>.</w:t>
+            </w:r>
+            <w:r>
+              <w:rPr>
+                <w:rFonts w:ascii="JetBrains Mono" w:hAnsi="JetBrains Mono"/>
+                <w:b w:val="false"/>
+                <w:i w:val="false"/>
+                <w:color w:val="74531F"/>
+                <w:sz w:val="18"/>
+              </w:rPr>
+              <w:t>Empty</w:t>
+            </w:r>
+            <w:r>
+              <w:rPr>
+                <w:rFonts w:ascii="JetBrains Mono" w:hAnsi="JetBrains Mono"/>
+                <w:b w:val="false"/>
+                <w:i w:val="false"/>
+                <w:color w:val="000000"/>
+                <w:sz w:val="18"/>
+              </w:rPr>
+              <w:t>&lt;</w:t>
+            </w:r>
+            <w:r>
+              <w:rPr>
+                <w:rFonts w:ascii="JetBrains Mono" w:hAnsi="JetBrains Mono"/>
+                <w:b w:val="false"/>
+                <w:i w:val="false"/>
+                <w:color w:val="2B91AF"/>
+                <w:sz w:val="18"/>
+              </w:rPr>
+              <w:t>NpgsqlParameter</w:t>
+            </w:r>
+            <w:r>
+              <w:rPr>
+                <w:rFonts w:ascii="JetBrains Mono" w:hAnsi="JetBrains Mono"/>
+                <w:b w:val="false"/>
+                <w:i w:val="false"/>
+                <w:color w:val="000000"/>
+                <w:sz w:val="18"/>
+              </w:rPr>
+              <w:t>&gt;();</w:t>
+            </w:r>
+            <w:r>
+              <w:rPr/>
+              <w:br/>
+            </w:r>
+            <w:r>
+              <w:rPr>
+                <w:rFonts w:ascii="JetBrains Mono" w:hAnsi="JetBrains Mono"/>
+                <w:b w:val="false"/>
+                <w:i w:val="false"/>
+                <w:color w:val="000000"/>
+                <w:sz w:val="18"/>
+              </w:rPr>
+              <w:t xml:space="preserve">        </w:t>
+            </w:r>
+            <w:r>
+              <w:rPr>
+                <w:rFonts w:ascii="JetBrains Mono" w:hAnsi="JetBrains Mono"/>
+                <w:b w:val="false"/>
+                <w:i w:val="false"/>
+                <w:color w:val="0000FF"/>
+                <w:sz w:val="18"/>
+              </w:rPr>
+              <w:t xml:space="preserve">var </w:t>
+            </w:r>
+            <w:r>
+              <w:rPr>
+                <w:rFonts w:ascii="JetBrains Mono" w:hAnsi="JetBrains Mono"/>
+                <w:b w:val="false"/>
+                <w:i w:val="false"/>
+                <w:color w:val="1F377F"/>
+                <w:sz w:val="18"/>
+              </w:rPr>
+              <w:t xml:space="preserve">result </w:t>
+            </w:r>
+            <w:r>
+              <w:rPr>
+                <w:rFonts w:ascii="JetBrains Mono" w:hAnsi="JetBrains Mono"/>
+                <w:b w:val="false"/>
+                <w:i w:val="false"/>
+                <w:color w:val="000000"/>
+                <w:sz w:val="18"/>
+              </w:rPr>
+              <w:t xml:space="preserve">= </w:t>
+            </w:r>
+            <w:r>
+              <w:rPr>
+                <w:rFonts w:ascii="JetBrains Mono" w:hAnsi="JetBrains Mono"/>
+                <w:b w:val="false"/>
+                <w:i w:val="false"/>
+                <w:color w:val="1F377F"/>
+                <w:sz w:val="18"/>
+              </w:rPr>
+              <w:t>parameters</w:t>
+            </w:r>
+            <w:r>
+              <w:rPr>
+                <w:rFonts w:ascii="JetBrains Mono" w:hAnsi="JetBrains Mono"/>
+                <w:b w:val="false"/>
+                <w:i w:val="false"/>
+                <w:color w:val="000000"/>
+                <w:sz w:val="18"/>
+              </w:rPr>
+              <w:t>.</w:t>
+            </w:r>
+            <w:r>
+              <w:rPr>
+                <w:rFonts w:ascii="JetBrains Mono" w:hAnsi="JetBrains Mono"/>
+                <w:b w:val="false"/>
+                <w:i w:val="false"/>
+                <w:color w:val="74531F"/>
+                <w:sz w:val="18"/>
+              </w:rPr>
+              <w:t>Select</w:t>
+            </w:r>
+            <w:r>
+              <w:rPr>
+                <w:rFonts w:ascii="JetBrains Mono" w:hAnsi="JetBrains Mono"/>
+                <w:b w:val="false"/>
+                <w:i w:val="false"/>
+                <w:color w:val="000000"/>
+                <w:sz w:val="18"/>
+              </w:rPr>
+              <w:t>(</w:t>
+            </w:r>
+            <w:r>
+              <w:rPr>
+                <w:rFonts w:ascii="JetBrains Mono" w:hAnsi="JetBrains Mono"/>
+                <w:b w:val="false"/>
+                <w:i w:val="false"/>
+                <w:color w:val="1F377F"/>
+                <w:sz w:val="18"/>
+              </w:rPr>
+              <w:t xml:space="preserve">x </w:t>
+            </w:r>
+            <w:r>
+              <w:rPr>
+                <w:rFonts w:ascii="JetBrains Mono" w:hAnsi="JetBrains Mono"/>
+                <w:b w:val="false"/>
+                <w:i w:val="false"/>
+                <w:color w:val="000000"/>
+                <w:sz w:val="18"/>
+              </w:rPr>
+              <w:t xml:space="preserve">=&gt; </w:t>
+            </w:r>
+            <w:r>
+              <w:rPr>
+                <w:rFonts w:ascii="JetBrains Mono" w:hAnsi="JetBrains Mono"/>
+                <w:b w:val="false"/>
+                <w:i w:val="false"/>
+                <w:color w:val="0000FF"/>
+                <w:sz w:val="18"/>
+              </w:rPr>
+              <w:t xml:space="preserve">new </w:t>
+            </w:r>
+            <w:r>
+              <w:rPr>
+                <w:rFonts w:ascii="JetBrains Mono" w:hAnsi="JetBrains Mono"/>
+                <w:b w:val="false"/>
+                <w:i w:val="false"/>
+                <w:color w:val="2B91AF"/>
+                <w:sz w:val="18"/>
+              </w:rPr>
+              <w:t>NpgsqlParameter</w:t>
+            </w:r>
+            <w:r>
+              <w:rPr/>
+              <w:br/>
+            </w:r>
+            <w:r>
+              <w:rPr>
+                <w:rFonts w:ascii="JetBrains Mono" w:hAnsi="JetBrains Mono"/>
+                <w:b w:val="false"/>
+                <w:i w:val="false"/>
+                <w:color w:val="2B91AF"/>
+                <w:sz w:val="18"/>
+              </w:rPr>
+              <w:t xml:space="preserve">        </w:t>
+            </w:r>
+            <w:r>
+              <w:rPr>
+                <w:rFonts w:ascii="JetBrains Mono" w:hAnsi="JetBrains Mono"/>
+                <w:b w:val="false"/>
+                <w:i w:val="false"/>
+                <w:color w:val="000000"/>
+                <w:sz w:val="18"/>
+              </w:rPr>
+              <w:t>{</w:t>
+            </w:r>
+            <w:r>
+              <w:rPr/>
+              <w:br/>
+            </w:r>
+            <w:r>
+              <w:rPr>
+                <w:rFonts w:ascii="JetBrains Mono" w:hAnsi="JetBrains Mono"/>
+                <w:b w:val="false"/>
+                <w:i w:val="false"/>
+                <w:color w:val="000000"/>
+                <w:sz w:val="18"/>
+              </w:rPr>
+              <w:t xml:space="preserve">            ParameterName = </w:t>
+            </w:r>
+            <w:r>
+              <w:rPr>
+                <w:rFonts w:ascii="JetBrains Mono" w:hAnsi="JetBrains Mono"/>
+                <w:b w:val="false"/>
+                <w:i w:val="false"/>
+                <w:color w:val="1F377F"/>
+                <w:sz w:val="18"/>
+              </w:rPr>
+              <w:t>x</w:t>
+            </w:r>
+            <w:r>
+              <w:rPr>
+                <w:rFonts w:ascii="JetBrains Mono" w:hAnsi="JetBrains Mono"/>
+                <w:b w:val="false"/>
+                <w:i w:val="false"/>
+                <w:color w:val="000000"/>
+                <w:sz w:val="18"/>
+              </w:rPr>
+              <w:t xml:space="preserve">.Key, Value = </w:t>
+            </w:r>
+            <w:r>
+              <w:rPr>
+                <w:rFonts w:ascii="JetBrains Mono" w:hAnsi="JetBrains Mono"/>
+                <w:b w:val="false"/>
+                <w:i w:val="false"/>
+                <w:color w:val="1F377F"/>
+                <w:sz w:val="18"/>
+              </w:rPr>
+              <w:t>x.</w:t>
+            </w:r>
+            <w:r>
+              <w:rPr>
+                <w:rFonts w:ascii="JetBrains Mono" w:hAnsi="JetBrains Mono"/>
+                <w:b w:val="false"/>
+                <w:i w:val="false"/>
+                <w:color w:val="000000"/>
+                <w:sz w:val="18"/>
+              </w:rPr>
+              <w:t>Value</w:t>
+            </w:r>
+            <w:r>
+              <w:rPr/>
+              <w:br/>
+            </w:r>
+            <w:r>
+              <w:rPr>
+                <w:rFonts w:ascii="JetBrains Mono" w:hAnsi="JetBrains Mono"/>
+                <w:b w:val="false"/>
+                <w:i w:val="false"/>
+                <w:color w:val="000000"/>
+                <w:sz w:val="18"/>
+              </w:rPr>
+              <w:t xml:space="preserve">        });</w:t>
+            </w:r>
+            <w:r>
+              <w:rPr/>
+              <w:br/>
+            </w:r>
+            <w:r>
+              <w:rPr>
+                <w:rFonts w:ascii="JetBrains Mono" w:hAnsi="JetBrains Mono"/>
+                <w:b w:val="false"/>
+                <w:i w:val="false"/>
+                <w:color w:val="000000"/>
+                <w:sz w:val="18"/>
+              </w:rPr>
+              <w:t xml:space="preserve">        </w:t>
+            </w:r>
+            <w:r>
+              <w:rPr>
+                <w:rFonts w:ascii="JetBrains Mono" w:hAnsi="JetBrains Mono"/>
+                <w:b w:val="false"/>
+                <w:i w:val="false"/>
+                <w:color w:val="0000FF"/>
+                <w:sz w:val="18"/>
+              </w:rPr>
+              <w:t xml:space="preserve">return </w:t>
+            </w:r>
+            <w:r>
+              <w:rPr>
+                <w:rFonts w:ascii="JetBrains Mono" w:hAnsi="JetBrains Mono"/>
+                <w:b w:val="false"/>
+                <w:i w:val="false"/>
+                <w:color w:val="1F377F"/>
+                <w:sz w:val="18"/>
+              </w:rPr>
+              <w:t>result</w:t>
+            </w:r>
+            <w:r>
+              <w:rPr>
+                <w:rFonts w:ascii="JetBrains Mono" w:hAnsi="JetBrains Mono"/>
+                <w:b w:val="false"/>
+                <w:i w:val="false"/>
+                <w:color w:val="000000"/>
+                <w:sz w:val="18"/>
+              </w:rPr>
+              <w:t>;</w:t>
+            </w:r>
+            <w:r>
+              <w:rPr/>
+              <w:br/>
+            </w:r>
+            <w:r>
+              <w:rPr>
+                <w:rFonts w:ascii="JetBrains Mono" w:hAnsi="JetBrains Mono"/>
+                <w:b w:val="false"/>
+                <w:i w:val="false"/>
+                <w:color w:val="000000"/>
+                <w:sz w:val="18"/>
+              </w:rPr>
+              <w:t xml:space="preserve">    }</w:t>
+            </w:r>
+          </w:p>
+          <w:p>
+            <w:pPr>
+              <w:pStyle w:val="Normal"/>
+              <w:rPr/>
+            </w:pPr>
+            <w:r>
+              <w:rPr/>
+            </w:r>
+          </w:p>
+        </w:tc>
+      </w:tr>
+    </w:tbl>
+    <w:p>
+      <w:pPr>
+        <w:pStyle w:val="Normal"/>
+        <w:bidi w:val="0"/>
+        <w:jc w:val="left"/>
+        <w:rPr>
+          <w:rFonts w:ascii="DejaVu Sans" w:hAnsi="DejaVu Sans"/>
+        </w:rPr>
+      </w:pPr>
+      <w:r>
+        <w:rPr>
+          <w:rFonts w:ascii="DejaVu Sans" w:hAnsi="DejaVu Sans"/>
+        </w:rPr>
+      </w:r>
+    </w:p>
+    <w:p>
+      <w:pPr>
+        <w:pStyle w:val="Normal"/>
+        <w:bidi w:val="0"/>
+        <w:jc w:val="left"/>
+        <w:rPr>
+          <w:rFonts w:ascii="DejaVu Sans" w:hAnsi="DejaVu Sans"/>
+        </w:rPr>
+      </w:pPr>
+      <w:r>
+        <w:rPr>
+          <w:rFonts w:ascii="DejaVu Sans" w:hAnsi="DejaVu Sans"/>
+        </w:rPr>
+        <w:t>Для проверки работы с базой данных, добавим новый Nunit тест с двумя тестами: обычная выборка данных, выборка данных с параметрами.</w:t>
+      </w:r>
+    </w:p>
+    <w:p>
+      <w:pPr>
+        <w:pStyle w:val="Normal"/>
+        <w:bidi w:val="0"/>
+        <w:jc w:val="left"/>
+        <w:rPr>
+          <w:rFonts w:ascii="DejaVu Sans" w:hAnsi="DejaVu Sans"/>
+        </w:rPr>
+      </w:pPr>
+      <w:r>
+        <w:rPr>
+          <w:rFonts w:ascii="DejaVu Sans" w:hAnsi="DejaVu Sans"/>
+        </w:rPr>
+      </w:r>
+    </w:p>
+    <w:tbl>
+      <w:tblPr>
+        <w:tblW w:w="9638" w:type="dxa"/>
+        <w:jc w:val="left"/>
+        <w:tblInd w:w="0" w:type="dxa"/>
+        <w:tblCellMar>
+          <w:top w:w="0" w:type="dxa"/>
+          <w:left w:w="0" w:type="dxa"/>
+          <w:bottom w:w="0" w:type="dxa"/>
+          <w:right w:w="0" w:type="dxa"/>
+        </w:tblCellMar>
+      </w:tblPr>
+      <w:tblGrid>
+        <w:gridCol w:w="9638"/>
+      </w:tblGrid>
+      <w:tr>
+        <w:trPr/>
+        <w:tc>
+          <w:tcPr>
+            <w:tcW w:w="9638" w:type="dxa"/>
+            <w:tcBorders/>
+          </w:tcPr>
+          <w:p>
+            <w:pPr>
+              <w:pStyle w:val="Normal"/>
+              <w:pBdr/>
+              <w:shd w:fill="FFFFFF"/>
+              <w:rPr/>
+            </w:pPr>
+            <w:r>
+              <w:rPr/>
+              <w:br/>
+            </w:r>
+            <w:r>
+              <w:rPr>
+                <w:rFonts w:ascii="JetBrains Mono" w:hAnsi="JetBrains Mono"/>
+                <w:b w:val="false"/>
+                <w:i w:val="false"/>
+                <w:color w:val="0000FF"/>
+                <w:sz w:val="18"/>
+              </w:rPr>
+              <w:t xml:space="preserve">public class </w:t>
+            </w:r>
+            <w:r>
+              <w:rPr>
+                <w:rFonts w:ascii="JetBrains Mono" w:hAnsi="JetBrains Mono"/>
+                <w:b w:val="false"/>
+                <w:i w:val="false"/>
+                <w:color w:val="2B91AF"/>
+                <w:sz w:val="18"/>
+              </w:rPr>
+              <w:t>PostgreTests</w:t>
+            </w:r>
+            <w:r>
+              <w:rPr/>
+              <w:br/>
+            </w:r>
+            <w:r>
+              <w:rPr>
+                <w:rFonts w:ascii="JetBrains Mono" w:hAnsi="JetBrains Mono"/>
+                <w:b w:val="false"/>
+                <w:i w:val="false"/>
+                <w:color w:val="000000"/>
+                <w:sz w:val="18"/>
+              </w:rPr>
+              <w:t>{</w:t>
+            </w:r>
+            <w:r>
+              <w:rPr/>
+              <w:br/>
+            </w:r>
+            <w:r>
+              <w:rPr>
+                <w:rFonts w:ascii="JetBrains Mono" w:hAnsi="JetBrains Mono"/>
+                <w:b w:val="false"/>
+                <w:i w:val="false"/>
+                <w:color w:val="000000"/>
+                <w:sz w:val="18"/>
+              </w:rPr>
+              <w:t xml:space="preserve">    </w:t>
+            </w:r>
+            <w:r>
+              <w:rPr>
+                <w:rFonts w:ascii="JetBrains Mono" w:hAnsi="JetBrains Mono"/>
+                <w:b w:val="false"/>
+                <w:i w:val="false"/>
+                <w:color w:val="007F00"/>
+                <w:sz w:val="18"/>
+              </w:rPr>
+              <w:t>/// &lt;summary&gt;</w:t>
+            </w:r>
+            <w:r>
+              <w:rPr/>
+              <w:br/>
+            </w:r>
+            <w:r>
+              <w:rPr>
+                <w:rFonts w:ascii="JetBrains Mono" w:hAnsi="JetBrains Mono"/>
+                <w:b w:val="false"/>
+                <w:i w:val="false"/>
+                <w:color w:val="007F00"/>
+                <w:sz w:val="18"/>
+              </w:rPr>
+              <w:t xml:space="preserve">    /// Проверить подключение и выборку данных</w:t>
+            </w:r>
+            <w:r>
+              <w:rPr/>
+              <w:br/>
+            </w:r>
+            <w:r>
+              <w:rPr>
+                <w:rFonts w:ascii="JetBrains Mono" w:hAnsi="JetBrains Mono"/>
+                <w:b w:val="false"/>
+                <w:i w:val="false"/>
+                <w:color w:val="007F00"/>
+                <w:sz w:val="18"/>
+              </w:rPr>
+              <w:t xml:space="preserve">    /// &lt;/summary&gt;</w:t>
+            </w:r>
+            <w:r>
+              <w:rPr/>
+              <w:br/>
+            </w:r>
+            <w:r>
+              <w:rPr>
+                <w:rFonts w:ascii="JetBrains Mono" w:hAnsi="JetBrains Mono"/>
+                <w:b w:val="false"/>
+                <w:i w:val="false"/>
+                <w:color w:val="007F00"/>
+                <w:sz w:val="18"/>
+              </w:rPr>
+              <w:t xml:space="preserve">    </w:t>
+            </w:r>
+            <w:r>
+              <w:rPr>
+                <w:rFonts w:ascii="JetBrains Mono" w:hAnsi="JetBrains Mono"/>
+                <w:b w:val="false"/>
+                <w:i w:val="false"/>
+                <w:color w:val="000000"/>
+                <w:sz w:val="18"/>
+              </w:rPr>
+              <w:t>[</w:t>
+            </w:r>
+            <w:r>
+              <w:rPr>
+                <w:rFonts w:ascii="JetBrains Mono" w:hAnsi="JetBrains Mono"/>
+                <w:b w:val="false"/>
+                <w:i w:val="false"/>
+                <w:color w:val="2B91AF"/>
+                <w:sz w:val="18"/>
+              </w:rPr>
+              <w:t>Test</w:t>
+            </w:r>
+            <w:r>
+              <w:rPr>
+                <w:rFonts w:ascii="JetBrains Mono" w:hAnsi="JetBrains Mono"/>
+                <w:b w:val="false"/>
+                <w:i w:val="false"/>
+                <w:color w:val="000000"/>
+                <w:sz w:val="18"/>
+              </w:rPr>
+              <w:t>]</w:t>
+            </w:r>
+            <w:r>
+              <w:rPr/>
+              <w:br/>
+            </w:r>
+            <w:r>
+              <w:rPr>
+                <w:rFonts w:ascii="JetBrains Mono" w:hAnsi="JetBrains Mono"/>
+                <w:b w:val="false"/>
+                <w:i w:val="false"/>
+                <w:color w:val="000000"/>
+                <w:sz w:val="18"/>
+              </w:rPr>
+              <w:t xml:space="preserve">    </w:t>
+            </w:r>
+            <w:r>
+              <w:rPr>
+                <w:rFonts w:ascii="JetBrains Mono" w:hAnsi="JetBrains Mono"/>
+                <w:b w:val="false"/>
+                <w:i w:val="false"/>
+                <w:color w:val="0000FF"/>
+                <w:sz w:val="18"/>
+              </w:rPr>
+              <w:t xml:space="preserve">public void </w:t>
+            </w:r>
+            <w:r>
+              <w:rPr>
+                <w:rFonts w:ascii="JetBrains Mono" w:hAnsi="JetBrains Mono"/>
+                <w:b w:val="false"/>
+                <w:i w:val="false"/>
+                <w:color w:val="74531F"/>
+                <w:sz w:val="18"/>
+              </w:rPr>
+              <w:t>Check_Connect_DataBase</w:t>
+            </w:r>
+            <w:r>
+              <w:rPr>
+                <w:rFonts w:ascii="JetBrains Mono" w:hAnsi="JetBrains Mono"/>
+                <w:b w:val="false"/>
+                <w:i w:val="false"/>
+                <w:color w:val="000000"/>
+                <w:sz w:val="18"/>
+              </w:rPr>
+              <w:t>()</w:t>
+            </w:r>
+            <w:r>
+              <w:rPr/>
+              <w:br/>
+            </w:r>
+            <w:r>
+              <w:rPr>
+                <w:rFonts w:ascii="JetBrains Mono" w:hAnsi="JetBrains Mono"/>
+                <w:b w:val="false"/>
+                <w:i w:val="false"/>
+                <w:color w:val="000000"/>
+                <w:sz w:val="18"/>
+              </w:rPr>
+              <w:t xml:space="preserve">    {</w:t>
+            </w:r>
+            <w:r>
+              <w:rPr/>
+              <w:br/>
+            </w:r>
+            <w:r>
+              <w:rPr>
+                <w:rFonts w:ascii="JetBrains Mono" w:hAnsi="JetBrains Mono"/>
+                <w:b w:val="false"/>
+                <w:i w:val="false"/>
+                <w:color w:val="000000"/>
+                <w:sz w:val="18"/>
+              </w:rPr>
+              <w:t xml:space="preserve">        </w:t>
+            </w:r>
+            <w:r>
+              <w:rPr>
+                <w:rFonts w:ascii="JetBrains Mono" w:hAnsi="JetBrains Mono"/>
+                <w:b w:val="false"/>
+                <w:i w:val="false"/>
+                <w:color w:val="007F00"/>
+                <w:sz w:val="18"/>
+              </w:rPr>
+              <w:t>// Подготовка</w:t>
+            </w:r>
+            <w:r>
+              <w:rPr/>
+              <w:br/>
+            </w:r>
+            <w:r>
+              <w:rPr>
+                <w:rFonts w:ascii="JetBrains Mono" w:hAnsi="JetBrains Mono"/>
+                <w:b w:val="false"/>
+                <w:i w:val="false"/>
+                <w:color w:val="007F00"/>
+                <w:sz w:val="18"/>
+              </w:rPr>
+              <w:t xml:space="preserve">        </w:t>
+            </w:r>
+            <w:r>
+              <w:rPr>
+                <w:rFonts w:ascii="JetBrains Mono" w:hAnsi="JetBrains Mono"/>
+                <w:b w:val="false"/>
+                <w:i w:val="false"/>
+                <w:color w:val="0000FF"/>
+                <w:sz w:val="18"/>
+              </w:rPr>
+              <w:t xml:space="preserve">var </w:t>
+            </w:r>
+            <w:r>
+              <w:rPr>
+                <w:rFonts w:ascii="JetBrains Mono" w:hAnsi="JetBrains Mono"/>
+                <w:b w:val="false"/>
+                <w:i w:val="false"/>
+                <w:color w:val="1F377F"/>
+                <w:sz w:val="18"/>
+              </w:rPr>
+              <w:t xml:space="preserve">connect </w:t>
+            </w:r>
+            <w:r>
+              <w:rPr>
+                <w:rFonts w:ascii="JetBrains Mono" w:hAnsi="JetBrains Mono"/>
+                <w:b w:val="false"/>
+                <w:i w:val="false"/>
+                <w:color w:val="000000"/>
+                <w:sz w:val="18"/>
+              </w:rPr>
+              <w:t xml:space="preserve">= </w:t>
+            </w:r>
+            <w:r>
+              <w:rPr>
+                <w:rFonts w:ascii="JetBrains Mono" w:hAnsi="JetBrains Mono"/>
+                <w:b w:val="false"/>
+                <w:i w:val="false"/>
+                <w:color w:val="0000FF"/>
+                <w:sz w:val="18"/>
+              </w:rPr>
+              <w:t xml:space="preserve">new </w:t>
+            </w:r>
+            <w:r>
+              <w:rPr>
+                <w:rFonts w:ascii="JetBrains Mono" w:hAnsi="JetBrains Mono"/>
+                <w:b w:val="false"/>
+                <w:i w:val="false"/>
+                <w:color w:val="2B91AF"/>
+                <w:sz w:val="18"/>
+              </w:rPr>
+              <w:t>PostgreConnect</w:t>
+            </w:r>
+            <w:r>
+              <w:rPr>
+                <w:rFonts w:ascii="JetBrains Mono" w:hAnsi="JetBrains Mono"/>
+                <w:b w:val="false"/>
+                <w:i w:val="false"/>
+                <w:color w:val="000000"/>
+                <w:sz w:val="18"/>
+              </w:rPr>
+              <w:t>();</w:t>
+            </w:r>
+            <w:r>
+              <w:rPr/>
+              <w:br/>
+            </w:r>
+            <w:r>
+              <w:rPr>
+                <w:rFonts w:ascii="JetBrains Mono" w:hAnsi="JetBrains Mono"/>
+                <w:b w:val="false"/>
+                <w:i w:val="false"/>
+                <w:color w:val="000000"/>
+                <w:sz w:val="18"/>
+              </w:rPr>
+              <w:t xml:space="preserve">        </w:t>
+            </w:r>
+            <w:r>
+              <w:rPr>
+                <w:rFonts w:ascii="JetBrains Mono" w:hAnsi="JetBrains Mono"/>
+                <w:b w:val="false"/>
+                <w:i w:val="false"/>
+                <w:color w:val="0000FF"/>
+                <w:sz w:val="18"/>
+              </w:rPr>
+              <w:t xml:space="preserve">var </w:t>
+            </w:r>
+            <w:r>
+              <w:rPr>
+                <w:rFonts w:ascii="JetBrains Mono" w:hAnsi="JetBrains Mono"/>
+                <w:b w:val="false"/>
+                <w:i w:val="false"/>
+                <w:color w:val="1F377F"/>
+                <w:sz w:val="18"/>
+              </w:rPr>
+              <w:t xml:space="preserve">sql </w:t>
+            </w:r>
+            <w:r>
+              <w:rPr>
+                <w:rFonts w:ascii="JetBrains Mono" w:hAnsi="JetBrains Mono"/>
+                <w:b w:val="false"/>
+                <w:i w:val="false"/>
+                <w:color w:val="000000"/>
+                <w:sz w:val="18"/>
+              </w:rPr>
+              <w:t xml:space="preserve">= </w:t>
+            </w:r>
+            <w:r>
+              <w:rPr>
+                <w:rFonts w:ascii="JetBrains Mono" w:hAnsi="JetBrains Mono"/>
+                <w:b w:val="false"/>
+                <w:i w:val="false"/>
+                <w:color w:val="A31515"/>
+                <w:sz w:val="18"/>
+              </w:rPr>
+              <w:t>"</w:t>
+            </w:r>
+            <w:r>
+              <w:rPr>
+                <w:rFonts w:ascii="JetBrains Mono" w:hAnsi="JetBrains Mono"/>
+                <w:b w:val="false"/>
+                <w:i w:val="false"/>
+                <w:color w:val="A31515"/>
+                <w:sz w:val="18"/>
+                <w:shd w:fill="EDFCED" w:val="clear"/>
+              </w:rPr>
+              <w:t>select * from data_types</w:t>
+            </w:r>
+            <w:r>
+              <w:rPr>
+                <w:rFonts w:ascii="JetBrains Mono" w:hAnsi="JetBrains Mono"/>
+                <w:b w:val="false"/>
+                <w:i w:val="false"/>
+                <w:color w:val="A31515"/>
+                <w:sz w:val="18"/>
+              </w:rPr>
+              <w:t>"</w:t>
+            </w:r>
+            <w:r>
+              <w:rPr>
+                <w:rFonts w:ascii="JetBrains Mono" w:hAnsi="JetBrains Mono"/>
+                <w:b w:val="false"/>
+                <w:i w:val="false"/>
+                <w:color w:val="000000"/>
+                <w:sz w:val="18"/>
+              </w:rPr>
+              <w:t>;</w:t>
+            </w:r>
+            <w:r>
+              <w:rPr/>
+              <w:br/>
+              <w:br/>
+            </w:r>
+            <w:r>
+              <w:rPr>
+                <w:rFonts w:ascii="JetBrains Mono" w:hAnsi="JetBrains Mono"/>
+                <w:b w:val="false"/>
+                <w:i w:val="false"/>
+                <w:color w:val="000000"/>
+                <w:sz w:val="18"/>
+              </w:rPr>
+              <w:t xml:space="preserve">        </w:t>
+            </w:r>
+            <w:r>
+              <w:rPr>
+                <w:rFonts w:ascii="JetBrains Mono" w:hAnsi="JetBrains Mono"/>
+                <w:b w:val="false"/>
+                <w:i w:val="false"/>
+                <w:color w:val="007F00"/>
+                <w:sz w:val="18"/>
+              </w:rPr>
+              <w:t>// Действие</w:t>
+            </w:r>
+            <w:r>
+              <w:rPr/>
+              <w:br/>
+            </w:r>
+            <w:r>
+              <w:rPr>
+                <w:rFonts w:ascii="JetBrains Mono" w:hAnsi="JetBrains Mono"/>
+                <w:b w:val="false"/>
+                <w:i w:val="false"/>
+                <w:color w:val="007F00"/>
+                <w:sz w:val="18"/>
+              </w:rPr>
+              <w:t xml:space="preserve">        </w:t>
+            </w:r>
+            <w:r>
+              <w:rPr>
+                <w:rFonts w:ascii="JetBrains Mono" w:hAnsi="JetBrains Mono"/>
+                <w:b w:val="false"/>
+                <w:i w:val="false"/>
+                <w:color w:val="0000FF"/>
+                <w:sz w:val="18"/>
+              </w:rPr>
+              <w:t xml:space="preserve">var </w:t>
+            </w:r>
+            <w:r>
+              <w:rPr>
+                <w:rFonts w:ascii="JetBrains Mono" w:hAnsi="JetBrains Mono"/>
+                <w:b w:val="false"/>
+                <w:i w:val="false"/>
+                <w:color w:val="1F377F"/>
+                <w:sz w:val="18"/>
+              </w:rPr>
+              <w:t xml:space="preserve">result </w:t>
+            </w:r>
+            <w:r>
+              <w:rPr>
+                <w:rFonts w:ascii="JetBrains Mono" w:hAnsi="JetBrains Mono"/>
+                <w:b w:val="false"/>
+                <w:i w:val="false"/>
+                <w:color w:val="000000"/>
+                <w:sz w:val="18"/>
+              </w:rPr>
+              <w:t xml:space="preserve">= </w:t>
+            </w:r>
+            <w:r>
+              <w:rPr>
+                <w:rFonts w:ascii="JetBrains Mono" w:hAnsi="JetBrains Mono"/>
+                <w:b w:val="false"/>
+                <w:i w:val="false"/>
+                <w:color w:val="1F377F"/>
+                <w:sz w:val="18"/>
+              </w:rPr>
+              <w:t>connect</w:t>
+            </w:r>
+            <w:r>
+              <w:rPr>
+                <w:rFonts w:ascii="JetBrains Mono" w:hAnsi="JetBrains Mono"/>
+                <w:b w:val="false"/>
+                <w:i w:val="false"/>
+                <w:color w:val="000000"/>
+                <w:sz w:val="18"/>
+              </w:rPr>
+              <w:t>.</w:t>
+            </w:r>
+            <w:r>
+              <w:rPr>
+                <w:rFonts w:ascii="JetBrains Mono" w:hAnsi="JetBrains Mono"/>
+                <w:b w:val="false"/>
+                <w:i w:val="false"/>
+                <w:color w:val="74531F"/>
+                <w:sz w:val="18"/>
+              </w:rPr>
+              <w:t>GetTable</w:t>
+            </w:r>
+            <w:r>
+              <w:rPr>
+                <w:rFonts w:ascii="JetBrains Mono" w:hAnsi="JetBrains Mono"/>
+                <w:b w:val="false"/>
+                <w:i w:val="false"/>
+                <w:color w:val="000000"/>
+                <w:sz w:val="18"/>
+              </w:rPr>
+              <w:t>(</w:t>
+            </w:r>
+            <w:r>
+              <w:rPr>
+                <w:rFonts w:ascii="JetBrains Mono" w:hAnsi="JetBrains Mono"/>
+                <w:b w:val="false"/>
+                <w:i w:val="false"/>
+                <w:color w:val="1F377F"/>
+                <w:sz w:val="18"/>
+              </w:rPr>
+              <w:t>sql</w:t>
+            </w:r>
+            <w:r>
+              <w:rPr>
+                <w:rFonts w:ascii="JetBrains Mono" w:hAnsi="JetBrains Mono"/>
+                <w:b w:val="false"/>
+                <w:i w:val="false"/>
+                <w:color w:val="000000"/>
+                <w:sz w:val="18"/>
+              </w:rPr>
+              <w:t>);</w:t>
+            </w:r>
+            <w:r>
+              <w:rPr/>
+              <w:br/>
+              <w:br/>
+            </w:r>
+            <w:r>
+              <w:rPr>
+                <w:rFonts w:ascii="JetBrains Mono" w:hAnsi="JetBrains Mono"/>
+                <w:b w:val="false"/>
+                <w:i w:val="false"/>
+                <w:color w:val="000000"/>
+                <w:sz w:val="18"/>
+              </w:rPr>
+              <w:t xml:space="preserve">        </w:t>
+            </w:r>
+            <w:r>
+              <w:rPr>
+                <w:rFonts w:ascii="JetBrains Mono" w:hAnsi="JetBrains Mono"/>
+                <w:b w:val="false"/>
+                <w:i w:val="false"/>
+                <w:color w:val="007F00"/>
+                <w:sz w:val="18"/>
+              </w:rPr>
+              <w:t>// Проверки</w:t>
+            </w:r>
+            <w:r>
+              <w:rPr/>
+              <w:br/>
+            </w:r>
+            <w:r>
+              <w:rPr>
+                <w:rFonts w:ascii="JetBrains Mono" w:hAnsi="JetBrains Mono"/>
+                <w:b w:val="false"/>
+                <w:i w:val="false"/>
+                <w:color w:val="007F00"/>
+                <w:sz w:val="18"/>
+              </w:rPr>
+              <w:t xml:space="preserve">        </w:t>
+            </w:r>
+            <w:r>
+              <w:rPr>
+                <w:rFonts w:ascii="JetBrains Mono" w:hAnsi="JetBrains Mono"/>
+                <w:b w:val="false"/>
+                <w:i w:val="false"/>
+                <w:color w:val="2B91AF"/>
+                <w:sz w:val="18"/>
+              </w:rPr>
+              <w:t>Assert</w:t>
+            </w:r>
+            <w:r>
+              <w:rPr>
+                <w:rFonts w:ascii="JetBrains Mono" w:hAnsi="JetBrains Mono"/>
+                <w:b w:val="false"/>
+                <w:i w:val="false"/>
+                <w:color w:val="000000"/>
+                <w:sz w:val="18"/>
+              </w:rPr>
+              <w:t>.</w:t>
+            </w:r>
+            <w:r>
+              <w:rPr>
+                <w:rFonts w:ascii="JetBrains Mono" w:hAnsi="JetBrains Mono"/>
+                <w:b w:val="false"/>
+                <w:i w:val="false"/>
+                <w:color w:val="74531F"/>
+                <w:sz w:val="18"/>
+              </w:rPr>
+              <w:t>IsNotNull</w:t>
+            </w:r>
+            <w:r>
+              <w:rPr>
+                <w:rFonts w:ascii="JetBrains Mono" w:hAnsi="JetBrains Mono"/>
+                <w:b w:val="false"/>
+                <w:i w:val="false"/>
+                <w:color w:val="000000"/>
+                <w:sz w:val="18"/>
+              </w:rPr>
+              <w:t>(</w:t>
+            </w:r>
+            <w:r>
+              <w:rPr>
+                <w:rFonts w:ascii="JetBrains Mono" w:hAnsi="JetBrains Mono"/>
+                <w:b w:val="false"/>
+                <w:i w:val="false"/>
+                <w:color w:val="1F377F"/>
+                <w:sz w:val="18"/>
+              </w:rPr>
+              <w:t>result</w:t>
+            </w:r>
+            <w:r>
+              <w:rPr>
+                <w:rFonts w:ascii="JetBrains Mono" w:hAnsi="JetBrains Mono"/>
+                <w:b w:val="false"/>
+                <w:i w:val="false"/>
+                <w:color w:val="000000"/>
+                <w:sz w:val="18"/>
+              </w:rPr>
+              <w:t>);</w:t>
+            </w:r>
+            <w:r>
+              <w:rPr/>
+              <w:br/>
+            </w:r>
+            <w:r>
+              <w:rPr>
+                <w:rFonts w:ascii="JetBrains Mono" w:hAnsi="JetBrains Mono"/>
+                <w:b w:val="false"/>
+                <w:i w:val="false"/>
+                <w:color w:val="000000"/>
+                <w:sz w:val="18"/>
+              </w:rPr>
+              <w:t xml:space="preserve">    }</w:t>
+            </w:r>
+            <w:r>
+              <w:rPr/>
+              <w:br/>
+              <w:br/>
+            </w:r>
+            <w:r>
+              <w:rPr>
+                <w:rFonts w:ascii="JetBrains Mono" w:hAnsi="JetBrains Mono"/>
+                <w:b w:val="false"/>
+                <w:i w:val="false"/>
+                <w:color w:val="000000"/>
+                <w:sz w:val="18"/>
+              </w:rPr>
+              <w:t xml:space="preserve">    </w:t>
+            </w:r>
+            <w:r>
+              <w:rPr>
+                <w:rFonts w:ascii="JetBrains Mono" w:hAnsi="JetBrains Mono"/>
+                <w:b w:val="false"/>
+                <w:i w:val="false"/>
+                <w:color w:val="007F00"/>
+                <w:sz w:val="18"/>
+              </w:rPr>
+              <w:t>/// &lt;summary&gt;</w:t>
+            </w:r>
+            <w:r>
+              <w:rPr/>
+              <w:br/>
+            </w:r>
+            <w:r>
+              <w:rPr>
+                <w:rFonts w:ascii="JetBrains Mono" w:hAnsi="JetBrains Mono"/>
+                <w:b w:val="false"/>
+                <w:i w:val="false"/>
+                <w:color w:val="007F00"/>
+                <w:sz w:val="18"/>
+              </w:rPr>
+              <w:t xml:space="preserve">    /// Проверить подключение и выборку данных с использованием параметров</w:t>
+            </w:r>
+            <w:r>
+              <w:rPr/>
+              <w:br/>
+            </w:r>
+            <w:r>
+              <w:rPr>
+                <w:rFonts w:ascii="JetBrains Mono" w:hAnsi="JetBrains Mono"/>
+                <w:b w:val="false"/>
+                <w:i w:val="false"/>
+                <w:color w:val="007F00"/>
+                <w:sz w:val="18"/>
+              </w:rPr>
+              <w:t xml:space="preserve">    /// &lt;/summary&gt;</w:t>
+            </w:r>
+            <w:r>
+              <w:rPr/>
+              <w:br/>
+            </w:r>
+            <w:r>
+              <w:rPr>
+                <w:rFonts w:ascii="JetBrains Mono" w:hAnsi="JetBrains Mono"/>
+                <w:b w:val="false"/>
+                <w:i w:val="false"/>
+                <w:color w:val="007F00"/>
+                <w:sz w:val="18"/>
+              </w:rPr>
+              <w:t xml:space="preserve">    </w:t>
+            </w:r>
+            <w:r>
+              <w:rPr>
+                <w:rFonts w:ascii="JetBrains Mono" w:hAnsi="JetBrains Mono"/>
+                <w:b w:val="false"/>
+                <w:i w:val="false"/>
+                <w:color w:val="000000"/>
+                <w:sz w:val="18"/>
+              </w:rPr>
+              <w:t>[</w:t>
+            </w:r>
+            <w:r>
+              <w:rPr>
+                <w:rFonts w:ascii="JetBrains Mono" w:hAnsi="JetBrains Mono"/>
+                <w:b w:val="false"/>
+                <w:i w:val="false"/>
+                <w:color w:val="2B91AF"/>
+                <w:sz w:val="18"/>
+              </w:rPr>
+              <w:t>Test</w:t>
+            </w:r>
+            <w:r>
+              <w:rPr>
+                <w:rFonts w:ascii="JetBrains Mono" w:hAnsi="JetBrains Mono"/>
+                <w:b w:val="false"/>
+                <w:i w:val="false"/>
+                <w:color w:val="000000"/>
+                <w:sz w:val="18"/>
+              </w:rPr>
+              <w:t>]</w:t>
+            </w:r>
+            <w:r>
+              <w:rPr/>
+              <w:br/>
+            </w:r>
+            <w:r>
+              <w:rPr>
+                <w:rFonts w:ascii="JetBrains Mono" w:hAnsi="JetBrains Mono"/>
+                <w:b w:val="false"/>
+                <w:i w:val="false"/>
+                <w:color w:val="000000"/>
+                <w:sz w:val="18"/>
+              </w:rPr>
+              <w:t xml:space="preserve">    </w:t>
+            </w:r>
+            <w:r>
+              <w:rPr>
+                <w:rFonts w:ascii="JetBrains Mono" w:hAnsi="JetBrains Mono"/>
+                <w:b w:val="false"/>
+                <w:i w:val="false"/>
+                <w:color w:val="0000FF"/>
+                <w:sz w:val="18"/>
+              </w:rPr>
+              <w:t xml:space="preserve">public void </w:t>
+            </w:r>
+            <w:r>
+              <w:rPr>
+                <w:rFonts w:ascii="JetBrains Mono" w:hAnsi="JetBrains Mono"/>
+                <w:b w:val="false"/>
+                <w:i w:val="false"/>
+                <w:color w:val="74531F"/>
+                <w:sz w:val="18"/>
+              </w:rPr>
+              <w:t>Check_Connect_Database_WithParameters</w:t>
+            </w:r>
+            <w:r>
+              <w:rPr>
+                <w:rFonts w:ascii="JetBrains Mono" w:hAnsi="JetBrains Mono"/>
+                <w:b w:val="false"/>
+                <w:i w:val="false"/>
+                <w:color w:val="000000"/>
+                <w:sz w:val="18"/>
+              </w:rPr>
+              <w:t>()</w:t>
+            </w:r>
+            <w:r>
+              <w:rPr/>
+              <w:br/>
+            </w:r>
+            <w:r>
+              <w:rPr>
+                <w:rFonts w:ascii="JetBrains Mono" w:hAnsi="JetBrains Mono"/>
+                <w:b w:val="false"/>
+                <w:i w:val="false"/>
+                <w:color w:val="000000"/>
+                <w:sz w:val="18"/>
+              </w:rPr>
+              <w:t xml:space="preserve">    </w:t>
+            </w:r>
+            <w:r>
+              <w:rPr>
+                <w:rFonts w:ascii="JetBrains Mono" w:hAnsi="JetBrains Mono"/>
+                <w:b w:val="false"/>
+                <w:i w:val="false"/>
+                <w:color w:val="000000"/>
+                <w:sz w:val="18"/>
+                <w:shd w:fill="DBE0CC" w:val="clear"/>
+              </w:rPr>
+              <w:t>{</w:t>
+            </w:r>
+            <w:r>
+              <w:rPr/>
+              <w:br/>
+            </w:r>
+            <w:r>
+              <w:rPr>
+                <w:rFonts w:ascii="JetBrains Mono" w:hAnsi="JetBrains Mono"/>
+                <w:b w:val="false"/>
+                <w:i w:val="false"/>
+                <w:color w:val="000000"/>
+                <w:sz w:val="18"/>
+              </w:rPr>
+              <w:t xml:space="preserve">        </w:t>
+            </w:r>
+            <w:r>
+              <w:rPr>
+                <w:rFonts w:ascii="JetBrains Mono" w:hAnsi="JetBrains Mono"/>
+                <w:b w:val="false"/>
+                <w:i w:val="false"/>
+                <w:color w:val="007F00"/>
+                <w:sz w:val="18"/>
+              </w:rPr>
+              <w:t>// Подготовка</w:t>
+            </w:r>
+            <w:r>
+              <w:rPr/>
+              <w:br/>
+            </w:r>
+            <w:r>
+              <w:rPr>
+                <w:rFonts w:ascii="JetBrains Mono" w:hAnsi="JetBrains Mono"/>
+                <w:b w:val="false"/>
+                <w:i w:val="false"/>
+                <w:color w:val="007F00"/>
+                <w:sz w:val="18"/>
+              </w:rPr>
+              <w:t xml:space="preserve">        </w:t>
+            </w:r>
+            <w:r>
+              <w:rPr>
+                <w:rFonts w:ascii="JetBrains Mono" w:hAnsi="JetBrains Mono"/>
+                <w:b w:val="false"/>
+                <w:i w:val="false"/>
+                <w:color w:val="0000FF"/>
+                <w:sz w:val="18"/>
+              </w:rPr>
+              <w:t xml:space="preserve">var </w:t>
+            </w:r>
+            <w:r>
+              <w:rPr>
+                <w:rFonts w:ascii="JetBrains Mono" w:hAnsi="JetBrains Mono"/>
+                <w:b w:val="false"/>
+                <w:i w:val="false"/>
+                <w:color w:val="1F377F"/>
+                <w:sz w:val="18"/>
+              </w:rPr>
+              <w:t xml:space="preserve">connect </w:t>
+            </w:r>
+            <w:r>
+              <w:rPr>
+                <w:rFonts w:ascii="JetBrains Mono" w:hAnsi="JetBrains Mono"/>
+                <w:b w:val="false"/>
+                <w:i w:val="false"/>
+                <w:color w:val="000000"/>
+                <w:sz w:val="18"/>
+              </w:rPr>
+              <w:t xml:space="preserve">= </w:t>
+            </w:r>
+            <w:r>
+              <w:rPr>
+                <w:rFonts w:ascii="JetBrains Mono" w:hAnsi="JetBrains Mono"/>
+                <w:b w:val="false"/>
+                <w:i w:val="false"/>
+                <w:color w:val="0000FF"/>
+                <w:sz w:val="18"/>
+              </w:rPr>
+              <w:t xml:space="preserve">new </w:t>
+            </w:r>
+            <w:r>
+              <w:rPr>
+                <w:rFonts w:ascii="JetBrains Mono" w:hAnsi="JetBrains Mono"/>
+                <w:b w:val="false"/>
+                <w:i w:val="false"/>
+                <w:color w:val="2B91AF"/>
+                <w:sz w:val="18"/>
+              </w:rPr>
+              <w:t>PostgreConnect</w:t>
+            </w:r>
+            <w:r>
+              <w:rPr>
+                <w:rFonts w:ascii="JetBrains Mono" w:hAnsi="JetBrains Mono"/>
+                <w:b w:val="false"/>
+                <w:i w:val="false"/>
+                <w:color w:val="000000"/>
+                <w:sz w:val="18"/>
+              </w:rPr>
+              <w:t>();</w:t>
+            </w:r>
+            <w:r>
+              <w:rPr/>
+              <w:br/>
+            </w:r>
+            <w:r>
+              <w:rPr>
+                <w:rFonts w:ascii="JetBrains Mono" w:hAnsi="JetBrains Mono"/>
+                <w:b w:val="false"/>
+                <w:i w:val="false"/>
+                <w:color w:val="000000"/>
+                <w:sz w:val="18"/>
+              </w:rPr>
+              <w:t xml:space="preserve">        </w:t>
+            </w:r>
+            <w:r>
+              <w:rPr>
+                <w:rFonts w:ascii="JetBrains Mono" w:hAnsi="JetBrains Mono"/>
+                <w:b w:val="false"/>
+                <w:i w:val="false"/>
+                <w:color w:val="0000FF"/>
+                <w:sz w:val="18"/>
+              </w:rPr>
+              <w:t xml:space="preserve">var </w:t>
+            </w:r>
+            <w:r>
+              <w:rPr>
+                <w:rFonts w:ascii="JetBrains Mono" w:hAnsi="JetBrains Mono"/>
+                <w:b w:val="false"/>
+                <w:i w:val="false"/>
+                <w:color w:val="1F377F"/>
+                <w:sz w:val="18"/>
+              </w:rPr>
+              <w:t xml:space="preserve">sql </w:t>
+            </w:r>
+            <w:r>
+              <w:rPr>
+                <w:rFonts w:ascii="JetBrains Mono" w:hAnsi="JetBrains Mono"/>
+                <w:b w:val="false"/>
+                <w:i w:val="false"/>
+                <w:color w:val="000000"/>
+                <w:sz w:val="18"/>
+              </w:rPr>
+              <w:t xml:space="preserve">= </w:t>
+            </w:r>
+            <w:r>
+              <w:rPr>
+                <w:rFonts w:ascii="JetBrains Mono" w:hAnsi="JetBrains Mono"/>
+                <w:b w:val="false"/>
+                <w:i w:val="false"/>
+                <w:color w:val="A31515"/>
+                <w:sz w:val="18"/>
+              </w:rPr>
+              <w:t>"</w:t>
+            </w:r>
+            <w:r>
+              <w:rPr>
+                <w:rFonts w:ascii="JetBrains Mono" w:hAnsi="JetBrains Mono"/>
+                <w:b w:val="false"/>
+                <w:i w:val="false"/>
+                <w:color w:val="A31515"/>
+                <w:sz w:val="18"/>
+                <w:shd w:fill="EDFCED" w:val="clear"/>
+              </w:rPr>
+              <w:t>select * from data_types where id = @Id</w:t>
+            </w:r>
+            <w:r>
+              <w:rPr>
+                <w:rFonts w:ascii="JetBrains Mono" w:hAnsi="JetBrains Mono"/>
+                <w:b w:val="false"/>
+                <w:i w:val="false"/>
+                <w:color w:val="A31515"/>
+                <w:sz w:val="18"/>
+              </w:rPr>
+              <w:t xml:space="preserve">" </w:t>
+            </w:r>
+            <w:r>
+              <w:rPr>
+                <w:rFonts w:ascii="JetBrains Mono" w:hAnsi="JetBrains Mono"/>
+                <w:b w:val="false"/>
+                <w:i w:val="false"/>
+                <w:color w:val="000000"/>
+                <w:sz w:val="18"/>
+              </w:rPr>
+              <w:t>;</w:t>
+            </w:r>
+            <w:r>
+              <w:rPr/>
+              <w:br/>
+            </w:r>
+            <w:r>
+              <w:rPr>
+                <w:rFonts w:ascii="JetBrains Mono" w:hAnsi="JetBrains Mono"/>
+                <w:b w:val="false"/>
+                <w:i w:val="false"/>
+                <w:color w:val="000000"/>
+                <w:sz w:val="18"/>
+              </w:rPr>
+              <w:t xml:space="preserve">        </w:t>
+            </w:r>
+            <w:r>
+              <w:rPr>
+                <w:rFonts w:ascii="JetBrains Mono" w:hAnsi="JetBrains Mono"/>
+                <w:b w:val="false"/>
+                <w:i w:val="false"/>
+                <w:color w:val="0000FF"/>
+                <w:sz w:val="18"/>
+              </w:rPr>
+              <w:t xml:space="preserve">var </w:t>
+            </w:r>
+            <w:r>
+              <w:rPr>
+                <w:rFonts w:ascii="JetBrains Mono" w:hAnsi="JetBrains Mono"/>
+                <w:b w:val="false"/>
+                <w:i w:val="false"/>
+                <w:color w:val="1F377F"/>
+                <w:sz w:val="18"/>
+              </w:rPr>
+              <w:t xml:space="preserve">parameters </w:t>
+            </w:r>
+            <w:r>
+              <w:rPr>
+                <w:rFonts w:ascii="JetBrains Mono" w:hAnsi="JetBrains Mono"/>
+                <w:b w:val="false"/>
+                <w:i w:val="false"/>
+                <w:color w:val="000000"/>
+                <w:sz w:val="18"/>
+              </w:rPr>
+              <w:t xml:space="preserve">= </w:t>
+            </w:r>
+            <w:r>
+              <w:rPr>
+                <w:rFonts w:ascii="JetBrains Mono" w:hAnsi="JetBrains Mono"/>
+                <w:b w:val="false"/>
+                <w:i w:val="false"/>
+                <w:color w:val="0000FF"/>
+                <w:sz w:val="18"/>
+              </w:rPr>
+              <w:t xml:space="preserve">new </w:t>
+            </w:r>
+            <w:r>
+              <w:rPr>
+                <w:rFonts w:ascii="JetBrains Mono" w:hAnsi="JetBrains Mono"/>
+                <w:b w:val="false"/>
+                <w:i w:val="false"/>
+                <w:color w:val="2B91AF"/>
+                <w:sz w:val="18"/>
+              </w:rPr>
+              <w:t>Dictionary</w:t>
+            </w:r>
+            <w:r>
+              <w:rPr>
+                <w:rFonts w:ascii="JetBrains Mono" w:hAnsi="JetBrains Mono"/>
+                <w:b w:val="false"/>
+                <w:i w:val="false"/>
+                <w:color w:val="000000"/>
+                <w:sz w:val="18"/>
+              </w:rPr>
+              <w:t>&lt;</w:t>
+            </w:r>
+            <w:r>
+              <w:rPr>
+                <w:rFonts w:ascii="JetBrains Mono" w:hAnsi="JetBrains Mono"/>
+                <w:b w:val="false"/>
+                <w:i w:val="false"/>
+                <w:color w:val="0000FF"/>
+                <w:sz w:val="18"/>
+              </w:rPr>
+              <w:t>string</w:t>
+            </w:r>
+            <w:r>
+              <w:rPr>
+                <w:rFonts w:ascii="JetBrains Mono" w:hAnsi="JetBrains Mono"/>
+                <w:b w:val="false"/>
+                <w:i w:val="false"/>
+                <w:color w:val="000000"/>
+                <w:sz w:val="18"/>
+              </w:rPr>
+              <w:t xml:space="preserve">, </w:t>
+            </w:r>
+            <w:r>
+              <w:rPr>
+                <w:rFonts w:ascii="JetBrains Mono" w:hAnsi="JetBrains Mono"/>
+                <w:b w:val="false"/>
+                <w:i w:val="false"/>
+                <w:color w:val="0000FF"/>
+                <w:sz w:val="18"/>
+              </w:rPr>
+              <w:t>object</w:t>
+            </w:r>
+            <w:r>
+              <w:rPr>
+                <w:rFonts w:ascii="JetBrains Mono" w:hAnsi="JetBrains Mono"/>
+                <w:b w:val="false"/>
+                <w:i w:val="false"/>
+                <w:color w:val="000000"/>
+                <w:sz w:val="18"/>
+              </w:rPr>
+              <w:t>?&gt;</w:t>
+            </w:r>
+            <w:r>
+              <w:rPr>
+                <w:rFonts w:ascii="JetBrains Mono" w:hAnsi="JetBrains Mono"/>
+                <w:b w:val="false"/>
+                <w:i w:val="false"/>
+                <w:color w:val="A9A9A9"/>
+                <w:sz w:val="18"/>
+              </w:rPr>
+              <w:t>()</w:t>
+            </w:r>
+            <w:r>
+              <w:rPr/>
+              <w:br/>
+            </w:r>
+            <w:r>
+              <w:rPr>
+                <w:rFonts w:ascii="JetBrains Mono" w:hAnsi="JetBrains Mono"/>
+                <w:b w:val="false"/>
+                <w:i w:val="false"/>
+                <w:color w:val="A9A9A9"/>
+                <w:sz w:val="18"/>
+              </w:rPr>
+              <w:t xml:space="preserve">        </w:t>
+            </w:r>
+            <w:r>
+              <w:rPr>
+                <w:rFonts w:ascii="JetBrains Mono" w:hAnsi="JetBrains Mono"/>
+                <w:b w:val="false"/>
+                <w:i w:val="false"/>
+                <w:color w:val="000000"/>
+                <w:sz w:val="18"/>
+              </w:rPr>
+              <w:t>{</w:t>
+            </w:r>
+            <w:r>
+              <w:rPr/>
+              <w:br/>
+            </w:r>
+            <w:r>
+              <w:rPr>
+                <w:rFonts w:ascii="JetBrains Mono" w:hAnsi="JetBrains Mono"/>
+                <w:b w:val="false"/>
+                <w:i w:val="false"/>
+                <w:color w:val="000000"/>
+                <w:sz w:val="18"/>
+              </w:rPr>
+              <w:t xml:space="preserve">            { </w:t>
+            </w:r>
+            <w:r>
+              <w:rPr>
+                <w:rFonts w:ascii="JetBrains Mono" w:hAnsi="JetBrains Mono"/>
+                <w:b w:val="false"/>
+                <w:i w:val="false"/>
+                <w:color w:val="A31515"/>
+                <w:sz w:val="18"/>
+              </w:rPr>
+              <w:t>"Id"</w:t>
+            </w:r>
+            <w:r>
+              <w:rPr>
+                <w:rFonts w:ascii="JetBrains Mono" w:hAnsi="JetBrains Mono"/>
+                <w:b w:val="false"/>
+                <w:i w:val="false"/>
+                <w:color w:val="000000"/>
+                <w:sz w:val="18"/>
+              </w:rPr>
+              <w:t>, 1 }</w:t>
+            </w:r>
+            <w:r>
+              <w:rPr/>
+              <w:br/>
+            </w:r>
+            <w:r>
+              <w:rPr>
+                <w:rFonts w:ascii="JetBrains Mono" w:hAnsi="JetBrains Mono"/>
+                <w:b w:val="false"/>
+                <w:i w:val="false"/>
+                <w:color w:val="000000"/>
+                <w:sz w:val="18"/>
+              </w:rPr>
+              <w:t xml:space="preserve">        };</w:t>
+            </w:r>
+            <w:r>
+              <w:rPr/>
+              <w:br/>
+              <w:br/>
+            </w:r>
+            <w:r>
+              <w:rPr>
+                <w:rFonts w:ascii="JetBrains Mono" w:hAnsi="JetBrains Mono"/>
+                <w:b w:val="false"/>
+                <w:i w:val="false"/>
+                <w:color w:val="000000"/>
+                <w:sz w:val="18"/>
+              </w:rPr>
+              <w:t xml:space="preserve">        </w:t>
+            </w:r>
+            <w:r>
+              <w:rPr>
+                <w:rFonts w:ascii="JetBrains Mono" w:hAnsi="JetBrains Mono"/>
+                <w:b w:val="false"/>
+                <w:i w:val="false"/>
+                <w:color w:val="007F00"/>
+                <w:sz w:val="18"/>
+              </w:rPr>
+              <w:t>// Действие</w:t>
+            </w:r>
+            <w:r>
+              <w:rPr/>
+              <w:br/>
+            </w:r>
+            <w:r>
+              <w:rPr>
+                <w:rFonts w:ascii="JetBrains Mono" w:hAnsi="JetBrains Mono"/>
+                <w:b w:val="false"/>
+                <w:i w:val="false"/>
+                <w:color w:val="007F00"/>
+                <w:sz w:val="18"/>
+              </w:rPr>
+              <w:t xml:space="preserve">        </w:t>
+            </w:r>
+            <w:r>
+              <w:rPr>
+                <w:rFonts w:ascii="JetBrains Mono" w:hAnsi="JetBrains Mono"/>
+                <w:b w:val="false"/>
+                <w:i w:val="false"/>
+                <w:color w:val="0000FF"/>
+                <w:sz w:val="18"/>
+              </w:rPr>
+              <w:t xml:space="preserve">var </w:t>
+            </w:r>
+            <w:r>
+              <w:rPr>
+                <w:rFonts w:ascii="JetBrains Mono" w:hAnsi="JetBrains Mono"/>
+                <w:b w:val="false"/>
+                <w:i w:val="false"/>
+                <w:color w:val="1F377F"/>
+                <w:sz w:val="18"/>
+              </w:rPr>
+              <w:t xml:space="preserve">result </w:t>
+            </w:r>
+            <w:r>
+              <w:rPr>
+                <w:rFonts w:ascii="JetBrains Mono" w:hAnsi="JetBrains Mono"/>
+                <w:b w:val="false"/>
+                <w:i w:val="false"/>
+                <w:color w:val="000000"/>
+                <w:sz w:val="18"/>
+              </w:rPr>
+              <w:t xml:space="preserve">= </w:t>
+            </w:r>
+            <w:r>
+              <w:rPr>
+                <w:rFonts w:ascii="JetBrains Mono" w:hAnsi="JetBrains Mono"/>
+                <w:b w:val="false"/>
+                <w:i w:val="false"/>
+                <w:color w:val="1F377F"/>
+                <w:sz w:val="18"/>
+              </w:rPr>
+              <w:t>connect</w:t>
+            </w:r>
+            <w:r>
+              <w:rPr>
+                <w:rFonts w:ascii="JetBrains Mono" w:hAnsi="JetBrains Mono"/>
+                <w:b w:val="false"/>
+                <w:i w:val="false"/>
+                <w:color w:val="000000"/>
+                <w:sz w:val="18"/>
+              </w:rPr>
+              <w:t>.</w:t>
+            </w:r>
+            <w:r>
+              <w:rPr>
+                <w:rFonts w:ascii="JetBrains Mono" w:hAnsi="JetBrains Mono"/>
+                <w:b w:val="false"/>
+                <w:i w:val="false"/>
+                <w:color w:val="74531F"/>
+                <w:sz w:val="18"/>
+              </w:rPr>
+              <w:t>GetTable</w:t>
+            </w:r>
+            <w:r>
+              <w:rPr>
+                <w:rFonts w:ascii="JetBrains Mono" w:hAnsi="JetBrains Mono"/>
+                <w:b w:val="false"/>
+                <w:i w:val="false"/>
+                <w:color w:val="000000"/>
+                <w:sz w:val="18"/>
+              </w:rPr>
+              <w:t>(</w:t>
+            </w:r>
+            <w:r>
+              <w:rPr>
+                <w:rFonts w:ascii="JetBrains Mono" w:hAnsi="JetBrains Mono"/>
+                <w:b w:val="false"/>
+                <w:i w:val="false"/>
+                <w:color w:val="1F377F"/>
+                <w:sz w:val="18"/>
+              </w:rPr>
+              <w:t>sql</w:t>
+            </w:r>
+            <w:r>
+              <w:rPr>
+                <w:rFonts w:ascii="JetBrains Mono" w:hAnsi="JetBrains Mono"/>
+                <w:b w:val="false"/>
+                <w:i w:val="false"/>
+                <w:color w:val="000000"/>
+                <w:sz w:val="18"/>
+              </w:rPr>
+              <w:t xml:space="preserve">, </w:t>
+            </w:r>
+            <w:r>
+              <w:rPr>
+                <w:rFonts w:ascii="JetBrains Mono" w:hAnsi="JetBrains Mono"/>
+                <w:b w:val="false"/>
+                <w:i w:val="false"/>
+                <w:color w:val="1F377F"/>
+                <w:sz w:val="18"/>
+              </w:rPr>
+              <w:t>parameters</w:t>
+            </w:r>
+            <w:r>
+              <w:rPr>
+                <w:rFonts w:ascii="JetBrains Mono" w:hAnsi="JetBrains Mono"/>
+                <w:b w:val="false"/>
+                <w:i w:val="false"/>
+                <w:color w:val="000000"/>
+                <w:sz w:val="18"/>
+              </w:rPr>
+              <w:t>!);</w:t>
+            </w:r>
+            <w:r>
+              <w:rPr/>
+              <w:br/>
+              <w:br/>
+            </w:r>
+            <w:r>
+              <w:rPr>
+                <w:rFonts w:ascii="JetBrains Mono" w:hAnsi="JetBrains Mono"/>
+                <w:b w:val="false"/>
+                <w:i w:val="false"/>
+                <w:color w:val="000000"/>
+                <w:sz w:val="18"/>
+              </w:rPr>
+              <w:t xml:space="preserve">        </w:t>
+            </w:r>
+            <w:r>
+              <w:rPr>
+                <w:rFonts w:ascii="JetBrains Mono" w:hAnsi="JetBrains Mono"/>
+                <w:b w:val="false"/>
+                <w:i w:val="false"/>
+                <w:color w:val="007F00"/>
+                <w:sz w:val="18"/>
+              </w:rPr>
+              <w:t>// Проверки</w:t>
+            </w:r>
+            <w:r>
+              <w:rPr/>
+              <w:br/>
+            </w:r>
+            <w:r>
+              <w:rPr>
+                <w:rFonts w:ascii="JetBrains Mono" w:hAnsi="JetBrains Mono"/>
+                <w:b w:val="false"/>
+                <w:i w:val="false"/>
+                <w:color w:val="007F00"/>
+                <w:sz w:val="18"/>
+              </w:rPr>
+              <w:t xml:space="preserve">        </w:t>
+            </w:r>
+            <w:r>
+              <w:rPr>
+                <w:rFonts w:ascii="JetBrains Mono" w:hAnsi="JetBrains Mono"/>
+                <w:b w:val="false"/>
+                <w:i w:val="false"/>
+                <w:color w:val="2B91AF"/>
+                <w:sz w:val="18"/>
+              </w:rPr>
+              <w:t>Assert</w:t>
+            </w:r>
+            <w:r>
+              <w:rPr>
+                <w:rFonts w:ascii="JetBrains Mono" w:hAnsi="JetBrains Mono"/>
+                <w:b w:val="false"/>
+                <w:i w:val="false"/>
+                <w:color w:val="000000"/>
+                <w:sz w:val="18"/>
+              </w:rPr>
+              <w:t>.</w:t>
+            </w:r>
+            <w:r>
+              <w:rPr>
+                <w:rFonts w:ascii="JetBrains Mono" w:hAnsi="JetBrains Mono"/>
+                <w:b w:val="false"/>
+                <w:i w:val="false"/>
+                <w:color w:val="74531F"/>
+                <w:sz w:val="18"/>
+              </w:rPr>
+              <w:t>IsNotNull</w:t>
+            </w:r>
+            <w:r>
+              <w:rPr>
+                <w:rFonts w:ascii="JetBrains Mono" w:hAnsi="JetBrains Mono"/>
+                <w:b w:val="false"/>
+                <w:i w:val="false"/>
+                <w:color w:val="000000"/>
+                <w:sz w:val="18"/>
+              </w:rPr>
+              <w:t>(</w:t>
+            </w:r>
+            <w:r>
+              <w:rPr>
+                <w:rFonts w:ascii="JetBrains Mono" w:hAnsi="JetBrains Mono"/>
+                <w:b w:val="false"/>
+                <w:i w:val="false"/>
+                <w:color w:val="1F377F"/>
+                <w:sz w:val="18"/>
+              </w:rPr>
+              <w:t>result</w:t>
+            </w:r>
+            <w:r>
+              <w:rPr>
+                <w:rFonts w:ascii="JetBrains Mono" w:hAnsi="JetBrains Mono"/>
+                <w:b w:val="false"/>
+                <w:i w:val="false"/>
+                <w:color w:val="000000"/>
+                <w:sz w:val="18"/>
+              </w:rPr>
+              <w:t>);</w:t>
+            </w:r>
+            <w:r>
+              <w:rPr/>
+              <w:br/>
+            </w:r>
+            <w:r>
+              <w:rPr>
+                <w:rFonts w:ascii="JetBrains Mono" w:hAnsi="JetBrains Mono"/>
+                <w:b w:val="false"/>
+                <w:i w:val="false"/>
+                <w:color w:val="000000"/>
+                <w:sz w:val="18"/>
+              </w:rPr>
+              <w:t xml:space="preserve">        </w:t>
+            </w:r>
+            <w:r>
+              <w:rPr>
+                <w:rFonts w:ascii="JetBrains Mono" w:hAnsi="JetBrains Mono"/>
+                <w:b w:val="false"/>
+                <w:i w:val="false"/>
+                <w:color w:val="2B91AF"/>
+                <w:sz w:val="18"/>
+              </w:rPr>
+              <w:t>Assert</w:t>
+            </w:r>
+            <w:r>
+              <w:rPr>
+                <w:rFonts w:ascii="JetBrains Mono" w:hAnsi="JetBrains Mono"/>
+                <w:b w:val="false"/>
+                <w:i w:val="false"/>
+                <w:color w:val="000000"/>
+                <w:sz w:val="18"/>
+              </w:rPr>
+              <w:t>.</w:t>
+            </w:r>
+            <w:r>
+              <w:rPr>
+                <w:rFonts w:ascii="JetBrains Mono" w:hAnsi="JetBrains Mono"/>
+                <w:b w:val="false"/>
+                <w:i w:val="false"/>
+                <w:color w:val="74531F"/>
+                <w:sz w:val="18"/>
+              </w:rPr>
+              <w:t>That</w:t>
+            </w:r>
+            <w:r>
+              <w:rPr>
+                <w:rFonts w:ascii="JetBrains Mono" w:hAnsi="JetBrains Mono"/>
+                <w:b w:val="false"/>
+                <w:i w:val="false"/>
+                <w:color w:val="000000"/>
+                <w:sz w:val="18"/>
+              </w:rPr>
+              <w:t>(</w:t>
+            </w:r>
+            <w:r>
+              <w:rPr>
+                <w:rFonts w:ascii="JetBrains Mono" w:hAnsi="JetBrains Mono"/>
+                <w:b w:val="false"/>
+                <w:i w:val="false"/>
+                <w:color w:val="1F377F"/>
+                <w:sz w:val="18"/>
+              </w:rPr>
+              <w:t>result</w:t>
+            </w:r>
+            <w:r>
+              <w:rPr>
+                <w:rFonts w:ascii="JetBrains Mono" w:hAnsi="JetBrains Mono"/>
+                <w:b w:val="false"/>
+                <w:i w:val="false"/>
+                <w:color w:val="000000"/>
+                <w:sz w:val="18"/>
+              </w:rPr>
+              <w:t xml:space="preserve">.Rows.Count, </w:t>
+            </w:r>
+            <w:r>
+              <w:rPr>
+                <w:rFonts w:ascii="JetBrains Mono" w:hAnsi="JetBrains Mono"/>
+                <w:b w:val="false"/>
+                <w:i w:val="false"/>
+                <w:color w:val="2B91AF"/>
+                <w:sz w:val="18"/>
+              </w:rPr>
+              <w:t>Is</w:t>
+            </w:r>
+            <w:r>
+              <w:rPr>
+                <w:rFonts w:ascii="JetBrains Mono" w:hAnsi="JetBrains Mono"/>
+                <w:b w:val="false"/>
+                <w:i w:val="false"/>
+                <w:color w:val="000000"/>
+                <w:sz w:val="18"/>
+              </w:rPr>
+              <w:t>.</w:t>
+            </w:r>
+            <w:r>
+              <w:rPr>
+                <w:rFonts w:ascii="JetBrains Mono" w:hAnsi="JetBrains Mono"/>
+                <w:b w:val="false"/>
+                <w:i w:val="false"/>
+                <w:color w:val="74531F"/>
+                <w:sz w:val="18"/>
+              </w:rPr>
+              <w:t>EqualTo</w:t>
+            </w:r>
+            <w:r>
+              <w:rPr>
+                <w:rFonts w:ascii="JetBrains Mono" w:hAnsi="JetBrains Mono"/>
+                <w:b w:val="false"/>
+                <w:i w:val="false"/>
+                <w:color w:val="000000"/>
+                <w:sz w:val="18"/>
+              </w:rPr>
+              <w:t>(1));</w:t>
+            </w:r>
+            <w:r>
+              <w:rPr/>
+              <w:br/>
+            </w:r>
+            <w:r>
+              <w:rPr>
+                <w:rFonts w:ascii="JetBrains Mono" w:hAnsi="JetBrains Mono"/>
+                <w:b w:val="false"/>
+                <w:i w:val="false"/>
+                <w:color w:val="000000"/>
+                <w:sz w:val="18"/>
+              </w:rPr>
+              <w:t xml:space="preserve">    </w:t>
+            </w:r>
+            <w:r>
+              <w:rPr>
+                <w:rFonts w:ascii="JetBrains Mono" w:hAnsi="JetBrains Mono"/>
+                <w:b w:val="false"/>
+                <w:i w:val="false"/>
+                <w:color w:val="000000"/>
+                <w:sz w:val="18"/>
+                <w:shd w:fill="DBE0CC" w:val="clear"/>
+              </w:rPr>
+              <w:t>}</w:t>
+            </w:r>
+          </w:p>
+          <w:p>
+            <w:pPr>
+              <w:pStyle w:val="Normal"/>
+              <w:rPr/>
+            </w:pPr>
+            <w:r>
+              <w:rPr/>
+            </w:r>
+          </w:p>
+        </w:tc>
+      </w:tr>
+    </w:tbl>
+    <w:p>
+      <w:pPr>
+        <w:pStyle w:val="Normal"/>
+        <w:bidi w:val="0"/>
+        <w:jc w:val="left"/>
+        <w:rPr>
+          <w:rFonts w:ascii="DejaVu Sans" w:hAnsi="DejaVu Sans"/>
+        </w:rPr>
+      </w:pPr>
+      <w:r>
+        <w:rPr>
+          <w:rFonts w:ascii="DejaVu Sans" w:hAnsi="DejaVu Sans"/>
+        </w:rPr>
+      </w:r>
+    </w:p>
+    <w:p>
+      <w:pPr>
+        <w:pStyle w:val="Normal"/>
+        <w:bidi w:val="0"/>
+        <w:jc w:val="left"/>
+        <w:rPr>
+          <w:rFonts w:ascii="DejaVu Sans" w:hAnsi="DejaVu Sans"/>
+          <w:u w:val="single"/>
+        </w:rPr>
+      </w:pPr>
+      <w:r>
+        <w:rPr>
+          <w:rFonts w:ascii="DejaVu Sans" w:hAnsi="DejaVu Sans"/>
+          <w:u w:val="single"/>
+        </w:rPr>
+        <w:t xml:space="preserve">Задание. </w:t>
+      </w:r>
+    </w:p>
+    <w:p>
+      <w:pPr>
+        <w:pStyle w:val="Normal"/>
+        <w:bidi w:val="0"/>
+        <w:jc w:val="left"/>
+        <w:rPr>
+          <w:rFonts w:ascii="DejaVu Sans" w:hAnsi="DejaVu Sans"/>
+        </w:rPr>
+      </w:pPr>
+      <w:r>
+        <w:rPr>
+          <w:rFonts w:ascii="DejaVu Sans" w:hAnsi="DejaVu Sans"/>
+        </w:rPr>
+        <w:t>По аналогии, добавить в класс расширение вызовы для вставки и обновления данных в PostgreSql</w:t>
+      </w:r>
+    </w:p>
+    <w:p>
+      <w:pPr>
+        <w:pStyle w:val="Normal"/>
+        <w:bidi w:val="0"/>
+        <w:jc w:val="left"/>
+        <w:rPr>
+          <w:rFonts w:ascii="DejaVu Sans" w:hAnsi="DejaVu Sans"/>
+        </w:rPr>
+      </w:pPr>
+      <w:r>
+        <w:rPr>
+          <w:rFonts w:ascii="DejaVu Sans" w:hAnsi="DejaVu Sans"/>
+        </w:rPr>
+      </w:r>
+    </w:p>
+    <w:p>
+      <w:pPr>
+        <w:pStyle w:val="Normal"/>
+        <w:bidi w:val="0"/>
+        <w:jc w:val="left"/>
+        <w:rPr>
+          <w:rFonts w:ascii="DejaVu Sans" w:hAnsi="DejaVu Sans"/>
+        </w:rPr>
+      </w:pPr>
+      <w:r>
+        <w:rPr>
+          <w:rFonts w:ascii="DejaVu Sans" w:hAnsi="DejaVu Sans"/>
+        </w:rPr>
+      </w:r>
+    </w:p>
+    <w:p>
+      <w:pPr>
+        <w:pStyle w:val="Normal"/>
+        <w:bidi w:val="0"/>
+        <w:jc w:val="left"/>
+        <w:rPr>
+          <w:rFonts w:ascii="DejaVu Sans" w:hAnsi="DejaVu Sans"/>
+        </w:rPr>
+      </w:pPr>
+      <w:r>
+        <w:rPr>
+          <w:rFonts w:ascii="DejaVu Sans" w:hAnsi="DejaVu Sans"/>
+        </w:rPr>
+      </w:r>
+    </w:p>
+    <w:p>
+      <w:pPr>
+        <w:pStyle w:val="Normal"/>
+        <w:bidi w:val="0"/>
+        <w:jc w:val="left"/>
+        <w:rPr>
+          <w:rFonts w:ascii="DejaVu Sans" w:hAnsi="DejaVu Sans"/>
+        </w:rPr>
+      </w:pPr>
+      <w:r>
+        <w:rPr>
+          <w:rFonts w:ascii="DejaVu Sans" w:hAnsi="DejaVu Sans"/>
+        </w:rPr>
+      </w:r>
+    </w:p>
+    <w:p>
+      <w:pPr>
+        <w:pStyle w:val="Normal"/>
+        <w:bidi w:val="0"/>
+        <w:jc w:val="left"/>
+        <w:rPr>
+          <w:rFonts w:ascii="DejaVu Sans" w:hAnsi="DejaVu Sans"/>
+        </w:rPr>
+      </w:pPr>
+      <w:r>
+        <w:rPr>
+          <w:rFonts w:ascii="DejaVu Sans" w:hAnsi="DejaVu Sans"/>
+        </w:rPr>
+      </w:r>
+    </w:p>
+    <w:p>
+      <w:pPr>
+        <w:pStyle w:val="Normal"/>
+        <w:bidi w:val="0"/>
+        <w:jc w:val="left"/>
+        <w:rPr>
+          <w:rFonts w:ascii="DejaVu Sans" w:hAnsi="DejaVu Sans"/>
+        </w:rPr>
+      </w:pPr>
+      <w:r>
+        <w:rPr/>
       </w:r>
     </w:p>
     <w:sectPr>
@@ -1844,6 +7285,7 @@
       <w:rPr>
         <w:rFonts w:ascii="Liberation Serif" w:hAnsi="Liberation Serif" w:eastAsia="Noto Serif CJK SC" w:cs="Lohit Devanagari"/>
         <w:kern w:val="2"/>
+        <w:sz w:val="20"/>
         <w:szCs w:val="24"/>
         <w:lang w:val="en-US" w:eastAsia="zh-CN" w:bidi="hi-IN"/>
       </w:rPr>

--- a/Gpsd/Вторая_Часть_Программы_20221022.docx
+++ b/Gpsd/Вторая_Часть_Программы_20221022.docx
@@ -1644,33 +1644,7 @@
                 <w:szCs w:val="24"/>
                 <w:lang w:val="ru-RU" w:eastAsia="zh-CN" w:bidi="hi-IN"/>
               </w:rPr>
-              <w:t>помощью технологии ADO.net. Построение системы чтения данных с использованием  пул</w:t>
-            </w:r>
-            <w:r>
-              <w:rPr>
-                <w:rFonts w:eastAsia="Noto Serif CJK SC" w:cs="Lohit Devanagari" w:ascii="DejaVu Sans" w:hAnsi="DejaVu Sans"/>
-                <w:b/>
-                <w:bCs/>
-                <w:color w:val="auto"/>
-                <w:kern w:val="2"/>
-                <w:sz w:val="24"/>
-                <w:szCs w:val="24"/>
-                <w:lang w:val="ru-RU" w:eastAsia="zh-CN" w:bidi="hi-IN"/>
-              </w:rPr>
-              <w:t>а</w:t>
-            </w:r>
-            <w:r>
-              <w:rPr>
-                <w:rFonts w:eastAsia="Noto Serif CJK SC" w:cs="Lohit Devanagari" w:ascii="DejaVu Sans" w:hAnsi="DejaVu Sans"/>
-                <w:b/>
-                <w:bCs/>
-                <w:color w:val="auto"/>
-                <w:kern w:val="2"/>
-                <w:sz w:val="24"/>
-                <w:szCs w:val="24"/>
-                <w:lang w:val="ru-RU" w:eastAsia="zh-CN" w:bidi="hi-IN"/>
-              </w:rPr>
-              <w:t xml:space="preserve"> подключений. Построение системы записи данных с использованием Reflection.</w:t>
+              <w:t>помощью технологии ADO.net. Построение системы чтения данных с использованием  пула подключений. Построение системы записи данных с использованием Reflection.</w:t>
             </w:r>
           </w:p>
         </w:tc>
@@ -7319,7 +7293,6 @@
           <w:p>
             <w:pPr>
               <w:pStyle w:val="Normal"/>
-              <w:pBdr/>
               <w:shd w:fill="FFFFFF"/>
               <w:rPr/>
             </w:pPr>
@@ -7521,7 +7494,6 @@
           <w:p>
             <w:pPr>
               <w:pStyle w:val="Normal"/>
-              <w:pBdr/>
               <w:shd w:fill="FFFFFF"/>
               <w:rPr/>
             </w:pPr>
@@ -7625,60 +7597,6 @@
                 <w:shd w:fill="DBE0CC" w:val="clear"/>
               </w:rPr>
               <w:t>{</w:t>
-            </w:r>
-            <w:r>
-              <w:rPr/>
-              <w:br/>
-            </w:r>
-            <w:r>
-              <w:rPr>
-                <w:rFonts w:ascii="JetBrains Mono" w:hAnsi="JetBrains Mono"/>
-                <w:b w:val="false"/>
-                <w:i w:val="false"/>
-                <w:color w:val="000000"/>
-                <w:sz w:val="18"/>
-              </w:rPr>
-              <w:t xml:space="preserve">    [</w:t>
-            </w:r>
-            <w:r>
-              <w:rPr>
-                <w:rFonts w:ascii="JetBrains Mono" w:hAnsi="JetBrains Mono"/>
-                <w:b w:val="false"/>
-                <w:i w:val="false"/>
-                <w:color w:val="2B91AF"/>
-                <w:sz w:val="18"/>
-              </w:rPr>
-              <w:t>JsonPropertyName</w:t>
-            </w:r>
-            <w:r>
-              <w:rPr>
-                <w:rFonts w:ascii="JetBrains Mono" w:hAnsi="JetBrains Mono"/>
-                <w:b w:val="false"/>
-                <w:i w:val="false"/>
-                <w:color w:val="000000"/>
-                <w:sz w:val="18"/>
-              </w:rPr>
-              <w:t>(</w:t>
-            </w:r>
-            <w:r>
-              <w:rPr>
-                <w:rFonts w:ascii="JetBrains Mono" w:hAnsi="JetBrains Mono"/>
-                <w:b w:val="false"/>
-                <w:i w:val="false"/>
-                <w:color w:val="A31515"/>
-                <w:sz w:val="18"/>
-              </w:rPr>
-              <w:t>"id"</w:t>
-            </w:r>
-            <w:r>
-              <w:rPr>
-                <w:rFonts w:ascii="JetBrains Mono" w:hAnsi="JetBrains Mono"/>
-                <w:b w:val="false"/>
-                <w:i w:val="false"/>
-                <w:color w:val="000000"/>
-                <w:sz w:val="18"/>
-              </w:rPr>
-              <w:t>)]</w:t>
             </w:r>
             <w:r>
               <w:rPr/>
@@ -7845,6 +7763,4317 @@
           <w:rFonts w:ascii="DejaVu Sans" w:hAnsi="DejaVu Sans"/>
         </w:rPr>
         <w:t>Так же, создадим собственный атрибут для создания описаний для каждой модели. Данный атрибут будет в себе хранить наименование таблицы в базе данных.</w:t>
+      </w:r>
+    </w:p>
+    <w:tbl>
+      <w:tblPr>
+        <w:tblW w:w="9638" w:type="dxa"/>
+        <w:jc w:val="left"/>
+        <w:tblInd w:w="0" w:type="dxa"/>
+        <w:tblCellMar>
+          <w:top w:w="0" w:type="dxa"/>
+          <w:left w:w="0" w:type="dxa"/>
+          <w:bottom w:w="0" w:type="dxa"/>
+          <w:right w:w="0" w:type="dxa"/>
+        </w:tblCellMar>
+      </w:tblPr>
+      <w:tblGrid>
+        <w:gridCol w:w="9638"/>
+      </w:tblGrid>
+      <w:tr>
+        <w:trPr/>
+        <w:tc>
+          <w:tcPr>
+            <w:tcW w:w="9638" w:type="dxa"/>
+            <w:tcBorders/>
+          </w:tcPr>
+          <w:p>
+            <w:pPr>
+              <w:pStyle w:val="Normal"/>
+              <w:shd w:fill="FFFFFF"/>
+              <w:rPr/>
+            </w:pPr>
+            <w:r>
+              <w:rPr/>
+              <w:br/>
+            </w:r>
+            <w:r>
+              <w:rPr>
+                <w:rFonts w:ascii="JetBrains Mono" w:hAnsi="JetBrains Mono"/>
+                <w:b w:val="false"/>
+                <w:i w:val="false"/>
+                <w:color w:val="007F00"/>
+                <w:sz w:val="18"/>
+              </w:rPr>
+              <w:t>/// &lt;summary&gt;</w:t>
+            </w:r>
+            <w:r>
+              <w:rPr/>
+              <w:br/>
+            </w:r>
+            <w:r>
+              <w:rPr>
+                <w:rFonts w:ascii="JetBrains Mono" w:hAnsi="JetBrains Mono"/>
+                <w:b w:val="false"/>
+                <w:i w:val="false"/>
+                <w:color w:val="007F00"/>
+                <w:sz w:val="18"/>
+              </w:rPr>
+              <w:t>/// Класс атрибут для хранения информации о наименовании таблицы базы данных</w:t>
+            </w:r>
+            <w:r>
+              <w:rPr/>
+              <w:br/>
+            </w:r>
+            <w:r>
+              <w:rPr>
+                <w:rFonts w:ascii="JetBrains Mono" w:hAnsi="JetBrains Mono"/>
+                <w:b w:val="false"/>
+                <w:i w:val="false"/>
+                <w:color w:val="007F00"/>
+                <w:sz w:val="18"/>
+              </w:rPr>
+              <w:t>/// &lt;/summary&gt;</w:t>
+            </w:r>
+            <w:r>
+              <w:rPr/>
+              <w:br/>
+            </w:r>
+            <w:r>
+              <w:rPr>
+                <w:rFonts w:ascii="JetBrains Mono" w:hAnsi="JetBrains Mono"/>
+                <w:b w:val="false"/>
+                <w:i w:val="false"/>
+                <w:color w:val="0000FF"/>
+                <w:sz w:val="18"/>
+              </w:rPr>
+              <w:t xml:space="preserve">public class </w:t>
+            </w:r>
+            <w:r>
+              <w:rPr>
+                <w:rFonts w:ascii="JetBrains Mono" w:hAnsi="JetBrains Mono"/>
+                <w:b w:val="false"/>
+                <w:i w:val="false"/>
+                <w:color w:val="2B91AF"/>
+                <w:sz w:val="18"/>
+              </w:rPr>
+              <w:t>TableNameAttribute</w:t>
+            </w:r>
+            <w:r>
+              <w:rPr>
+                <w:rFonts w:ascii="JetBrains Mono" w:hAnsi="JetBrains Mono"/>
+                <w:b w:val="false"/>
+                <w:i w:val="false"/>
+                <w:color w:val="000000"/>
+                <w:sz w:val="18"/>
+              </w:rPr>
+              <w:t xml:space="preserve">: </w:t>
+            </w:r>
+            <w:r>
+              <w:rPr>
+                <w:rFonts w:ascii="JetBrains Mono" w:hAnsi="JetBrains Mono"/>
+                <w:b w:val="false"/>
+                <w:i w:val="false"/>
+                <w:color w:val="2B91AF"/>
+                <w:sz w:val="18"/>
+              </w:rPr>
+              <w:t>Attribute</w:t>
+            </w:r>
+            <w:r>
+              <w:rPr/>
+              <w:br/>
+            </w:r>
+            <w:r>
+              <w:rPr>
+                <w:rFonts w:ascii="JetBrains Mono" w:hAnsi="JetBrains Mono"/>
+                <w:b w:val="false"/>
+                <w:i w:val="false"/>
+                <w:color w:val="000000"/>
+                <w:sz w:val="18"/>
+                <w:shd w:fill="DBE0CC" w:val="clear"/>
+              </w:rPr>
+              <w:t>{</w:t>
+            </w:r>
+            <w:r>
+              <w:rPr/>
+              <w:br/>
+            </w:r>
+            <w:r>
+              <w:rPr>
+                <w:rFonts w:ascii="JetBrains Mono" w:hAnsi="JetBrains Mono"/>
+                <w:b w:val="false"/>
+                <w:i w:val="false"/>
+                <w:color w:val="000000"/>
+                <w:sz w:val="18"/>
+              </w:rPr>
+              <w:t xml:space="preserve">    </w:t>
+            </w:r>
+            <w:r>
+              <w:rPr>
+                <w:rFonts w:ascii="JetBrains Mono" w:hAnsi="JetBrains Mono"/>
+                <w:b w:val="false"/>
+                <w:i w:val="false"/>
+                <w:color w:val="0000FF"/>
+                <w:sz w:val="18"/>
+              </w:rPr>
+              <w:t xml:space="preserve">private string </w:t>
+            </w:r>
+            <w:r>
+              <w:rPr>
+                <w:rFonts w:ascii="JetBrains Mono" w:hAnsi="JetBrains Mono"/>
+                <w:b w:val="false"/>
+                <w:i w:val="false"/>
+                <w:color w:val="A9A9A9"/>
+                <w:sz w:val="18"/>
+              </w:rPr>
+              <w:t xml:space="preserve">_tableName </w:t>
+            </w:r>
+            <w:r>
+              <w:rPr>
+                <w:rFonts w:ascii="JetBrains Mono" w:hAnsi="JetBrains Mono"/>
+                <w:b w:val="false"/>
+                <w:i w:val="false"/>
+                <w:color w:val="000000"/>
+                <w:sz w:val="18"/>
+              </w:rPr>
+              <w:t xml:space="preserve">= </w:t>
+            </w:r>
+            <w:r>
+              <w:rPr>
+                <w:rFonts w:ascii="JetBrains Mono" w:hAnsi="JetBrains Mono"/>
+                <w:b w:val="false"/>
+                <w:i w:val="false"/>
+                <w:color w:val="0000FF"/>
+                <w:sz w:val="18"/>
+              </w:rPr>
+              <w:t>string</w:t>
+            </w:r>
+            <w:r>
+              <w:rPr>
+                <w:rFonts w:ascii="JetBrains Mono" w:hAnsi="JetBrains Mono"/>
+                <w:b w:val="false"/>
+                <w:i w:val="false"/>
+                <w:color w:val="000000"/>
+                <w:sz w:val="18"/>
+              </w:rPr>
+              <w:t>.Empty;</w:t>
+            </w:r>
+            <w:r>
+              <w:rPr/>
+              <w:br/>
+              <w:br/>
+            </w:r>
+            <w:r>
+              <w:rPr>
+                <w:rFonts w:ascii="JetBrains Mono" w:hAnsi="JetBrains Mono"/>
+                <w:b w:val="false"/>
+                <w:i w:val="false"/>
+                <w:color w:val="000000"/>
+                <w:sz w:val="18"/>
+              </w:rPr>
+              <w:t xml:space="preserve">    </w:t>
+            </w:r>
+            <w:r>
+              <w:rPr>
+                <w:rFonts w:ascii="JetBrains Mono" w:hAnsi="JetBrains Mono"/>
+                <w:b w:val="false"/>
+                <w:i w:val="false"/>
+                <w:color w:val="0000FF"/>
+                <w:sz w:val="18"/>
+              </w:rPr>
+              <w:t xml:space="preserve">public </w:t>
+            </w:r>
+            <w:r>
+              <w:rPr>
+                <w:rFonts w:ascii="JetBrains Mono" w:hAnsi="JetBrains Mono"/>
+                <w:b w:val="false"/>
+                <w:i w:val="false"/>
+                <w:color w:val="2B91AF"/>
+                <w:sz w:val="18"/>
+              </w:rPr>
+              <w:t>TableNameAttribute</w:t>
+            </w:r>
+            <w:r>
+              <w:rPr>
+                <w:rFonts w:ascii="JetBrains Mono" w:hAnsi="JetBrains Mono"/>
+                <w:b w:val="false"/>
+                <w:i w:val="false"/>
+                <w:color w:val="000000"/>
+                <w:sz w:val="18"/>
+              </w:rPr>
+              <w:t>(</w:t>
+            </w:r>
+            <w:r>
+              <w:rPr>
+                <w:rFonts w:ascii="JetBrains Mono" w:hAnsi="JetBrains Mono"/>
+                <w:b w:val="false"/>
+                <w:i w:val="false"/>
+                <w:color w:val="0000FF"/>
+                <w:sz w:val="18"/>
+              </w:rPr>
+              <w:t xml:space="preserve">string </w:t>
+            </w:r>
+            <w:r>
+              <w:rPr>
+                <w:rFonts w:ascii="JetBrains Mono" w:hAnsi="JetBrains Mono"/>
+                <w:b w:val="false"/>
+                <w:i w:val="false"/>
+                <w:color w:val="1F377F"/>
+                <w:sz w:val="18"/>
+              </w:rPr>
+              <w:t>tableName</w:t>
+            </w:r>
+            <w:r>
+              <w:rPr>
+                <w:rFonts w:ascii="JetBrains Mono" w:hAnsi="JetBrains Mono"/>
+                <w:b w:val="false"/>
+                <w:i w:val="false"/>
+                <w:color w:val="000000"/>
+                <w:sz w:val="18"/>
+              </w:rPr>
+              <w:t>)</w:t>
+            </w:r>
+            <w:r>
+              <w:rPr/>
+              <w:br/>
+            </w:r>
+            <w:r>
+              <w:rPr>
+                <w:rFonts w:ascii="JetBrains Mono" w:hAnsi="JetBrains Mono"/>
+                <w:b w:val="false"/>
+                <w:i w:val="false"/>
+                <w:color w:val="000000"/>
+                <w:sz w:val="18"/>
+              </w:rPr>
+              <w:t xml:space="preserve">    {</w:t>
+            </w:r>
+            <w:r>
+              <w:rPr/>
+              <w:br/>
+            </w:r>
+            <w:r>
+              <w:rPr>
+                <w:rFonts w:ascii="JetBrains Mono" w:hAnsi="JetBrains Mono"/>
+                <w:b w:val="false"/>
+                <w:i w:val="false"/>
+                <w:color w:val="000000"/>
+                <w:sz w:val="18"/>
+              </w:rPr>
+              <w:t xml:space="preserve">        </w:t>
+            </w:r>
+            <w:r>
+              <w:rPr>
+                <w:rFonts w:ascii="JetBrains Mono" w:hAnsi="JetBrains Mono"/>
+                <w:b w:val="false"/>
+                <w:i w:val="false"/>
+                <w:color w:val="0000FF"/>
+                <w:sz w:val="18"/>
+              </w:rPr>
+              <w:t xml:space="preserve">if </w:t>
+            </w:r>
+            <w:r>
+              <w:rPr>
+                <w:rFonts w:ascii="JetBrains Mono" w:hAnsi="JetBrains Mono"/>
+                <w:b w:val="false"/>
+                <w:i w:val="false"/>
+                <w:color w:val="000000"/>
+                <w:sz w:val="18"/>
+              </w:rPr>
+              <w:t>(</w:t>
+            </w:r>
+            <w:r>
+              <w:rPr>
+                <w:rFonts w:ascii="JetBrains Mono" w:hAnsi="JetBrains Mono"/>
+                <w:b w:val="false"/>
+                <w:i w:val="false"/>
+                <w:color w:val="0000FF"/>
+                <w:sz w:val="18"/>
+              </w:rPr>
+              <w:t>string</w:t>
+            </w:r>
+            <w:r>
+              <w:rPr>
+                <w:rFonts w:ascii="JetBrains Mono" w:hAnsi="JetBrains Mono"/>
+                <w:b w:val="false"/>
+                <w:i w:val="false"/>
+                <w:color w:val="000000"/>
+                <w:sz w:val="18"/>
+              </w:rPr>
+              <w:t>.</w:t>
+            </w:r>
+            <w:r>
+              <w:rPr>
+                <w:rFonts w:ascii="JetBrains Mono" w:hAnsi="JetBrains Mono"/>
+                <w:b w:val="false"/>
+                <w:i w:val="false"/>
+                <w:color w:val="74531F"/>
+                <w:sz w:val="18"/>
+              </w:rPr>
+              <w:t>IsNullOrEmpty</w:t>
+            </w:r>
+            <w:r>
+              <w:rPr>
+                <w:rFonts w:ascii="JetBrains Mono" w:hAnsi="JetBrains Mono"/>
+                <w:b w:val="false"/>
+                <w:i w:val="false"/>
+                <w:color w:val="000000"/>
+                <w:sz w:val="18"/>
+              </w:rPr>
+              <w:t>(</w:t>
+            </w:r>
+            <w:r>
+              <w:rPr>
+                <w:rFonts w:ascii="JetBrains Mono" w:hAnsi="JetBrains Mono"/>
+                <w:b w:val="false"/>
+                <w:i w:val="false"/>
+                <w:color w:val="1F377F"/>
+                <w:sz w:val="18"/>
+              </w:rPr>
+              <w:t>tableName</w:t>
+            </w:r>
+            <w:r>
+              <w:rPr>
+                <w:rFonts w:ascii="JetBrains Mono" w:hAnsi="JetBrains Mono"/>
+                <w:b w:val="false"/>
+                <w:i w:val="false"/>
+                <w:color w:val="000000"/>
+                <w:sz w:val="18"/>
+              </w:rPr>
+              <w:t>))</w:t>
+            </w:r>
+            <w:r>
+              <w:rPr/>
+              <w:br/>
+            </w:r>
+            <w:r>
+              <w:rPr>
+                <w:rFonts w:ascii="JetBrains Mono" w:hAnsi="JetBrains Mono"/>
+                <w:b w:val="false"/>
+                <w:i w:val="false"/>
+                <w:color w:val="000000"/>
+                <w:sz w:val="18"/>
+              </w:rPr>
+              <w:t xml:space="preserve">            </w:t>
+            </w:r>
+            <w:r>
+              <w:rPr>
+                <w:rFonts w:ascii="JetBrains Mono" w:hAnsi="JetBrains Mono"/>
+                <w:b w:val="false"/>
+                <w:i w:val="false"/>
+                <w:color w:val="0000FF"/>
+                <w:sz w:val="18"/>
+              </w:rPr>
+              <w:t xml:space="preserve">throw new </w:t>
+            </w:r>
+            <w:r>
+              <w:rPr>
+                <w:rFonts w:ascii="JetBrains Mono" w:hAnsi="JetBrains Mono"/>
+                <w:b w:val="false"/>
+                <w:i w:val="false"/>
+                <w:color w:val="2B91AF"/>
+                <w:sz w:val="18"/>
+              </w:rPr>
+              <w:t>ArgumentException</w:t>
+            </w:r>
+            <w:r>
+              <w:rPr>
+                <w:rFonts w:ascii="JetBrains Mono" w:hAnsi="JetBrains Mono"/>
+                <w:b w:val="false"/>
+                <w:i w:val="false"/>
+                <w:color w:val="000000"/>
+                <w:sz w:val="18"/>
+              </w:rPr>
+              <w:t>(</w:t>
+            </w:r>
+            <w:r>
+              <w:rPr>
+                <w:rFonts w:ascii="JetBrains Mono" w:hAnsi="JetBrains Mono"/>
+                <w:b w:val="false"/>
+                <w:i w:val="false"/>
+                <w:color w:val="A31515"/>
+                <w:sz w:val="18"/>
+              </w:rPr>
+              <w:t>"Некорректно переданы параметры!"</w:t>
+            </w:r>
+            <w:r>
+              <w:rPr>
+                <w:rFonts w:ascii="JetBrains Mono" w:hAnsi="JetBrains Mono"/>
+                <w:b w:val="false"/>
+                <w:i w:val="false"/>
+                <w:color w:val="000000"/>
+                <w:sz w:val="18"/>
+              </w:rPr>
+              <w:t xml:space="preserve">, </w:t>
+            </w:r>
+            <w:r>
+              <w:rPr>
+                <w:rFonts w:ascii="JetBrains Mono" w:hAnsi="JetBrains Mono"/>
+                <w:b w:val="false"/>
+                <w:i w:val="false"/>
+                <w:color w:val="0000FF"/>
+                <w:sz w:val="18"/>
+              </w:rPr>
+              <w:t>nameof</w:t>
+            </w:r>
+            <w:r>
+              <w:rPr>
+                <w:rFonts w:ascii="JetBrains Mono" w:hAnsi="JetBrains Mono"/>
+                <w:b w:val="false"/>
+                <w:i w:val="false"/>
+                <w:color w:val="000000"/>
+                <w:sz w:val="18"/>
+              </w:rPr>
+              <w:t>(</w:t>
+            </w:r>
+            <w:r>
+              <w:rPr>
+                <w:rFonts w:ascii="JetBrains Mono" w:hAnsi="JetBrains Mono"/>
+                <w:b w:val="false"/>
+                <w:i w:val="false"/>
+                <w:color w:val="1F377F"/>
+                <w:sz w:val="18"/>
+              </w:rPr>
+              <w:t>tableName</w:t>
+            </w:r>
+            <w:r>
+              <w:rPr>
+                <w:rFonts w:ascii="JetBrains Mono" w:hAnsi="JetBrains Mono"/>
+                <w:b w:val="false"/>
+                <w:i w:val="false"/>
+                <w:color w:val="000000"/>
+                <w:sz w:val="18"/>
+              </w:rPr>
+              <w:t>));</w:t>
+            </w:r>
+            <w:r>
+              <w:rPr/>
+              <w:br/>
+            </w:r>
+            <w:r>
+              <w:rPr>
+                <w:rFonts w:ascii="JetBrains Mono" w:hAnsi="JetBrains Mono"/>
+                <w:b w:val="false"/>
+                <w:i w:val="false"/>
+                <w:color w:val="000000"/>
+                <w:sz w:val="18"/>
+              </w:rPr>
+              <w:t xml:space="preserve">        </w:t>
+            </w:r>
+            <w:r>
+              <w:rPr/>
+              <w:br/>
+            </w:r>
+            <w:r>
+              <w:rPr>
+                <w:rFonts w:ascii="JetBrains Mono" w:hAnsi="JetBrains Mono"/>
+                <w:b w:val="false"/>
+                <w:i w:val="false"/>
+                <w:color w:val="000000"/>
+                <w:sz w:val="18"/>
+              </w:rPr>
+              <w:t xml:space="preserve">        _tableName = </w:t>
+            </w:r>
+            <w:r>
+              <w:rPr>
+                <w:rFonts w:ascii="JetBrains Mono" w:hAnsi="JetBrains Mono"/>
+                <w:b w:val="false"/>
+                <w:i w:val="false"/>
+                <w:color w:val="1F377F"/>
+                <w:sz w:val="18"/>
+              </w:rPr>
+              <w:t>tableName</w:t>
+            </w:r>
+            <w:r>
+              <w:rPr>
+                <w:rFonts w:ascii="JetBrains Mono" w:hAnsi="JetBrains Mono"/>
+                <w:b w:val="false"/>
+                <w:i w:val="false"/>
+                <w:color w:val="000000"/>
+                <w:sz w:val="18"/>
+              </w:rPr>
+              <w:t>;</w:t>
+            </w:r>
+            <w:r>
+              <w:rPr/>
+              <w:br/>
+            </w:r>
+            <w:r>
+              <w:rPr>
+                <w:rFonts w:ascii="JetBrains Mono" w:hAnsi="JetBrains Mono"/>
+                <w:b w:val="false"/>
+                <w:i w:val="false"/>
+                <w:color w:val="000000"/>
+                <w:sz w:val="18"/>
+              </w:rPr>
+              <w:t xml:space="preserve">    }</w:t>
+            </w:r>
+            <w:r>
+              <w:rPr/>
+              <w:br/>
+            </w:r>
+            <w:r>
+              <w:rPr>
+                <w:rFonts w:ascii="JetBrains Mono" w:hAnsi="JetBrains Mono"/>
+                <w:b w:val="false"/>
+                <w:i w:val="false"/>
+                <w:color w:val="000000"/>
+                <w:sz w:val="18"/>
+                <w:shd w:fill="DBE0CC" w:val="clear"/>
+              </w:rPr>
+              <w:t>}</w:t>
+            </w:r>
+          </w:p>
+          <w:p>
+            <w:pPr>
+              <w:pStyle w:val="Normal"/>
+              <w:rPr/>
+            </w:pPr>
+            <w:r>
+              <w:rPr/>
+            </w:r>
+          </w:p>
+        </w:tc>
+      </w:tr>
+      <w:tr>
+        <w:trPr/>
+        <w:tc>
+          <w:tcPr>
+            <w:tcW w:w="9638" w:type="dxa"/>
+            <w:tcBorders/>
+          </w:tcPr>
+          <w:p>
+            <w:pPr>
+              <w:pStyle w:val="Normal"/>
+              <w:shd w:fill="FFFFFF"/>
+              <w:rPr/>
+            </w:pPr>
+            <w:r>
+              <w:rPr>
+                <w:rFonts w:ascii="JetBrains Mono" w:hAnsi="JetBrains Mono"/>
+                <w:b w:val="false"/>
+                <w:i w:val="false"/>
+                <w:color w:val="000000"/>
+                <w:sz w:val="18"/>
+                <w:shd w:fill="DBE0CC" w:val="clear"/>
+              </w:rPr>
+              <w:t>[</w:t>
+            </w:r>
+            <w:r>
+              <w:rPr>
+                <w:rFonts w:ascii="JetBrains Mono" w:hAnsi="JetBrains Mono"/>
+                <w:b w:val="false"/>
+                <w:i w:val="false"/>
+                <w:color w:val="2B91AF"/>
+                <w:sz w:val="18"/>
+              </w:rPr>
+              <w:t>TableName</w:t>
+            </w:r>
+            <w:r>
+              <w:rPr>
+                <w:rFonts w:ascii="JetBrains Mono" w:hAnsi="JetBrains Mono"/>
+                <w:b w:val="false"/>
+                <w:i w:val="false"/>
+                <w:color w:val="000000"/>
+                <w:sz w:val="18"/>
+              </w:rPr>
+              <w:t>(</w:t>
+            </w:r>
+            <w:r>
+              <w:rPr>
+                <w:rFonts w:ascii="JetBrains Mono" w:hAnsi="JetBrains Mono"/>
+                <w:b w:val="false"/>
+                <w:i w:val="false"/>
+                <w:color w:val="A31515"/>
+                <w:sz w:val="18"/>
+              </w:rPr>
+              <w:t>"data_sky"</w:t>
+            </w:r>
+            <w:r>
+              <w:rPr>
+                <w:rFonts w:ascii="JetBrains Mono" w:hAnsi="JetBrains Mono"/>
+                <w:b w:val="false"/>
+                <w:i w:val="false"/>
+                <w:color w:val="000000"/>
+                <w:sz w:val="18"/>
+              </w:rPr>
+              <w:t>)</w:t>
+            </w:r>
+            <w:r>
+              <w:rPr>
+                <w:rFonts w:ascii="JetBrains Mono" w:hAnsi="JetBrains Mono"/>
+                <w:b w:val="false"/>
+                <w:i w:val="false"/>
+                <w:color w:val="000000"/>
+                <w:sz w:val="18"/>
+                <w:shd w:fill="DBE0CC" w:val="clear"/>
+              </w:rPr>
+              <w:t>]</w:t>
+            </w:r>
+            <w:r>
+              <w:rPr/>
+              <w:br/>
+            </w:r>
+            <w:r>
+              <w:rPr>
+                <w:rFonts w:ascii="JetBrains Mono" w:hAnsi="JetBrains Mono"/>
+                <w:b w:val="false"/>
+                <w:i w:val="false"/>
+                <w:color w:val="0000FF"/>
+                <w:sz w:val="18"/>
+              </w:rPr>
+              <w:t xml:space="preserve">public class </w:t>
+            </w:r>
+            <w:r>
+              <w:rPr>
+                <w:rFonts w:ascii="JetBrains Mono" w:hAnsi="JetBrains Mono"/>
+                <w:b w:val="false"/>
+                <w:i w:val="false"/>
+                <w:color w:val="2B91AF"/>
+                <w:sz w:val="18"/>
+              </w:rPr>
+              <w:t>GpsdSkyModel</w:t>
+            </w:r>
+            <w:r>
+              <w:rPr>
+                <w:rFonts w:ascii="JetBrains Mono" w:hAnsi="JetBrains Mono"/>
+                <w:b w:val="false"/>
+                <w:i w:val="false"/>
+                <w:color w:val="000000"/>
+                <w:sz w:val="18"/>
+              </w:rPr>
+              <w:t xml:space="preserve">: </w:t>
+            </w:r>
+            <w:r>
+              <w:rPr>
+                <w:rFonts w:ascii="JetBrains Mono" w:hAnsi="JetBrains Mono"/>
+                <w:b w:val="false"/>
+                <w:i w:val="false"/>
+                <w:color w:val="2B91AF"/>
+                <w:sz w:val="18"/>
+              </w:rPr>
+              <w:t>GpsdDataModel</w:t>
+            </w:r>
+          </w:p>
+          <w:p>
+            <w:pPr>
+              <w:pStyle w:val="Normal"/>
+              <w:rPr/>
+            </w:pPr>
+            <w:r>
+              <w:rPr/>
+            </w:r>
+          </w:p>
+        </w:tc>
+      </w:tr>
+    </w:tbl>
+    <w:p>
+      <w:pPr>
+        <w:pStyle w:val="Normal"/>
+        <w:bidi w:val="0"/>
+        <w:jc w:val="left"/>
+        <w:rPr>
+          <w:rFonts w:ascii="DejaVu Sans" w:hAnsi="DejaVu Sans"/>
+        </w:rPr>
+      </w:pPr>
+      <w:r>
+        <w:rPr>
+          <w:rFonts w:ascii="DejaVu Sans" w:hAnsi="DejaVu Sans"/>
+        </w:rPr>
+      </w:r>
+    </w:p>
+    <w:p>
+      <w:pPr>
+        <w:pStyle w:val="Normal"/>
+        <w:bidi w:val="0"/>
+        <w:jc w:val="left"/>
+        <w:rPr>
+          <w:rFonts w:ascii="DejaVu Sans" w:hAnsi="DejaVu Sans"/>
+        </w:rPr>
+      </w:pPr>
+      <w:r>
+        <w:rPr>
+          <w:rFonts w:ascii="DejaVu Sans" w:hAnsi="DejaVu Sans"/>
+          <w:u w:val="single"/>
+        </w:rPr>
+        <w:t>Задание:</w:t>
+      </w:r>
+      <w:r>
+        <w:rPr>
+          <w:rFonts w:ascii="DejaVu Sans" w:hAnsi="DejaVu Sans"/>
+        </w:rPr>
+        <w:br/>
+        <w:t>Для моделей: GpsdVersionModel, GpsdSkySatelliteModel в коде указать наименование таблиц.</w:t>
+      </w:r>
+    </w:p>
+    <w:p>
+      <w:pPr>
+        <w:pStyle w:val="Normal"/>
+        <w:bidi w:val="0"/>
+        <w:jc w:val="left"/>
+        <w:rPr>
+          <w:rFonts w:ascii="DejaVu Sans" w:hAnsi="DejaVu Sans"/>
+        </w:rPr>
+      </w:pPr>
+      <w:r>
+        <w:rPr>
+          <w:rFonts w:ascii="DejaVu Sans" w:hAnsi="DejaVu Sans"/>
+        </w:rPr>
+      </w:r>
+    </w:p>
+    <w:p>
+      <w:pPr>
+        <w:pStyle w:val="Normal"/>
+        <w:bidi w:val="0"/>
+        <w:jc w:val="left"/>
+        <w:rPr>
+          <w:rFonts w:ascii="DejaVu Sans" w:hAnsi="DejaVu Sans"/>
+        </w:rPr>
+      </w:pPr>
+      <w:r>
+        <w:rPr>
+          <w:rFonts w:ascii="DejaVu Sans" w:hAnsi="DejaVu Sans"/>
+        </w:rPr>
+      </w:r>
+    </w:p>
+    <w:p>
+      <w:pPr>
+        <w:pStyle w:val="Normal"/>
+        <w:bidi w:val="0"/>
+        <w:jc w:val="left"/>
+        <w:rPr>
+          <w:rFonts w:ascii="DejaVu Sans" w:hAnsi="DejaVu Sans"/>
+        </w:rPr>
+      </w:pPr>
+      <w:r>
+        <w:rPr>
+          <w:rFonts w:ascii="DejaVu Sans" w:hAnsi="DejaVu Sans"/>
+        </w:rPr>
+        <w:t>Вставка данных:</w:t>
+      </w:r>
+    </w:p>
+    <w:p>
+      <w:pPr>
+        <w:pStyle w:val="Normal"/>
+        <w:bidi w:val="0"/>
+        <w:jc w:val="left"/>
+        <w:rPr>
+          <w:rFonts w:ascii="DejaVu Sans" w:hAnsi="DejaVu Sans"/>
+        </w:rPr>
+      </w:pPr>
+      <w:r>
+        <w:rPr>
+          <w:rFonts w:ascii="DejaVu Sans" w:hAnsi="DejaVu Sans"/>
+        </w:rPr>
+      </w:r>
+    </w:p>
+    <w:p>
+      <w:pPr>
+        <w:pStyle w:val="Normal"/>
+        <w:bidi w:val="0"/>
+        <w:jc w:val="left"/>
+        <w:rPr>
+          <w:rFonts w:ascii="DejaVu Sans" w:hAnsi="DejaVu Sans"/>
+        </w:rPr>
+      </w:pPr>
+      <w:r>
+        <w:rPr>
+          <w:rFonts w:ascii="DejaVu Sans" w:hAnsi="DejaVu Sans"/>
+        </w:rPr>
+        <w:t>В абстрактный класс добавим свойство, которое будет отвечать за передачу данных о типе модели. В базе данных – это поле type_id</w:t>
+      </w:r>
+    </w:p>
+    <w:p>
+      <w:pPr>
+        <w:pStyle w:val="Normal"/>
+        <w:bidi w:val="0"/>
+        <w:jc w:val="left"/>
+        <w:rPr>
+          <w:rFonts w:ascii="DejaVu Sans" w:hAnsi="DejaVu Sans"/>
+        </w:rPr>
+      </w:pPr>
+      <w:r>
+        <w:rPr>
+          <w:rFonts w:ascii="DejaVu Sans" w:hAnsi="DejaVu Sans"/>
+        </w:rPr>
+      </w:r>
+    </w:p>
+    <w:p>
+      <w:pPr>
+        <w:pStyle w:val="Normal"/>
+        <w:bidi w:val="0"/>
+        <w:jc w:val="left"/>
+        <w:rPr>
+          <w:rFonts w:ascii="DejaVu Sans" w:hAnsi="DejaVu Sans"/>
+        </w:rPr>
+      </w:pPr>
+      <w:r>
+        <w:rPr>
+          <w:rFonts w:ascii="DejaVu Sans" w:hAnsi="DejaVu Sans"/>
+        </w:rPr>
+      </w:r>
+    </w:p>
+    <w:p>
+      <w:pPr>
+        <w:pStyle w:val="Normal"/>
+        <w:bidi w:val="0"/>
+        <w:jc w:val="left"/>
+        <w:rPr>
+          <w:rFonts w:ascii="DejaVu Sans" w:hAnsi="DejaVu Sans"/>
+        </w:rPr>
+      </w:pPr>
+      <w:r>
+        <w:rPr>
+          <w:rFonts w:ascii="DejaVu Sans" w:hAnsi="DejaVu Sans"/>
+        </w:rPr>
+      </w:r>
+    </w:p>
+    <w:p>
+      <w:pPr>
+        <w:pStyle w:val="Normal"/>
+        <w:bidi w:val="0"/>
+        <w:jc w:val="left"/>
+        <w:rPr>
+          <w:rFonts w:ascii="DejaVu Sans" w:hAnsi="DejaVu Sans"/>
+        </w:rPr>
+      </w:pPr>
+      <w:r>
+        <w:rPr>
+          <w:rFonts w:ascii="DejaVu Sans" w:hAnsi="DejaVu Sans"/>
+        </w:rPr>
+        <w:drawing>
+          <wp:anchor behindDoc="0" distT="0" distB="0" distL="0" distR="0" simplePos="0" locked="0" layoutInCell="1" allowOverlap="1" relativeHeight="5">
+            <wp:simplePos x="0" y="0"/>
+            <wp:positionH relativeFrom="column">
+              <wp:posOffset>102870</wp:posOffset>
+            </wp:positionH>
+            <wp:positionV relativeFrom="paragraph">
+              <wp:posOffset>-416560</wp:posOffset>
+            </wp:positionV>
+            <wp:extent cx="3884295" cy="2148840"/>
+            <wp:effectExtent l="0" t="0" r="0" b="0"/>
+            <wp:wrapSquare wrapText="largest"/>
+            <wp:docPr id="4" name="Image4" descr=""/>
+            <wp:cNvGraphicFramePr>
+              <a:graphicFrameLocks xmlns:a="http://schemas.openxmlformats.org/drawingml/2006/main" noChangeAspect="1"/>
+            </wp:cNvGraphicFramePr>
+            <a:graphic xmlns:a="http://schemas.openxmlformats.org/drawingml/2006/main">
+              <a:graphicData uri="http://schemas.openxmlformats.org/drawingml/2006/picture">
+                <pic:pic xmlns:pic="http://schemas.openxmlformats.org/drawingml/2006/picture">
+                  <pic:nvPicPr>
+                    <pic:cNvPr id="4" name="Image4" descr=""/>
+                    <pic:cNvPicPr>
+                      <a:picLocks noChangeAspect="1" noChangeArrowheads="1"/>
+                    </pic:cNvPicPr>
+                  </pic:nvPicPr>
+                  <pic:blipFill>
+                    <a:blip r:embed="rId5"/>
+                    <a:stretch>
+                      <a:fillRect/>
+                    </a:stretch>
+                  </pic:blipFill>
+                  <pic:spPr bwMode="auto">
+                    <a:xfrm>
+                      <a:off x="0" y="0"/>
+                      <a:ext cx="3884295" cy="2148840"/>
+                    </a:xfrm>
+                    <a:prstGeom prst="rect">
+                      <a:avLst/>
+                    </a:prstGeom>
+                  </pic:spPr>
+                </pic:pic>
+              </a:graphicData>
+            </a:graphic>
+          </wp:anchor>
+        </w:drawing>
+      </w:r>
+    </w:p>
+    <w:p>
+      <w:pPr>
+        <w:pStyle w:val="Normal"/>
+        <w:bidi w:val="0"/>
+        <w:jc w:val="left"/>
+        <w:rPr>
+          <w:rFonts w:ascii="DejaVu Sans" w:hAnsi="DejaVu Sans"/>
+        </w:rPr>
+      </w:pPr>
+      <w:r>
+        <w:rPr>
+          <w:rFonts w:ascii="DejaVu Sans" w:hAnsi="DejaVu Sans"/>
+        </w:rPr>
+      </w:r>
+    </w:p>
+    <w:p>
+      <w:pPr>
+        <w:pStyle w:val="Normal"/>
+        <w:bidi w:val="0"/>
+        <w:jc w:val="left"/>
+        <w:rPr>
+          <w:rFonts w:ascii="DejaVu Sans" w:hAnsi="DejaVu Sans"/>
+        </w:rPr>
+      </w:pPr>
+      <w:r>
+        <w:rPr>
+          <w:rFonts w:ascii="DejaVu Sans" w:hAnsi="DejaVu Sans"/>
+        </w:rPr>
+      </w:r>
+    </w:p>
+    <w:p>
+      <w:pPr>
+        <w:pStyle w:val="Normal"/>
+        <w:bidi w:val="0"/>
+        <w:jc w:val="left"/>
+        <w:rPr>
+          <w:rFonts w:ascii="DejaVu Sans" w:hAnsi="DejaVu Sans"/>
+        </w:rPr>
+      </w:pPr>
+      <w:r>
+        <w:rPr>
+          <w:rFonts w:ascii="DejaVu Sans" w:hAnsi="DejaVu Sans"/>
+        </w:rPr>
+      </w:r>
+    </w:p>
+    <w:p>
+      <w:pPr>
+        <w:pStyle w:val="Normal"/>
+        <w:bidi w:val="0"/>
+        <w:jc w:val="left"/>
+        <w:rPr>
+          <w:rFonts w:ascii="DejaVu Sans" w:hAnsi="DejaVu Sans"/>
+        </w:rPr>
+      </w:pPr>
+      <w:r>
+        <w:rPr>
+          <w:rFonts w:ascii="DejaVu Sans" w:hAnsi="DejaVu Sans"/>
+        </w:rPr>
+      </w:r>
+    </w:p>
+    <w:p>
+      <w:pPr>
+        <w:pStyle w:val="Normal"/>
+        <w:bidi w:val="0"/>
+        <w:jc w:val="left"/>
+        <w:rPr>
+          <w:rFonts w:ascii="DejaVu Sans" w:hAnsi="DejaVu Sans"/>
+        </w:rPr>
+      </w:pPr>
+      <w:r>
+        <w:rPr>
+          <w:rFonts w:ascii="DejaVu Sans" w:hAnsi="DejaVu Sans"/>
+        </w:rPr>
+      </w:r>
+    </w:p>
+    <w:p>
+      <w:pPr>
+        <w:pStyle w:val="Normal"/>
+        <w:bidi w:val="0"/>
+        <w:jc w:val="left"/>
+        <w:rPr>
+          <w:rFonts w:ascii="DejaVu Sans" w:hAnsi="DejaVu Sans"/>
+        </w:rPr>
+      </w:pPr>
+      <w:r>
+        <w:rPr>
+          <w:rFonts w:ascii="DejaVu Sans" w:hAnsi="DejaVu Sans"/>
+        </w:rPr>
+      </w:r>
+    </w:p>
+    <w:p>
+      <w:pPr>
+        <w:pStyle w:val="Normal"/>
+        <w:bidi w:val="0"/>
+        <w:jc w:val="left"/>
+        <w:rPr>
+          <w:rFonts w:ascii="DejaVu Sans" w:hAnsi="DejaVu Sans"/>
+        </w:rPr>
+      </w:pPr>
+      <w:r>
+        <w:rPr>
+          <w:rFonts w:ascii="DejaVu Sans" w:hAnsi="DejaVu Sans"/>
+        </w:rPr>
+      </w:r>
+    </w:p>
+    <w:p>
+      <w:pPr>
+        <w:pStyle w:val="Normal"/>
+        <w:bidi w:val="0"/>
+        <w:jc w:val="left"/>
+        <w:rPr>
+          <w:rFonts w:ascii="DejaVu Sans" w:hAnsi="DejaVu Sans"/>
+        </w:rPr>
+      </w:pPr>
+      <w:r>
+        <w:rPr>
+          <w:rFonts w:ascii="DejaVu Sans" w:hAnsi="DejaVu Sans"/>
+        </w:rPr>
+      </w:r>
+    </w:p>
+    <w:p>
+      <w:pPr>
+        <w:pStyle w:val="Normal"/>
+        <w:bidi w:val="0"/>
+        <w:jc w:val="left"/>
+        <w:rPr>
+          <w:rFonts w:ascii="DejaVu Sans" w:hAnsi="DejaVu Sans"/>
+        </w:rPr>
+      </w:pPr>
+      <w:r>
+        <w:rPr>
+          <w:rFonts w:ascii="DejaVu Sans" w:hAnsi="DejaVu Sans"/>
+        </w:rPr>
+      </w:r>
+    </w:p>
+    <w:p>
+      <w:pPr>
+        <w:pStyle w:val="Normal"/>
+        <w:bidi w:val="0"/>
+        <w:jc w:val="left"/>
+        <w:rPr>
+          <w:rFonts w:ascii="DejaVu Sans" w:hAnsi="DejaVu Sans"/>
+        </w:rPr>
+      </w:pPr>
+      <w:r>
+        <w:rPr>
+          <w:rFonts w:ascii="DejaVu Sans" w:hAnsi="DejaVu Sans"/>
+        </w:rPr>
+      </w:r>
+    </w:p>
+    <w:tbl>
+      <w:tblPr>
+        <w:tblW w:w="9638" w:type="dxa"/>
+        <w:jc w:val="left"/>
+        <w:tblInd w:w="0" w:type="dxa"/>
+        <w:tblCellMar>
+          <w:top w:w="0" w:type="dxa"/>
+          <w:left w:w="0" w:type="dxa"/>
+          <w:bottom w:w="0" w:type="dxa"/>
+          <w:right w:w="0" w:type="dxa"/>
+        </w:tblCellMar>
+      </w:tblPr>
+      <w:tblGrid>
+        <w:gridCol w:w="9638"/>
+      </w:tblGrid>
+      <w:tr>
+        <w:trPr/>
+        <w:tc>
+          <w:tcPr>
+            <w:tcW w:w="9638" w:type="dxa"/>
+            <w:tcBorders/>
+          </w:tcPr>
+          <w:p>
+            <w:pPr>
+              <w:pStyle w:val="Normal"/>
+              <w:shd w:fill="FFFFFF"/>
+              <w:rPr/>
+            </w:pPr>
+            <w:r>
+              <w:rPr>
+                <w:rFonts w:ascii="JetBrains Mono" w:hAnsi="JetBrains Mono"/>
+                <w:b w:val="false"/>
+                <w:i w:val="false"/>
+                <w:color w:val="007F00"/>
+                <w:sz w:val="18"/>
+              </w:rPr>
+              <w:t>/// &lt;summary&gt;</w:t>
+            </w:r>
+            <w:r>
+              <w:rPr/>
+              <w:br/>
+            </w:r>
+            <w:r>
+              <w:rPr>
+                <w:rFonts w:ascii="JetBrains Mono" w:hAnsi="JetBrains Mono"/>
+                <w:b w:val="false"/>
+                <w:i w:val="false"/>
+                <w:color w:val="007F00"/>
+                <w:sz w:val="18"/>
+              </w:rPr>
+              <w:t>/// Специальный код с типом данных</w:t>
+            </w:r>
+            <w:r>
+              <w:rPr/>
+              <w:br/>
+            </w:r>
+            <w:r>
+              <w:rPr>
+                <w:rFonts w:ascii="JetBrains Mono" w:hAnsi="JetBrains Mono"/>
+                <w:b w:val="false"/>
+                <w:i w:val="false"/>
+                <w:color w:val="007F00"/>
+                <w:sz w:val="18"/>
+              </w:rPr>
+              <w:t>/// &lt;/summary&gt;</w:t>
+            </w:r>
+            <w:r>
+              <w:rPr/>
+              <w:br/>
+            </w:r>
+            <w:r>
+              <w:rPr>
+                <w:rFonts w:ascii="JetBrains Mono" w:hAnsi="JetBrains Mono"/>
+                <w:b w:val="false"/>
+                <w:i w:val="false"/>
+                <w:color w:val="0000FF"/>
+                <w:sz w:val="18"/>
+              </w:rPr>
+              <w:t xml:space="preserve">public virtual long </w:t>
+            </w:r>
+            <w:r>
+              <w:rPr>
+                <w:rFonts w:ascii="JetBrains Mono" w:hAnsi="JetBrains Mono"/>
+                <w:b w:val="false"/>
+                <w:i w:val="false"/>
+                <w:color w:val="A9A9A9"/>
+                <w:sz w:val="18"/>
+              </w:rPr>
+              <w:t xml:space="preserve">DataType </w:t>
+            </w:r>
+            <w:r>
+              <w:rPr>
+                <w:rFonts w:ascii="JetBrains Mono" w:hAnsi="JetBrains Mono"/>
+                <w:b w:val="false"/>
+                <w:i w:val="false"/>
+                <w:color w:val="000000"/>
+                <w:sz w:val="18"/>
+              </w:rPr>
+              <w:t>=&gt; 0;</w:t>
+            </w:r>
+          </w:p>
+          <w:p>
+            <w:pPr>
+              <w:pStyle w:val="Normal"/>
+              <w:rPr/>
+            </w:pPr>
+            <w:r>
+              <w:rPr/>
+            </w:r>
+          </w:p>
+        </w:tc>
+      </w:tr>
+    </w:tbl>
+    <w:p>
+      <w:pPr>
+        <w:pStyle w:val="Normal"/>
+        <w:bidi w:val="0"/>
+        <w:jc w:val="left"/>
+        <w:rPr>
+          <w:rFonts w:ascii="DejaVu Sans" w:hAnsi="DejaVu Sans"/>
+        </w:rPr>
+      </w:pPr>
+      <w:r>
+        <w:rPr>
+          <w:rFonts w:ascii="DejaVu Sans" w:hAnsi="DejaVu Sans"/>
+        </w:rPr>
+      </w:r>
+    </w:p>
+    <w:p>
+      <w:pPr>
+        <w:pStyle w:val="Normal"/>
+        <w:bidi w:val="0"/>
+        <w:jc w:val="left"/>
+        <w:rPr>
+          <w:rFonts w:ascii="DejaVu Sans" w:hAnsi="DejaVu Sans"/>
+        </w:rPr>
+      </w:pPr>
+      <w:r>
+        <w:rPr>
+          <w:rFonts w:ascii="DejaVu Sans" w:hAnsi="DejaVu Sans"/>
+        </w:rPr>
+        <w:t>Далее, для классов с моделями, переопределим данное свойство, согласно записям таблицы data_types. Например, для класса GpsdDataModel</w:t>
+      </w:r>
+    </w:p>
+    <w:p>
+      <w:pPr>
+        <w:pStyle w:val="Normal"/>
+        <w:bidi w:val="0"/>
+        <w:jc w:val="left"/>
+        <w:rPr>
+          <w:rFonts w:ascii="DejaVu Sans" w:hAnsi="DejaVu Sans"/>
+        </w:rPr>
+      </w:pPr>
+      <w:r>
+        <w:rPr>
+          <w:rFonts w:ascii="DejaVu Sans" w:hAnsi="DejaVu Sans"/>
+        </w:rPr>
+      </w:r>
+    </w:p>
+    <w:tbl>
+      <w:tblPr>
+        <w:tblW w:w="9638" w:type="dxa"/>
+        <w:jc w:val="left"/>
+        <w:tblInd w:w="0" w:type="dxa"/>
+        <w:tblCellMar>
+          <w:top w:w="0" w:type="dxa"/>
+          <w:left w:w="0" w:type="dxa"/>
+          <w:bottom w:w="0" w:type="dxa"/>
+          <w:right w:w="0" w:type="dxa"/>
+        </w:tblCellMar>
+      </w:tblPr>
+      <w:tblGrid>
+        <w:gridCol w:w="9638"/>
+      </w:tblGrid>
+      <w:tr>
+        <w:trPr/>
+        <w:tc>
+          <w:tcPr>
+            <w:tcW w:w="9638" w:type="dxa"/>
+            <w:tcBorders/>
+          </w:tcPr>
+          <w:p>
+            <w:pPr>
+              <w:pStyle w:val="Normal"/>
+              <w:shd w:fill="FFFFFF"/>
+              <w:rPr/>
+            </w:pPr>
+            <w:r>
+              <w:rPr>
+                <w:rFonts w:ascii="JetBrains Mono" w:hAnsi="JetBrains Mono"/>
+                <w:b w:val="false"/>
+                <w:i w:val="false"/>
+                <w:color w:val="000000"/>
+                <w:sz w:val="18"/>
+              </w:rPr>
+              <w:t>[</w:t>
+            </w:r>
+            <w:r>
+              <w:rPr>
+                <w:rFonts w:ascii="JetBrains Mono" w:hAnsi="JetBrains Mono"/>
+                <w:b w:val="false"/>
+                <w:i w:val="false"/>
+                <w:color w:val="2B91AF"/>
+                <w:sz w:val="18"/>
+              </w:rPr>
+              <w:t>JsonPropertyName</w:t>
+            </w:r>
+            <w:r>
+              <w:rPr>
+                <w:rFonts w:ascii="JetBrains Mono" w:hAnsi="JetBrains Mono"/>
+                <w:b w:val="false"/>
+                <w:i w:val="false"/>
+                <w:color w:val="000000"/>
+                <w:sz w:val="18"/>
+              </w:rPr>
+              <w:t>(</w:t>
+            </w:r>
+            <w:r>
+              <w:rPr>
+                <w:rFonts w:ascii="JetBrains Mono" w:hAnsi="JetBrains Mono"/>
+                <w:b w:val="false"/>
+                <w:i w:val="false"/>
+                <w:color w:val="A31515"/>
+                <w:sz w:val="18"/>
+              </w:rPr>
+              <w:t>"type_id"</w:t>
+            </w:r>
+            <w:r>
+              <w:rPr>
+                <w:rFonts w:ascii="JetBrains Mono" w:hAnsi="JetBrains Mono"/>
+                <w:b w:val="false"/>
+                <w:i w:val="false"/>
+                <w:color w:val="000000"/>
+                <w:sz w:val="18"/>
+              </w:rPr>
+              <w:t>)]</w:t>
+            </w:r>
+            <w:r>
+              <w:rPr/>
+              <w:br/>
+            </w:r>
+            <w:r>
+              <w:rPr>
+                <w:rFonts w:ascii="JetBrains Mono" w:hAnsi="JetBrains Mono"/>
+                <w:b w:val="false"/>
+                <w:i w:val="false"/>
+                <w:color w:val="0000FF"/>
+                <w:sz w:val="18"/>
+              </w:rPr>
+              <w:t xml:space="preserve">public override long </w:t>
+            </w:r>
+            <w:r>
+              <w:rPr>
+                <w:rFonts w:ascii="JetBrains Mono" w:hAnsi="JetBrains Mono"/>
+                <w:b w:val="false"/>
+                <w:i w:val="false"/>
+                <w:color w:val="000000"/>
+                <w:sz w:val="18"/>
+              </w:rPr>
+              <w:t>DataType =&gt; 2;</w:t>
+            </w:r>
+          </w:p>
+          <w:p>
+            <w:pPr>
+              <w:pStyle w:val="Normal"/>
+              <w:rPr/>
+            </w:pPr>
+            <w:r>
+              <w:rPr/>
+            </w:r>
+          </w:p>
+        </w:tc>
+      </w:tr>
+    </w:tbl>
+    <w:p>
+      <w:pPr>
+        <w:pStyle w:val="Normal"/>
+        <w:bidi w:val="0"/>
+        <w:jc w:val="left"/>
+        <w:rPr>
+          <w:rFonts w:ascii="DejaVu Sans" w:hAnsi="DejaVu Sans"/>
+        </w:rPr>
+      </w:pPr>
+      <w:r>
+        <w:rPr>
+          <w:rFonts w:ascii="DejaVu Sans" w:hAnsi="DejaVu Sans"/>
+        </w:rPr>
+      </w:r>
+    </w:p>
+    <w:p>
+      <w:pPr>
+        <w:pStyle w:val="Normal"/>
+        <w:bidi w:val="0"/>
+        <w:jc w:val="left"/>
+        <w:rPr>
+          <w:rFonts w:ascii="DejaVu Sans" w:hAnsi="DejaVu Sans"/>
+        </w:rPr>
+      </w:pPr>
+      <w:r>
+        <w:rPr>
+          <w:rFonts w:ascii="DejaVu Sans" w:hAnsi="DejaVu Sans"/>
+        </w:rPr>
+        <w:t>Теперь, доработаем расширение PostgreConnectExtension. Добавим метод InsertData</w:t>
+      </w:r>
+    </w:p>
+    <w:p>
+      <w:pPr>
+        <w:pStyle w:val="Normal"/>
+        <w:bidi w:val="0"/>
+        <w:jc w:val="left"/>
+        <w:rPr>
+          <w:rFonts w:ascii="DejaVu Sans" w:hAnsi="DejaVu Sans"/>
+        </w:rPr>
+      </w:pPr>
+      <w:r>
+        <w:rPr>
+          <w:rFonts w:ascii="DejaVu Sans" w:hAnsi="DejaVu Sans"/>
+        </w:rPr>
+      </w:r>
+    </w:p>
+    <w:tbl>
+      <w:tblPr>
+        <w:tblW w:w="9638" w:type="dxa"/>
+        <w:jc w:val="left"/>
+        <w:tblInd w:w="0" w:type="dxa"/>
+        <w:tblCellMar>
+          <w:top w:w="0" w:type="dxa"/>
+          <w:left w:w="0" w:type="dxa"/>
+          <w:bottom w:w="0" w:type="dxa"/>
+          <w:right w:w="0" w:type="dxa"/>
+        </w:tblCellMar>
+      </w:tblPr>
+      <w:tblGrid>
+        <w:gridCol w:w="9638"/>
+      </w:tblGrid>
+      <w:tr>
+        <w:trPr/>
+        <w:tc>
+          <w:tcPr>
+            <w:tcW w:w="9638" w:type="dxa"/>
+            <w:tcBorders/>
+          </w:tcPr>
+          <w:p>
+            <w:pPr>
+              <w:pStyle w:val="Normal"/>
+              <w:shd w:fill="FFFFFF"/>
+              <w:rPr/>
+            </w:pPr>
+            <w:r>
+              <w:rPr>
+                <w:rFonts w:ascii="JetBrains Mono" w:hAnsi="JetBrains Mono"/>
+                <w:b w:val="false"/>
+                <w:i w:val="false"/>
+                <w:color w:val="007F00"/>
+                <w:sz w:val="18"/>
+              </w:rPr>
+              <w:t>/// &lt;summary&gt;</w:t>
+            </w:r>
+            <w:r>
+              <w:rPr/>
+              <w:br/>
+            </w:r>
+            <w:r>
+              <w:rPr>
+                <w:rFonts w:ascii="JetBrains Mono" w:hAnsi="JetBrains Mono"/>
+                <w:b w:val="false"/>
+                <w:i w:val="false"/>
+                <w:color w:val="007F00"/>
+                <w:sz w:val="18"/>
+              </w:rPr>
+              <w:t>/// Вставить данные в таблицу из модели &lt;see cref="IGpsDataModel"/&gt;</w:t>
+            </w:r>
+            <w:r>
+              <w:rPr/>
+              <w:br/>
+            </w:r>
+            <w:r>
+              <w:rPr>
+                <w:rFonts w:ascii="JetBrains Mono" w:hAnsi="JetBrains Mono"/>
+                <w:b w:val="false"/>
+                <w:i w:val="false"/>
+                <w:color w:val="007F00"/>
+                <w:sz w:val="18"/>
+              </w:rPr>
+              <w:t>/// &lt;/summary&gt;</w:t>
+            </w:r>
+            <w:r>
+              <w:rPr/>
+              <w:br/>
+            </w:r>
+            <w:r>
+              <w:rPr>
+                <w:rFonts w:ascii="JetBrains Mono" w:hAnsi="JetBrains Mono"/>
+                <w:b w:val="false"/>
+                <w:i w:val="false"/>
+                <w:color w:val="007F00"/>
+                <w:sz w:val="18"/>
+              </w:rPr>
+              <w:t>/// &lt;param name="connect"&gt;&lt;/param&gt;</w:t>
+            </w:r>
+            <w:r>
+              <w:rPr/>
+              <w:br/>
+            </w:r>
+            <w:r>
+              <w:rPr>
+                <w:rFonts w:ascii="JetBrains Mono" w:hAnsi="JetBrains Mono"/>
+                <w:b w:val="false"/>
+                <w:i w:val="false"/>
+                <w:color w:val="007F00"/>
+                <w:sz w:val="18"/>
+              </w:rPr>
+              <w:t>/// &lt;param name="model"&gt; Исходная модель &lt;/param&gt;</w:t>
+            </w:r>
+            <w:r>
+              <w:rPr/>
+              <w:br/>
+            </w:r>
+            <w:r>
+              <w:rPr>
+                <w:rFonts w:ascii="JetBrains Mono" w:hAnsi="JetBrains Mono"/>
+                <w:b w:val="false"/>
+                <w:i w:val="false"/>
+                <w:color w:val="0000FF"/>
+                <w:sz w:val="18"/>
+              </w:rPr>
+              <w:t xml:space="preserve">public static long </w:t>
+            </w:r>
+            <w:r>
+              <w:rPr>
+                <w:rFonts w:ascii="JetBrains Mono" w:hAnsi="JetBrains Mono"/>
+                <w:b w:val="false"/>
+                <w:i w:val="false"/>
+                <w:color w:val="74531F"/>
+                <w:sz w:val="18"/>
+              </w:rPr>
+              <w:t>InsertData</w:t>
+            </w:r>
+            <w:r>
+              <w:rPr>
+                <w:rFonts w:ascii="JetBrains Mono" w:hAnsi="JetBrains Mono"/>
+                <w:b w:val="false"/>
+                <w:i w:val="false"/>
+                <w:color w:val="000000"/>
+                <w:sz w:val="18"/>
+              </w:rPr>
+              <w:t>(</w:t>
+            </w:r>
+            <w:r>
+              <w:rPr>
+                <w:rFonts w:ascii="JetBrains Mono" w:hAnsi="JetBrains Mono"/>
+                <w:b w:val="false"/>
+                <w:i w:val="false"/>
+                <w:color w:val="0000FF"/>
+                <w:sz w:val="18"/>
+              </w:rPr>
+              <w:t xml:space="preserve">this </w:t>
+            </w:r>
+            <w:r>
+              <w:rPr>
+                <w:rFonts w:ascii="JetBrains Mono" w:hAnsi="JetBrains Mono"/>
+                <w:b w:val="false"/>
+                <w:i w:val="false"/>
+                <w:color w:val="2B91AF"/>
+                <w:sz w:val="18"/>
+              </w:rPr>
+              <w:t xml:space="preserve">PostgreConnect </w:t>
+            </w:r>
+            <w:r>
+              <w:rPr>
+                <w:rFonts w:ascii="JetBrains Mono" w:hAnsi="JetBrains Mono"/>
+                <w:b w:val="false"/>
+                <w:i w:val="false"/>
+                <w:color w:val="1F377F"/>
+                <w:sz w:val="18"/>
+              </w:rPr>
+              <w:t>connect</w:t>
+            </w:r>
+            <w:r>
+              <w:rPr>
+                <w:rFonts w:ascii="JetBrains Mono" w:hAnsi="JetBrains Mono"/>
+                <w:b w:val="false"/>
+                <w:i w:val="false"/>
+                <w:color w:val="000000"/>
+                <w:sz w:val="18"/>
+              </w:rPr>
+              <w:t xml:space="preserve">, </w:t>
+            </w:r>
+            <w:r>
+              <w:rPr>
+                <w:rFonts w:ascii="JetBrains Mono" w:hAnsi="JetBrains Mono"/>
+                <w:b w:val="false"/>
+                <w:i w:val="false"/>
+                <w:color w:val="2B91AF"/>
+                <w:sz w:val="18"/>
+              </w:rPr>
+              <w:t xml:space="preserve">IGpsDataModel </w:t>
+            </w:r>
+            <w:r>
+              <w:rPr>
+                <w:rFonts w:ascii="JetBrains Mono" w:hAnsi="JetBrains Mono"/>
+                <w:b w:val="false"/>
+                <w:i w:val="false"/>
+                <w:color w:val="1F377F"/>
+                <w:sz w:val="18"/>
+              </w:rPr>
+              <w:t>model</w:t>
+            </w:r>
+            <w:r>
+              <w:rPr>
+                <w:rFonts w:ascii="JetBrains Mono" w:hAnsi="JetBrains Mono"/>
+                <w:b w:val="false"/>
+                <w:i w:val="false"/>
+                <w:color w:val="000000"/>
+                <w:sz w:val="18"/>
+              </w:rPr>
+              <w:t>)</w:t>
+            </w:r>
+            <w:r>
+              <w:rPr/>
+              <w:br/>
+            </w:r>
+            <w:r>
+              <w:rPr>
+                <w:rFonts w:ascii="JetBrains Mono" w:hAnsi="JetBrains Mono"/>
+                <w:b w:val="false"/>
+                <w:i w:val="false"/>
+                <w:color w:val="000000"/>
+                <w:sz w:val="18"/>
+                <w:shd w:fill="DBE0CC" w:val="clear"/>
+              </w:rPr>
+              <w:t>{</w:t>
+            </w:r>
+            <w:r>
+              <w:rPr/>
+              <w:br/>
+            </w:r>
+            <w:r>
+              <w:rPr>
+                <w:rFonts w:ascii="JetBrains Mono" w:hAnsi="JetBrains Mono"/>
+                <w:b w:val="false"/>
+                <w:i w:val="false"/>
+                <w:color w:val="000000"/>
+                <w:sz w:val="18"/>
+              </w:rPr>
+              <w:t xml:space="preserve">    </w:t>
+            </w:r>
+            <w:r>
+              <w:rPr>
+                <w:rFonts w:ascii="JetBrains Mono" w:hAnsi="JetBrains Mono"/>
+                <w:b w:val="false"/>
+                <w:i w:val="false"/>
+                <w:color w:val="2B91AF"/>
+                <w:sz w:val="18"/>
+              </w:rPr>
+              <w:t>ArgumentNullException</w:t>
+            </w:r>
+            <w:r>
+              <w:rPr>
+                <w:rFonts w:ascii="JetBrains Mono" w:hAnsi="JetBrains Mono"/>
+                <w:b w:val="false"/>
+                <w:i w:val="false"/>
+                <w:color w:val="000000"/>
+                <w:sz w:val="18"/>
+              </w:rPr>
+              <w:t>.</w:t>
+            </w:r>
+            <w:r>
+              <w:rPr>
+                <w:rFonts w:ascii="JetBrains Mono" w:hAnsi="JetBrains Mono"/>
+                <w:b w:val="false"/>
+                <w:i w:val="false"/>
+                <w:color w:val="74531F"/>
+                <w:sz w:val="18"/>
+              </w:rPr>
+              <w:t>ThrowIfNull</w:t>
+            </w:r>
+            <w:r>
+              <w:rPr>
+                <w:rFonts w:ascii="JetBrains Mono" w:hAnsi="JetBrains Mono"/>
+                <w:b w:val="false"/>
+                <w:i w:val="false"/>
+                <w:color w:val="000000"/>
+                <w:sz w:val="18"/>
+              </w:rPr>
+              <w:t>(</w:t>
+            </w:r>
+            <w:r>
+              <w:rPr>
+                <w:rFonts w:ascii="JetBrains Mono" w:hAnsi="JetBrains Mono"/>
+                <w:b w:val="false"/>
+                <w:i w:val="false"/>
+                <w:color w:val="1F377F"/>
+                <w:sz w:val="18"/>
+              </w:rPr>
+              <w:t>connect</w:t>
+            </w:r>
+            <w:r>
+              <w:rPr>
+                <w:rFonts w:ascii="JetBrains Mono" w:hAnsi="JetBrains Mono"/>
+                <w:b w:val="false"/>
+                <w:i w:val="false"/>
+                <w:color w:val="000000"/>
+                <w:sz w:val="18"/>
+              </w:rPr>
+              <w:t>);</w:t>
+            </w:r>
+            <w:r>
+              <w:rPr/>
+              <w:br/>
+            </w:r>
+            <w:r>
+              <w:rPr>
+                <w:rFonts w:ascii="JetBrains Mono" w:hAnsi="JetBrains Mono"/>
+                <w:b w:val="false"/>
+                <w:i w:val="false"/>
+                <w:color w:val="000000"/>
+                <w:sz w:val="18"/>
+              </w:rPr>
+              <w:t xml:space="preserve">    </w:t>
+            </w:r>
+            <w:r>
+              <w:rPr>
+                <w:rFonts w:ascii="JetBrains Mono" w:hAnsi="JetBrains Mono"/>
+                <w:b w:val="false"/>
+                <w:i w:val="false"/>
+                <w:color w:val="2B91AF"/>
+                <w:sz w:val="18"/>
+              </w:rPr>
+              <w:t>ArgumentNullException</w:t>
+            </w:r>
+            <w:r>
+              <w:rPr>
+                <w:rFonts w:ascii="JetBrains Mono" w:hAnsi="JetBrains Mono"/>
+                <w:b w:val="false"/>
+                <w:i w:val="false"/>
+                <w:color w:val="000000"/>
+                <w:sz w:val="18"/>
+              </w:rPr>
+              <w:t>.</w:t>
+            </w:r>
+            <w:r>
+              <w:rPr>
+                <w:rFonts w:ascii="JetBrains Mono" w:hAnsi="JetBrains Mono"/>
+                <w:b w:val="false"/>
+                <w:i w:val="false"/>
+                <w:color w:val="74531F"/>
+                <w:sz w:val="18"/>
+              </w:rPr>
+              <w:t>ThrowIfNull</w:t>
+            </w:r>
+            <w:r>
+              <w:rPr>
+                <w:rFonts w:ascii="JetBrains Mono" w:hAnsi="JetBrains Mono"/>
+                <w:b w:val="false"/>
+                <w:i w:val="false"/>
+                <w:color w:val="000000"/>
+                <w:sz w:val="18"/>
+              </w:rPr>
+              <w:t>(</w:t>
+            </w:r>
+            <w:r>
+              <w:rPr>
+                <w:rFonts w:ascii="JetBrains Mono" w:hAnsi="JetBrains Mono"/>
+                <w:b w:val="false"/>
+                <w:i w:val="false"/>
+                <w:color w:val="1F377F"/>
+                <w:sz w:val="18"/>
+              </w:rPr>
+              <w:t>model</w:t>
+            </w:r>
+            <w:r>
+              <w:rPr>
+                <w:rFonts w:ascii="JetBrains Mono" w:hAnsi="JetBrains Mono"/>
+                <w:b w:val="false"/>
+                <w:i w:val="false"/>
+                <w:color w:val="000000"/>
+                <w:sz w:val="18"/>
+              </w:rPr>
+              <w:t>);</w:t>
+            </w:r>
+            <w:r>
+              <w:rPr/>
+              <w:br/>
+              <w:br/>
+            </w:r>
+            <w:r>
+              <w:rPr>
+                <w:rFonts w:ascii="JetBrains Mono" w:hAnsi="JetBrains Mono"/>
+                <w:b w:val="false"/>
+                <w:i w:val="false"/>
+                <w:color w:val="000000"/>
+                <w:sz w:val="18"/>
+              </w:rPr>
+              <w:t xml:space="preserve">    </w:t>
+            </w:r>
+            <w:r>
+              <w:rPr>
+                <w:rFonts w:ascii="JetBrains Mono" w:hAnsi="JetBrains Mono"/>
+                <w:b w:val="false"/>
+                <w:i w:val="false"/>
+                <w:color w:val="0000FF"/>
+                <w:sz w:val="18"/>
+              </w:rPr>
+              <w:t xml:space="preserve">var </w:t>
+            </w:r>
+            <w:r>
+              <w:rPr>
+                <w:rFonts w:ascii="JetBrains Mono" w:hAnsi="JetBrains Mono"/>
+                <w:b w:val="false"/>
+                <w:i w:val="false"/>
+                <w:color w:val="1F377F"/>
+                <w:sz w:val="18"/>
+              </w:rPr>
+              <w:t xml:space="preserve">tableAttributes </w:t>
+            </w:r>
+            <w:r>
+              <w:rPr>
+                <w:rFonts w:ascii="JetBrains Mono" w:hAnsi="JetBrains Mono"/>
+                <w:b w:val="false"/>
+                <w:i w:val="false"/>
+                <w:color w:val="000000"/>
+                <w:sz w:val="18"/>
+              </w:rPr>
+              <w:t xml:space="preserve">= </w:t>
+            </w:r>
+            <w:r>
+              <w:rPr>
+                <w:rFonts w:ascii="JetBrains Mono" w:hAnsi="JetBrains Mono"/>
+                <w:b w:val="false"/>
+                <w:i w:val="false"/>
+                <w:color w:val="1F377F"/>
+                <w:sz w:val="18"/>
+              </w:rPr>
+              <w:t>model</w:t>
+            </w:r>
+            <w:r>
+              <w:rPr>
+                <w:rFonts w:ascii="JetBrains Mono" w:hAnsi="JetBrains Mono"/>
+                <w:b w:val="false"/>
+                <w:i w:val="false"/>
+                <w:color w:val="000000"/>
+                <w:sz w:val="18"/>
+              </w:rPr>
+              <w:t>.</w:t>
+            </w:r>
+            <w:r>
+              <w:rPr>
+                <w:rFonts w:ascii="JetBrains Mono" w:hAnsi="JetBrains Mono"/>
+                <w:b w:val="false"/>
+                <w:i w:val="false"/>
+                <w:color w:val="74531F"/>
+                <w:sz w:val="18"/>
+              </w:rPr>
+              <w:t>GetType</w:t>
+            </w:r>
+            <w:r>
+              <w:rPr>
+                <w:rFonts w:ascii="JetBrains Mono" w:hAnsi="JetBrains Mono"/>
+                <w:b w:val="false"/>
+                <w:i w:val="false"/>
+                <w:color w:val="000000"/>
+                <w:sz w:val="18"/>
+              </w:rPr>
+              <w:t>().</w:t>
+            </w:r>
+            <w:r>
+              <w:rPr>
+                <w:rFonts w:ascii="JetBrains Mono" w:hAnsi="JetBrains Mono"/>
+                <w:b w:val="false"/>
+                <w:i w:val="false"/>
+                <w:color w:val="74531F"/>
+                <w:sz w:val="18"/>
+              </w:rPr>
+              <w:t>GetCustomAttribute</w:t>
+            </w:r>
+            <w:r>
+              <w:rPr>
+                <w:rFonts w:ascii="JetBrains Mono" w:hAnsi="JetBrains Mono"/>
+                <w:b w:val="false"/>
+                <w:i w:val="false"/>
+                <w:color w:val="000000"/>
+                <w:sz w:val="18"/>
+              </w:rPr>
+              <w:t>(</w:t>
+            </w:r>
+            <w:r>
+              <w:rPr>
+                <w:rFonts w:ascii="JetBrains Mono" w:hAnsi="JetBrains Mono"/>
+                <w:b w:val="false"/>
+                <w:i w:val="false"/>
+                <w:color w:val="0000FF"/>
+                <w:sz w:val="18"/>
+              </w:rPr>
+              <w:t>typeof</w:t>
+            </w:r>
+            <w:r>
+              <w:rPr>
+                <w:rFonts w:ascii="JetBrains Mono" w:hAnsi="JetBrains Mono"/>
+                <w:b w:val="false"/>
+                <w:i w:val="false"/>
+                <w:color w:val="000000"/>
+                <w:sz w:val="18"/>
+              </w:rPr>
+              <w:t>(</w:t>
+            </w:r>
+            <w:r>
+              <w:rPr>
+                <w:rFonts w:ascii="JetBrains Mono" w:hAnsi="JetBrains Mono"/>
+                <w:b w:val="false"/>
+                <w:i w:val="false"/>
+                <w:color w:val="2B91AF"/>
+                <w:sz w:val="18"/>
+              </w:rPr>
+              <w:t>TableNameAttribute</w:t>
+            </w:r>
+            <w:r>
+              <w:rPr>
+                <w:rFonts w:ascii="JetBrains Mono" w:hAnsi="JetBrains Mono"/>
+                <w:b w:val="false"/>
+                <w:i w:val="false"/>
+                <w:color w:val="000000"/>
+                <w:sz w:val="18"/>
+              </w:rPr>
+              <w:t xml:space="preserve">))  </w:t>
+            </w:r>
+            <w:r>
+              <w:rPr>
+                <w:rFonts w:ascii="JetBrains Mono" w:hAnsi="JetBrains Mono"/>
+                <w:b w:val="false"/>
+                <w:i w:val="false"/>
+                <w:color w:val="0000FF"/>
+                <w:sz w:val="18"/>
+              </w:rPr>
+              <w:t xml:space="preserve">as </w:t>
+            </w:r>
+            <w:r>
+              <w:rPr>
+                <w:rFonts w:ascii="JetBrains Mono" w:hAnsi="JetBrains Mono"/>
+                <w:b w:val="false"/>
+                <w:i w:val="false"/>
+                <w:color w:val="2B91AF"/>
+                <w:sz w:val="18"/>
+              </w:rPr>
+              <w:t>TableNameAttribute</w:t>
+            </w:r>
+            <w:r>
+              <w:rPr>
+                <w:rFonts w:ascii="JetBrains Mono" w:hAnsi="JetBrains Mono"/>
+                <w:b w:val="false"/>
+                <w:i w:val="false"/>
+                <w:color w:val="000000"/>
+                <w:sz w:val="18"/>
+              </w:rPr>
+              <w:t>;</w:t>
+            </w:r>
+            <w:r>
+              <w:rPr/>
+              <w:br/>
+            </w:r>
+            <w:r>
+              <w:rPr>
+                <w:rFonts w:ascii="JetBrains Mono" w:hAnsi="JetBrains Mono"/>
+                <w:b w:val="false"/>
+                <w:i w:val="false"/>
+                <w:color w:val="000000"/>
+                <w:sz w:val="18"/>
+              </w:rPr>
+              <w:t xml:space="preserve">    </w:t>
+            </w:r>
+            <w:r>
+              <w:rPr>
+                <w:rFonts w:ascii="JetBrains Mono" w:hAnsi="JetBrains Mono"/>
+                <w:b w:val="false"/>
+                <w:i w:val="false"/>
+                <w:color w:val="0000FF"/>
+                <w:sz w:val="18"/>
+              </w:rPr>
+              <w:t xml:space="preserve">if </w:t>
+            </w:r>
+            <w:r>
+              <w:rPr>
+                <w:rFonts w:ascii="JetBrains Mono" w:hAnsi="JetBrains Mono"/>
+                <w:b w:val="false"/>
+                <w:i w:val="false"/>
+                <w:color w:val="000000"/>
+                <w:sz w:val="18"/>
+              </w:rPr>
+              <w:t>(</w:t>
+            </w:r>
+            <w:r>
+              <w:rPr>
+                <w:rFonts w:ascii="JetBrains Mono" w:hAnsi="JetBrains Mono"/>
+                <w:b w:val="false"/>
+                <w:i w:val="false"/>
+                <w:color w:val="1F377F"/>
+                <w:sz w:val="18"/>
+              </w:rPr>
+              <w:t xml:space="preserve">tableAttributes </w:t>
+            </w:r>
+            <w:r>
+              <w:rPr>
+                <w:rFonts w:ascii="JetBrains Mono" w:hAnsi="JetBrains Mono"/>
+                <w:b w:val="false"/>
+                <w:i w:val="false"/>
+                <w:color w:val="0000FF"/>
+                <w:sz w:val="18"/>
+              </w:rPr>
+              <w:t>is null</w:t>
+            </w:r>
+            <w:r>
+              <w:rPr>
+                <w:rFonts w:ascii="JetBrains Mono" w:hAnsi="JetBrains Mono"/>
+                <w:b w:val="false"/>
+                <w:i w:val="false"/>
+                <w:color w:val="000000"/>
+                <w:sz w:val="18"/>
+              </w:rPr>
+              <w:t>)</w:t>
+            </w:r>
+            <w:r>
+              <w:rPr/>
+              <w:br/>
+            </w:r>
+            <w:r>
+              <w:rPr>
+                <w:rFonts w:ascii="JetBrains Mono" w:hAnsi="JetBrains Mono"/>
+                <w:b w:val="false"/>
+                <w:i w:val="false"/>
+                <w:color w:val="000000"/>
+                <w:sz w:val="18"/>
+              </w:rPr>
+              <w:t xml:space="preserve">        </w:t>
+            </w:r>
+            <w:r>
+              <w:rPr>
+                <w:rFonts w:ascii="JetBrains Mono" w:hAnsi="JetBrains Mono"/>
+                <w:b w:val="false"/>
+                <w:i w:val="false"/>
+                <w:color w:val="0000FF"/>
+                <w:sz w:val="18"/>
+              </w:rPr>
+              <w:t xml:space="preserve">throw new </w:t>
+            </w:r>
+            <w:r>
+              <w:rPr>
+                <w:rFonts w:ascii="JetBrains Mono" w:hAnsi="JetBrains Mono"/>
+                <w:b w:val="false"/>
+                <w:i w:val="false"/>
+                <w:color w:val="2B91AF"/>
+                <w:sz w:val="18"/>
+              </w:rPr>
+              <w:t>InvalidCastException</w:t>
+            </w:r>
+            <w:r>
+              <w:rPr>
+                <w:rFonts w:ascii="JetBrains Mono" w:hAnsi="JetBrains Mono"/>
+                <w:b w:val="false"/>
+                <w:i w:val="false"/>
+                <w:color w:val="000000"/>
+                <w:sz w:val="18"/>
+              </w:rPr>
+              <w:t>();</w:t>
+            </w:r>
+            <w:r>
+              <w:rPr/>
+              <w:br/>
+              <w:br/>
+            </w:r>
+            <w:r>
+              <w:rPr>
+                <w:rFonts w:ascii="JetBrains Mono" w:hAnsi="JetBrains Mono"/>
+                <w:b w:val="false"/>
+                <w:i w:val="false"/>
+                <w:color w:val="000000"/>
+                <w:sz w:val="18"/>
+              </w:rPr>
+              <w:t xml:space="preserve">    </w:t>
+            </w:r>
+            <w:r>
+              <w:rPr>
+                <w:rFonts w:ascii="JetBrains Mono" w:hAnsi="JetBrains Mono"/>
+                <w:b w:val="false"/>
+                <w:i w:val="false"/>
+                <w:color w:val="007F00"/>
+                <w:sz w:val="18"/>
+              </w:rPr>
+              <w:t>// Наименование таблицы</w:t>
+            </w:r>
+            <w:r>
+              <w:rPr/>
+              <w:br/>
+            </w:r>
+            <w:r>
+              <w:rPr>
+                <w:rFonts w:ascii="JetBrains Mono" w:hAnsi="JetBrains Mono"/>
+                <w:b w:val="false"/>
+                <w:i w:val="false"/>
+                <w:color w:val="007F00"/>
+                <w:sz w:val="18"/>
+              </w:rPr>
+              <w:t xml:space="preserve">    </w:t>
+            </w:r>
+            <w:r>
+              <w:rPr>
+                <w:rFonts w:ascii="JetBrains Mono" w:hAnsi="JetBrains Mono"/>
+                <w:b w:val="false"/>
+                <w:i w:val="false"/>
+                <w:color w:val="0000FF"/>
+                <w:sz w:val="18"/>
+              </w:rPr>
+              <w:t xml:space="preserve">var </w:t>
+            </w:r>
+            <w:r>
+              <w:rPr>
+                <w:rFonts w:ascii="JetBrains Mono" w:hAnsi="JetBrains Mono"/>
+                <w:b w:val="false"/>
+                <w:i w:val="false"/>
+                <w:color w:val="1F377F"/>
+                <w:sz w:val="18"/>
+              </w:rPr>
+              <w:t xml:space="preserve">tableName </w:t>
+            </w:r>
+            <w:r>
+              <w:rPr>
+                <w:rFonts w:ascii="JetBrains Mono" w:hAnsi="JetBrains Mono"/>
+                <w:b w:val="false"/>
+                <w:i w:val="false"/>
+                <w:color w:val="000000"/>
+                <w:sz w:val="18"/>
+              </w:rPr>
+              <w:t xml:space="preserve">= </w:t>
+            </w:r>
+            <w:r>
+              <w:rPr>
+                <w:rFonts w:ascii="JetBrains Mono" w:hAnsi="JetBrains Mono"/>
+                <w:b w:val="false"/>
+                <w:i w:val="false"/>
+                <w:color w:val="1F377F"/>
+                <w:sz w:val="18"/>
+              </w:rPr>
+              <w:t>tableAttributes</w:t>
+            </w:r>
+            <w:r>
+              <w:rPr>
+                <w:rFonts w:ascii="JetBrains Mono" w:hAnsi="JetBrains Mono"/>
+                <w:b w:val="false"/>
+                <w:i w:val="false"/>
+                <w:color w:val="000000"/>
+                <w:sz w:val="18"/>
+              </w:rPr>
+              <w:t>.TableName;</w:t>
+            </w:r>
+            <w:r>
+              <w:rPr/>
+              <w:br/>
+            </w:r>
+            <w:r>
+              <w:rPr>
+                <w:rFonts w:ascii="JetBrains Mono" w:hAnsi="JetBrains Mono"/>
+                <w:b w:val="false"/>
+                <w:i w:val="false"/>
+                <w:color w:val="000000"/>
+                <w:sz w:val="18"/>
+              </w:rPr>
+              <w:t xml:space="preserve">    </w:t>
+            </w:r>
+            <w:r>
+              <w:rPr/>
+              <w:br/>
+            </w:r>
+            <w:r>
+              <w:rPr>
+                <w:rFonts w:ascii="JetBrains Mono" w:hAnsi="JetBrains Mono"/>
+                <w:b w:val="false"/>
+                <w:i w:val="false"/>
+                <w:color w:val="000000"/>
+                <w:sz w:val="18"/>
+              </w:rPr>
+              <w:t xml:space="preserve">    </w:t>
+            </w:r>
+            <w:r>
+              <w:rPr>
+                <w:rFonts w:ascii="JetBrains Mono" w:hAnsi="JetBrains Mono"/>
+                <w:b w:val="false"/>
+                <w:i w:val="false"/>
+                <w:color w:val="007F00"/>
+                <w:sz w:val="18"/>
+              </w:rPr>
+              <w:t>// Собираем поля для вставвки</w:t>
+            </w:r>
+            <w:r>
+              <w:rPr/>
+              <w:br/>
+            </w:r>
+            <w:r>
+              <w:rPr>
+                <w:rFonts w:ascii="JetBrains Mono" w:hAnsi="JetBrains Mono"/>
+                <w:b w:val="false"/>
+                <w:i w:val="false"/>
+                <w:color w:val="007F00"/>
+                <w:sz w:val="18"/>
+              </w:rPr>
+              <w:t xml:space="preserve">    </w:t>
+            </w:r>
+            <w:r>
+              <w:rPr>
+                <w:rFonts w:ascii="JetBrains Mono" w:hAnsi="JetBrains Mono"/>
+                <w:b w:val="false"/>
+                <w:i w:val="false"/>
+                <w:color w:val="0000FF"/>
+                <w:sz w:val="18"/>
+              </w:rPr>
+              <w:t xml:space="preserve">var </w:t>
+            </w:r>
+            <w:r>
+              <w:rPr>
+                <w:rFonts w:ascii="JetBrains Mono" w:hAnsi="JetBrains Mono"/>
+                <w:b w:val="false"/>
+                <w:i w:val="false"/>
+                <w:color w:val="1F377F"/>
+                <w:sz w:val="18"/>
+              </w:rPr>
+              <w:t xml:space="preserve">fields </w:t>
+            </w:r>
+            <w:r>
+              <w:rPr>
+                <w:rFonts w:ascii="JetBrains Mono" w:hAnsi="JetBrains Mono"/>
+                <w:b w:val="false"/>
+                <w:i w:val="false"/>
+                <w:color w:val="000000"/>
+                <w:sz w:val="18"/>
+              </w:rPr>
+              <w:t xml:space="preserve">= </w:t>
+            </w:r>
+            <w:r>
+              <w:rPr>
+                <w:rFonts w:ascii="JetBrains Mono" w:hAnsi="JetBrains Mono"/>
+                <w:b w:val="false"/>
+                <w:i w:val="false"/>
+                <w:color w:val="1F377F"/>
+                <w:sz w:val="18"/>
+              </w:rPr>
+              <w:t>model</w:t>
+            </w:r>
+            <w:r>
+              <w:rPr>
+                <w:rFonts w:ascii="JetBrains Mono" w:hAnsi="JetBrains Mono"/>
+                <w:b w:val="false"/>
+                <w:i w:val="false"/>
+                <w:color w:val="000000"/>
+                <w:sz w:val="18"/>
+              </w:rPr>
+              <w:t>.</w:t>
+            </w:r>
+            <w:r>
+              <w:rPr>
+                <w:rFonts w:ascii="JetBrains Mono" w:hAnsi="JetBrains Mono"/>
+                <w:b w:val="false"/>
+                <w:i w:val="false"/>
+                <w:color w:val="74531F"/>
+                <w:sz w:val="18"/>
+              </w:rPr>
+              <w:t>GetType</w:t>
+            </w:r>
+            <w:r>
+              <w:rPr>
+                <w:rFonts w:ascii="JetBrains Mono" w:hAnsi="JetBrains Mono"/>
+                <w:b w:val="false"/>
+                <w:i w:val="false"/>
+                <w:color w:val="000000"/>
+                <w:sz w:val="18"/>
+              </w:rPr>
+              <w:t>().</w:t>
+            </w:r>
+            <w:r>
+              <w:rPr>
+                <w:rFonts w:ascii="JetBrains Mono" w:hAnsi="JetBrains Mono"/>
+                <w:b w:val="false"/>
+                <w:i w:val="false"/>
+                <w:color w:val="74531F"/>
+                <w:sz w:val="18"/>
+              </w:rPr>
+              <w:t>GetProperties</w:t>
+            </w:r>
+            <w:r>
+              <w:rPr>
+                <w:rFonts w:ascii="JetBrains Mono" w:hAnsi="JetBrains Mono"/>
+                <w:b w:val="false"/>
+                <w:i w:val="false"/>
+                <w:color w:val="000000"/>
+                <w:sz w:val="18"/>
+              </w:rPr>
+              <w:t>()</w:t>
+            </w:r>
+            <w:r>
+              <w:rPr/>
+              <w:br/>
+            </w:r>
+            <w:r>
+              <w:rPr>
+                <w:rFonts w:ascii="JetBrains Mono" w:hAnsi="JetBrains Mono"/>
+                <w:b w:val="false"/>
+                <w:i w:val="false"/>
+                <w:color w:val="000000"/>
+                <w:sz w:val="18"/>
+              </w:rPr>
+              <w:t xml:space="preserve">        .</w:t>
+            </w:r>
+            <w:r>
+              <w:rPr>
+                <w:rFonts w:ascii="JetBrains Mono" w:hAnsi="JetBrains Mono"/>
+                <w:b w:val="false"/>
+                <w:i w:val="false"/>
+                <w:color w:val="74531F"/>
+                <w:sz w:val="18"/>
+              </w:rPr>
+              <w:t>Select</w:t>
+            </w:r>
+            <w:r>
+              <w:rPr>
+                <w:rFonts w:ascii="JetBrains Mono" w:hAnsi="JetBrains Mono"/>
+                <w:b w:val="false"/>
+                <w:i w:val="false"/>
+                <w:color w:val="000000"/>
+                <w:sz w:val="18"/>
+              </w:rPr>
+              <w:t>(</w:t>
+            </w:r>
+            <w:r>
+              <w:rPr>
+                <w:rFonts w:ascii="JetBrains Mono" w:hAnsi="JetBrains Mono"/>
+                <w:b w:val="false"/>
+                <w:i w:val="false"/>
+                <w:color w:val="1F377F"/>
+                <w:sz w:val="18"/>
+              </w:rPr>
+              <w:t xml:space="preserve">x </w:t>
+            </w:r>
+            <w:r>
+              <w:rPr>
+                <w:rFonts w:ascii="JetBrains Mono" w:hAnsi="JetBrains Mono"/>
+                <w:b w:val="false"/>
+                <w:i w:val="false"/>
+                <w:color w:val="000000"/>
+                <w:sz w:val="18"/>
+              </w:rPr>
+              <w:t xml:space="preserve">=&gt; </w:t>
+            </w:r>
+            <w:r>
+              <w:rPr>
+                <w:rFonts w:ascii="JetBrains Mono" w:hAnsi="JetBrains Mono"/>
+                <w:b w:val="false"/>
+                <w:i w:val="false"/>
+                <w:color w:val="0000FF"/>
+                <w:sz w:val="18"/>
+              </w:rPr>
+              <w:t>new</w:t>
+            </w:r>
+            <w:r>
+              <w:rPr/>
+              <w:br/>
+            </w:r>
+            <w:r>
+              <w:rPr>
+                <w:rFonts w:ascii="JetBrains Mono" w:hAnsi="JetBrains Mono"/>
+                <w:b w:val="false"/>
+                <w:i w:val="false"/>
+                <w:color w:val="0000FF"/>
+                <w:sz w:val="18"/>
+              </w:rPr>
+              <w:t xml:space="preserve">        </w:t>
+            </w:r>
+            <w:r>
+              <w:rPr>
+                <w:rFonts w:ascii="JetBrains Mono" w:hAnsi="JetBrains Mono"/>
+                <w:b w:val="false"/>
+                <w:i w:val="false"/>
+                <w:color w:val="000000"/>
+                <w:sz w:val="18"/>
+              </w:rPr>
+              <w:t>{</w:t>
+            </w:r>
+            <w:r>
+              <w:rPr/>
+              <w:br/>
+            </w:r>
+            <w:r>
+              <w:rPr>
+                <w:rFonts w:ascii="JetBrains Mono" w:hAnsi="JetBrains Mono"/>
+                <w:b w:val="false"/>
+                <w:i w:val="false"/>
+                <w:color w:val="000000"/>
+                <w:sz w:val="18"/>
+              </w:rPr>
+              <w:t xml:space="preserve">            </w:t>
+            </w:r>
+            <w:r>
+              <w:rPr>
+                <w:rFonts w:ascii="JetBrains Mono" w:hAnsi="JetBrains Mono"/>
+                <w:b w:val="false"/>
+                <w:i w:val="false"/>
+                <w:color w:val="A9A9A9"/>
+                <w:sz w:val="18"/>
+              </w:rPr>
+              <w:t xml:space="preserve">Name = </w:t>
+            </w:r>
+            <w:r>
+              <w:rPr>
+                <w:rFonts w:ascii="JetBrains Mono" w:hAnsi="JetBrains Mono"/>
+                <w:b w:val="false"/>
+                <w:i w:val="false"/>
+                <w:color w:val="1F377F"/>
+                <w:sz w:val="18"/>
+              </w:rPr>
+              <w:t>x</w:t>
+            </w:r>
+            <w:r>
+              <w:rPr>
+                <w:rFonts w:ascii="JetBrains Mono" w:hAnsi="JetBrains Mono"/>
+                <w:b w:val="false"/>
+                <w:i w:val="false"/>
+                <w:color w:val="000000"/>
+                <w:sz w:val="18"/>
+              </w:rPr>
+              <w:t>.Name,</w:t>
+            </w:r>
+            <w:r>
+              <w:rPr/>
+              <w:br/>
+            </w:r>
+            <w:r>
+              <w:rPr>
+                <w:rFonts w:ascii="JetBrains Mono" w:hAnsi="JetBrains Mono"/>
+                <w:b w:val="false"/>
+                <w:i w:val="false"/>
+                <w:color w:val="000000"/>
+                <w:sz w:val="18"/>
+              </w:rPr>
+              <w:t xml:space="preserve">            JsonName = </w:t>
+            </w:r>
+            <w:r>
+              <w:rPr>
+                <w:rFonts w:ascii="JetBrains Mono" w:hAnsi="JetBrains Mono"/>
+                <w:b w:val="false"/>
+                <w:i w:val="false"/>
+                <w:color w:val="1F377F"/>
+                <w:sz w:val="18"/>
+              </w:rPr>
+              <w:t>x</w:t>
+            </w:r>
+            <w:r>
+              <w:rPr>
+                <w:rFonts w:ascii="JetBrains Mono" w:hAnsi="JetBrains Mono"/>
+                <w:b w:val="false"/>
+                <w:i w:val="false"/>
+                <w:color w:val="000000"/>
+                <w:sz w:val="18"/>
+              </w:rPr>
+              <w:t>.</w:t>
+            </w:r>
+            <w:r>
+              <w:rPr>
+                <w:rFonts w:ascii="JetBrains Mono" w:hAnsi="JetBrains Mono"/>
+                <w:b w:val="false"/>
+                <w:i w:val="false"/>
+                <w:color w:val="74531F"/>
+                <w:sz w:val="18"/>
+              </w:rPr>
+              <w:t>GetCustomAttribute</w:t>
+            </w:r>
+            <w:r>
+              <w:rPr>
+                <w:rFonts w:ascii="JetBrains Mono" w:hAnsi="JetBrains Mono"/>
+                <w:b w:val="false"/>
+                <w:i w:val="false"/>
+                <w:color w:val="000000"/>
+                <w:sz w:val="18"/>
+              </w:rPr>
+              <w:t>(</w:t>
+            </w:r>
+            <w:r>
+              <w:rPr>
+                <w:rFonts w:ascii="JetBrains Mono" w:hAnsi="JetBrains Mono"/>
+                <w:b w:val="false"/>
+                <w:i w:val="false"/>
+                <w:color w:val="0000FF"/>
+                <w:sz w:val="18"/>
+              </w:rPr>
+              <w:t>typeof</w:t>
+            </w:r>
+            <w:r>
+              <w:rPr>
+                <w:rFonts w:ascii="JetBrains Mono" w:hAnsi="JetBrains Mono"/>
+                <w:b w:val="false"/>
+                <w:i w:val="false"/>
+                <w:color w:val="000000"/>
+                <w:sz w:val="18"/>
+              </w:rPr>
+              <w:t>(</w:t>
+            </w:r>
+            <w:r>
+              <w:rPr>
+                <w:rFonts w:ascii="JetBrains Mono" w:hAnsi="JetBrains Mono"/>
+                <w:b w:val="false"/>
+                <w:i w:val="false"/>
+                <w:color w:val="2B91AF"/>
+                <w:sz w:val="18"/>
+              </w:rPr>
+              <w:t>JsonPropertyNameAttribute</w:t>
+            </w:r>
+            <w:r>
+              <w:rPr>
+                <w:rFonts w:ascii="JetBrains Mono" w:hAnsi="JetBrains Mono"/>
+                <w:b w:val="false"/>
+                <w:i w:val="false"/>
+                <w:color w:val="000000"/>
+                <w:sz w:val="18"/>
+              </w:rPr>
+              <w:t xml:space="preserve">)) </w:t>
+            </w:r>
+            <w:r>
+              <w:rPr>
+                <w:rFonts w:ascii="JetBrains Mono" w:hAnsi="JetBrains Mono"/>
+                <w:b w:val="false"/>
+                <w:i w:val="false"/>
+                <w:color w:val="0000FF"/>
+                <w:sz w:val="18"/>
+              </w:rPr>
+              <w:t xml:space="preserve">as </w:t>
+            </w:r>
+            <w:r>
+              <w:rPr>
+                <w:rFonts w:ascii="JetBrains Mono" w:hAnsi="JetBrains Mono"/>
+                <w:b w:val="false"/>
+                <w:i w:val="false"/>
+                <w:color w:val="2B91AF"/>
+                <w:sz w:val="18"/>
+              </w:rPr>
+              <w:t>JsonPropertyNameAttribute</w:t>
+            </w:r>
+            <w:r>
+              <w:rPr>
+                <w:rFonts w:ascii="JetBrains Mono" w:hAnsi="JetBrains Mono"/>
+                <w:b w:val="false"/>
+                <w:i w:val="false"/>
+                <w:color w:val="000000"/>
+                <w:sz w:val="18"/>
+              </w:rPr>
+              <w:t>,</w:t>
+            </w:r>
+            <w:r>
+              <w:rPr/>
+              <w:br/>
+            </w:r>
+            <w:r>
+              <w:rPr>
+                <w:rFonts w:ascii="JetBrains Mono" w:hAnsi="JetBrains Mono"/>
+                <w:b w:val="false"/>
+                <w:i w:val="false"/>
+                <w:color w:val="000000"/>
+                <w:sz w:val="18"/>
+              </w:rPr>
+              <w:t xml:space="preserve">            Value = </w:t>
+            </w:r>
+            <w:r>
+              <w:rPr>
+                <w:rFonts w:ascii="JetBrains Mono" w:hAnsi="JetBrains Mono"/>
+                <w:b w:val="false"/>
+                <w:i w:val="false"/>
+                <w:color w:val="1F377F"/>
+                <w:sz w:val="18"/>
+              </w:rPr>
+              <w:t>x</w:t>
+            </w:r>
+            <w:r>
+              <w:rPr>
+                <w:rFonts w:ascii="JetBrains Mono" w:hAnsi="JetBrains Mono"/>
+                <w:b w:val="false"/>
+                <w:i w:val="false"/>
+                <w:color w:val="000000"/>
+                <w:sz w:val="18"/>
+              </w:rPr>
+              <w:t>.</w:t>
+            </w:r>
+            <w:r>
+              <w:rPr>
+                <w:rFonts w:ascii="JetBrains Mono" w:hAnsi="JetBrains Mono"/>
+                <w:b w:val="false"/>
+                <w:i w:val="false"/>
+                <w:color w:val="74531F"/>
+                <w:sz w:val="18"/>
+              </w:rPr>
+              <w:t>GetValue</w:t>
+            </w:r>
+            <w:r>
+              <w:rPr>
+                <w:rFonts w:ascii="JetBrains Mono" w:hAnsi="JetBrains Mono"/>
+                <w:b w:val="false"/>
+                <w:i w:val="false"/>
+                <w:color w:val="000000"/>
+                <w:sz w:val="18"/>
+              </w:rPr>
+              <w:t>(</w:t>
+            </w:r>
+            <w:r>
+              <w:rPr>
+                <w:rFonts w:ascii="JetBrains Mono" w:hAnsi="JetBrains Mono"/>
+                <w:b w:val="false"/>
+                <w:i w:val="false"/>
+                <w:color w:val="1F377F"/>
+                <w:sz w:val="18"/>
+              </w:rPr>
+              <w:t>model</w:t>
+            </w:r>
+            <w:r>
+              <w:rPr>
+                <w:rFonts w:ascii="JetBrains Mono" w:hAnsi="JetBrains Mono"/>
+                <w:b w:val="false"/>
+                <w:i w:val="false"/>
+                <w:color w:val="000000"/>
+                <w:sz w:val="18"/>
+              </w:rPr>
+              <w:t>)</w:t>
+            </w:r>
+            <w:r>
+              <w:rPr/>
+              <w:br/>
+            </w:r>
+            <w:r>
+              <w:rPr>
+                <w:rFonts w:ascii="JetBrains Mono" w:hAnsi="JetBrains Mono"/>
+                <w:b w:val="false"/>
+                <w:i w:val="false"/>
+                <w:color w:val="000000"/>
+                <w:sz w:val="18"/>
+              </w:rPr>
+              <w:t xml:space="preserve">        }).</w:t>
+            </w:r>
+            <w:r>
+              <w:rPr>
+                <w:rFonts w:ascii="JetBrains Mono" w:hAnsi="JetBrains Mono"/>
+                <w:b w:val="false"/>
+                <w:i w:val="false"/>
+                <w:color w:val="74531F"/>
+                <w:sz w:val="18"/>
+              </w:rPr>
+              <w:t>Where</w:t>
+            </w:r>
+            <w:r>
+              <w:rPr>
+                <w:rFonts w:ascii="JetBrains Mono" w:hAnsi="JetBrains Mono"/>
+                <w:b w:val="false"/>
+                <w:i w:val="false"/>
+                <w:color w:val="000000"/>
+                <w:sz w:val="18"/>
+              </w:rPr>
+              <w:t>(</w:t>
+            </w:r>
+            <w:r>
+              <w:rPr>
+                <w:rFonts w:ascii="JetBrains Mono" w:hAnsi="JetBrains Mono"/>
+                <w:b w:val="false"/>
+                <w:i w:val="false"/>
+                <w:color w:val="1F377F"/>
+                <w:sz w:val="18"/>
+              </w:rPr>
+              <w:t xml:space="preserve">x </w:t>
+            </w:r>
+            <w:r>
+              <w:rPr>
+                <w:rFonts w:ascii="JetBrains Mono" w:hAnsi="JetBrains Mono"/>
+                <w:b w:val="false"/>
+                <w:i w:val="false"/>
+                <w:color w:val="000000"/>
+                <w:sz w:val="18"/>
+              </w:rPr>
+              <w:t xml:space="preserve">=&gt; </w:t>
+            </w:r>
+            <w:r>
+              <w:rPr>
+                <w:rFonts w:ascii="JetBrains Mono" w:hAnsi="JetBrains Mono"/>
+                <w:b w:val="false"/>
+                <w:i w:val="false"/>
+                <w:color w:val="1F377F"/>
+                <w:sz w:val="18"/>
+              </w:rPr>
+              <w:t>x</w:t>
+            </w:r>
+            <w:r>
+              <w:rPr>
+                <w:rFonts w:ascii="JetBrains Mono" w:hAnsi="JetBrains Mono"/>
+                <w:b w:val="false"/>
+                <w:i w:val="false"/>
+                <w:color w:val="000000"/>
+                <w:sz w:val="18"/>
+              </w:rPr>
+              <w:t xml:space="preserve">.JsonName </w:t>
+            </w:r>
+            <w:r>
+              <w:rPr>
+                <w:rFonts w:ascii="JetBrains Mono" w:hAnsi="JetBrains Mono"/>
+                <w:b w:val="false"/>
+                <w:i w:val="false"/>
+                <w:color w:val="0000FF"/>
+                <w:sz w:val="18"/>
+              </w:rPr>
+              <w:t>is not null</w:t>
+            </w:r>
+            <w:r>
+              <w:rPr>
+                <w:rFonts w:ascii="JetBrains Mono" w:hAnsi="JetBrains Mono"/>
+                <w:b w:val="false"/>
+                <w:i w:val="false"/>
+                <w:color w:val="000000"/>
+                <w:sz w:val="18"/>
+              </w:rPr>
+              <w:t>) .</w:t>
+            </w:r>
+            <w:r>
+              <w:rPr>
+                <w:rFonts w:ascii="JetBrains Mono" w:hAnsi="JetBrains Mono"/>
+                <w:b w:val="false"/>
+                <w:i w:val="false"/>
+                <w:color w:val="74531F"/>
+                <w:sz w:val="18"/>
+              </w:rPr>
+              <w:t>ToList</w:t>
+            </w:r>
+            <w:r>
+              <w:rPr>
+                <w:rFonts w:ascii="JetBrains Mono" w:hAnsi="JetBrains Mono"/>
+                <w:b w:val="false"/>
+                <w:i w:val="false"/>
+                <w:color w:val="000000"/>
+                <w:sz w:val="18"/>
+              </w:rPr>
+              <w:t>();</w:t>
+            </w:r>
+            <w:r>
+              <w:rPr/>
+              <w:br/>
+              <w:br/>
+            </w:r>
+            <w:r>
+              <w:rPr>
+                <w:rFonts w:ascii="JetBrains Mono" w:hAnsi="JetBrains Mono"/>
+                <w:b w:val="false"/>
+                <w:i w:val="false"/>
+                <w:color w:val="000000"/>
+                <w:sz w:val="18"/>
+              </w:rPr>
+              <w:t xml:space="preserve">    </w:t>
+            </w:r>
+            <w:r>
+              <w:rPr>
+                <w:rFonts w:ascii="JetBrains Mono" w:hAnsi="JetBrains Mono"/>
+                <w:b w:val="false"/>
+                <w:i w:val="false"/>
+                <w:color w:val="0000FF"/>
+                <w:sz w:val="18"/>
+              </w:rPr>
+              <w:t xml:space="preserve">var </w:t>
+            </w:r>
+            <w:r>
+              <w:rPr>
+                <w:rFonts w:ascii="JetBrains Mono" w:hAnsi="JetBrains Mono"/>
+                <w:b w:val="false"/>
+                <w:i w:val="false"/>
+                <w:color w:val="1F377F"/>
+                <w:sz w:val="18"/>
+              </w:rPr>
+              <w:t xml:space="preserve">fieldsNames </w:t>
+            </w:r>
+            <w:r>
+              <w:rPr>
+                <w:rFonts w:ascii="JetBrains Mono" w:hAnsi="JetBrains Mono"/>
+                <w:b w:val="false"/>
+                <w:i w:val="false"/>
+                <w:color w:val="000000"/>
+                <w:sz w:val="18"/>
+              </w:rPr>
+              <w:t xml:space="preserve">= </w:t>
+            </w:r>
+            <w:r>
+              <w:rPr>
+                <w:rFonts w:ascii="JetBrains Mono" w:hAnsi="JetBrains Mono"/>
+                <w:b w:val="false"/>
+                <w:i w:val="false"/>
+                <w:color w:val="1F377F"/>
+                <w:sz w:val="18"/>
+              </w:rPr>
+              <w:t>fields</w:t>
+            </w:r>
+            <w:r>
+              <w:rPr>
+                <w:rFonts w:ascii="JetBrains Mono" w:hAnsi="JetBrains Mono"/>
+                <w:b w:val="false"/>
+                <w:i w:val="false"/>
+                <w:color w:val="000000"/>
+                <w:sz w:val="18"/>
+              </w:rPr>
+              <w:t>.</w:t>
+            </w:r>
+            <w:r>
+              <w:rPr>
+                <w:rFonts w:ascii="JetBrains Mono" w:hAnsi="JetBrains Mono"/>
+                <w:b w:val="false"/>
+                <w:i w:val="false"/>
+                <w:color w:val="74531F"/>
+                <w:sz w:val="18"/>
+              </w:rPr>
+              <w:t>Select</w:t>
+            </w:r>
+            <w:r>
+              <w:rPr>
+                <w:rFonts w:ascii="JetBrains Mono" w:hAnsi="JetBrains Mono"/>
+                <w:b w:val="false"/>
+                <w:i w:val="false"/>
+                <w:color w:val="000000"/>
+                <w:sz w:val="18"/>
+              </w:rPr>
+              <w:t>(</w:t>
+            </w:r>
+            <w:r>
+              <w:rPr>
+                <w:rFonts w:ascii="JetBrains Mono" w:hAnsi="JetBrains Mono"/>
+                <w:b w:val="false"/>
+                <w:i w:val="false"/>
+                <w:color w:val="1F377F"/>
+                <w:sz w:val="18"/>
+              </w:rPr>
+              <w:t xml:space="preserve">x </w:t>
+            </w:r>
+            <w:r>
+              <w:rPr>
+                <w:rFonts w:ascii="JetBrains Mono" w:hAnsi="JetBrains Mono"/>
+                <w:b w:val="false"/>
+                <w:i w:val="false"/>
+                <w:color w:val="000000"/>
+                <w:sz w:val="18"/>
+              </w:rPr>
+              <w:t xml:space="preserve">=&gt; </w:t>
+            </w:r>
+            <w:r>
+              <w:rPr>
+                <w:rFonts w:ascii="JetBrains Mono" w:hAnsi="JetBrains Mono"/>
+                <w:b w:val="false"/>
+                <w:i w:val="false"/>
+                <w:color w:val="1F377F"/>
+                <w:sz w:val="18"/>
+              </w:rPr>
+              <w:t>x</w:t>
+            </w:r>
+            <w:r>
+              <w:rPr>
+                <w:rFonts w:ascii="JetBrains Mono" w:hAnsi="JetBrains Mono"/>
+                <w:b w:val="false"/>
+                <w:i w:val="false"/>
+                <w:color w:val="000000"/>
+                <w:sz w:val="18"/>
+              </w:rPr>
+              <w:t xml:space="preserve">.JsonName?.Name ?? </w:t>
+            </w:r>
+            <w:r>
+              <w:rPr>
+                <w:rFonts w:ascii="JetBrains Mono" w:hAnsi="JetBrains Mono"/>
+                <w:b w:val="false"/>
+                <w:i w:val="false"/>
+                <w:color w:val="A31515"/>
+                <w:sz w:val="18"/>
+              </w:rPr>
+              <w:t>""</w:t>
+            </w:r>
+            <w:r>
+              <w:rPr>
+                <w:rFonts w:ascii="JetBrains Mono" w:hAnsi="JetBrains Mono"/>
+                <w:b w:val="false"/>
+                <w:i w:val="false"/>
+                <w:color w:val="000000"/>
+                <w:sz w:val="18"/>
+              </w:rPr>
+              <w:t>).</w:t>
+            </w:r>
+            <w:r>
+              <w:rPr>
+                <w:rFonts w:ascii="JetBrains Mono" w:hAnsi="JetBrains Mono"/>
+                <w:b w:val="false"/>
+                <w:i w:val="false"/>
+                <w:color w:val="74531F"/>
+                <w:sz w:val="18"/>
+              </w:rPr>
+              <w:t>ToArray</w:t>
+            </w:r>
+            <w:r>
+              <w:rPr>
+                <w:rFonts w:ascii="JetBrains Mono" w:hAnsi="JetBrains Mono"/>
+                <w:b w:val="false"/>
+                <w:i w:val="false"/>
+                <w:color w:val="000000"/>
+                <w:sz w:val="18"/>
+              </w:rPr>
+              <w:t>();</w:t>
+            </w:r>
+            <w:r>
+              <w:rPr/>
+              <w:br/>
+            </w:r>
+            <w:r>
+              <w:rPr>
+                <w:rFonts w:ascii="JetBrains Mono" w:hAnsi="JetBrains Mono"/>
+                <w:b w:val="false"/>
+                <w:i w:val="false"/>
+                <w:color w:val="000000"/>
+                <w:sz w:val="18"/>
+              </w:rPr>
+              <w:t xml:space="preserve">    </w:t>
+            </w:r>
+            <w:r>
+              <w:rPr>
+                <w:rFonts w:ascii="JetBrains Mono" w:hAnsi="JetBrains Mono"/>
+                <w:b w:val="false"/>
+                <w:i w:val="false"/>
+                <w:color w:val="0000FF"/>
+                <w:sz w:val="18"/>
+              </w:rPr>
+              <w:t xml:space="preserve">var </w:t>
+            </w:r>
+            <w:r>
+              <w:rPr>
+                <w:rFonts w:ascii="JetBrains Mono" w:hAnsi="JetBrains Mono"/>
+                <w:b w:val="false"/>
+                <w:i w:val="false"/>
+                <w:color w:val="1F377F"/>
+                <w:sz w:val="18"/>
+              </w:rPr>
+              <w:t xml:space="preserve">fieldsValues </w:t>
+            </w:r>
+            <w:r>
+              <w:rPr>
+                <w:rFonts w:ascii="JetBrains Mono" w:hAnsi="JetBrains Mono"/>
+                <w:b w:val="false"/>
+                <w:i w:val="false"/>
+                <w:color w:val="000000"/>
+                <w:sz w:val="18"/>
+              </w:rPr>
+              <w:t xml:space="preserve">= </w:t>
+            </w:r>
+            <w:r>
+              <w:rPr>
+                <w:rFonts w:ascii="JetBrains Mono" w:hAnsi="JetBrains Mono"/>
+                <w:b w:val="false"/>
+                <w:i w:val="false"/>
+                <w:color w:val="1F377F"/>
+                <w:sz w:val="18"/>
+              </w:rPr>
+              <w:t>fields</w:t>
+            </w:r>
+            <w:r>
+              <w:rPr>
+                <w:rFonts w:ascii="JetBrains Mono" w:hAnsi="JetBrains Mono"/>
+                <w:b w:val="false"/>
+                <w:i w:val="false"/>
+                <w:color w:val="000000"/>
+                <w:sz w:val="18"/>
+              </w:rPr>
+              <w:t>.</w:t>
+            </w:r>
+            <w:r>
+              <w:rPr>
+                <w:rFonts w:ascii="JetBrains Mono" w:hAnsi="JetBrains Mono"/>
+                <w:b w:val="false"/>
+                <w:i w:val="false"/>
+                <w:color w:val="74531F"/>
+                <w:sz w:val="18"/>
+              </w:rPr>
+              <w:t>Select</w:t>
+            </w:r>
+            <w:r>
+              <w:rPr>
+                <w:rFonts w:ascii="JetBrains Mono" w:hAnsi="JetBrains Mono"/>
+                <w:b w:val="false"/>
+                <w:i w:val="false"/>
+                <w:color w:val="000000"/>
+                <w:sz w:val="18"/>
+              </w:rPr>
+              <w:t>(</w:t>
+            </w:r>
+            <w:r>
+              <w:rPr>
+                <w:rFonts w:ascii="JetBrains Mono" w:hAnsi="JetBrains Mono"/>
+                <w:b w:val="false"/>
+                <w:i w:val="false"/>
+                <w:color w:val="1F377F"/>
+                <w:sz w:val="18"/>
+              </w:rPr>
+              <w:t xml:space="preserve">x </w:t>
+            </w:r>
+            <w:r>
+              <w:rPr>
+                <w:rFonts w:ascii="JetBrains Mono" w:hAnsi="JetBrains Mono"/>
+                <w:b w:val="false"/>
+                <w:i w:val="false"/>
+                <w:color w:val="000000"/>
+                <w:sz w:val="18"/>
+              </w:rPr>
+              <w:t xml:space="preserve">=&gt; </w:t>
+            </w:r>
+            <w:r>
+              <w:rPr>
+                <w:rFonts w:ascii="JetBrains Mono" w:hAnsi="JetBrains Mono"/>
+                <w:b w:val="false"/>
+                <w:i w:val="false"/>
+                <w:color w:val="A31515"/>
+                <w:sz w:val="18"/>
+              </w:rPr>
+              <w:t>$"'{</w:t>
+            </w:r>
+            <w:r>
+              <w:rPr>
+                <w:rFonts w:ascii="JetBrains Mono" w:hAnsi="JetBrains Mono"/>
+                <w:b w:val="false"/>
+                <w:i w:val="false"/>
+                <w:color w:val="1F377F"/>
+                <w:sz w:val="18"/>
+              </w:rPr>
+              <w:t>x</w:t>
+            </w:r>
+            <w:r>
+              <w:rPr>
+                <w:rFonts w:ascii="JetBrains Mono" w:hAnsi="JetBrains Mono"/>
+                <w:b w:val="false"/>
+                <w:i w:val="false"/>
+                <w:color w:val="000000"/>
+                <w:sz w:val="18"/>
+              </w:rPr>
+              <w:t>.Value</w:t>
+            </w:r>
+            <w:r>
+              <w:rPr>
+                <w:rFonts w:ascii="JetBrains Mono" w:hAnsi="JetBrains Mono"/>
+                <w:b w:val="false"/>
+                <w:i w:val="false"/>
+                <w:color w:val="A31515"/>
+                <w:sz w:val="18"/>
+              </w:rPr>
+              <w:t>}'"</w:t>
+            </w:r>
+            <w:r>
+              <w:rPr>
+                <w:rFonts w:ascii="JetBrains Mono" w:hAnsi="JetBrains Mono"/>
+                <w:b w:val="false"/>
+                <w:i w:val="false"/>
+                <w:color w:val="000000"/>
+                <w:sz w:val="18"/>
+              </w:rPr>
+              <w:t>).</w:t>
+            </w:r>
+            <w:r>
+              <w:rPr>
+                <w:rFonts w:ascii="JetBrains Mono" w:hAnsi="JetBrains Mono"/>
+                <w:b w:val="false"/>
+                <w:i w:val="false"/>
+                <w:color w:val="74531F"/>
+                <w:sz w:val="18"/>
+              </w:rPr>
+              <w:t>ToArray</w:t>
+            </w:r>
+            <w:r>
+              <w:rPr>
+                <w:rFonts w:ascii="JetBrains Mono" w:hAnsi="JetBrains Mono"/>
+                <w:b w:val="false"/>
+                <w:i w:val="false"/>
+                <w:color w:val="000000"/>
+                <w:sz w:val="18"/>
+              </w:rPr>
+              <w:t>();</w:t>
+            </w:r>
+            <w:r>
+              <w:rPr/>
+              <w:br/>
+            </w:r>
+            <w:r>
+              <w:rPr>
+                <w:rFonts w:ascii="JetBrains Mono" w:hAnsi="JetBrains Mono"/>
+                <w:b w:val="false"/>
+                <w:i w:val="false"/>
+                <w:color w:val="000000"/>
+                <w:sz w:val="18"/>
+              </w:rPr>
+              <w:t xml:space="preserve">    </w:t>
+            </w:r>
+            <w:r>
+              <w:rPr>
+                <w:rFonts w:ascii="JetBrains Mono" w:hAnsi="JetBrains Mono"/>
+                <w:b w:val="false"/>
+                <w:i w:val="false"/>
+                <w:color w:val="0000FF"/>
+                <w:sz w:val="18"/>
+              </w:rPr>
+              <w:t xml:space="preserve">var </w:t>
+            </w:r>
+            <w:r>
+              <w:rPr>
+                <w:rFonts w:ascii="JetBrains Mono" w:hAnsi="JetBrains Mono"/>
+                <w:b w:val="false"/>
+                <w:i w:val="false"/>
+                <w:color w:val="1F377F"/>
+                <w:sz w:val="18"/>
+              </w:rPr>
+              <w:t xml:space="preserve">sql </w:t>
+            </w:r>
+            <w:r>
+              <w:rPr>
+                <w:rFonts w:ascii="JetBrains Mono" w:hAnsi="JetBrains Mono"/>
+                <w:b w:val="false"/>
+                <w:i w:val="false"/>
+                <w:color w:val="000000"/>
+                <w:sz w:val="18"/>
+              </w:rPr>
+              <w:t>=</w:t>
+            </w:r>
+            <w:r>
+              <w:rPr/>
+              <w:br/>
+            </w:r>
+            <w:r>
+              <w:rPr>
+                <w:rFonts w:ascii="JetBrains Mono" w:hAnsi="JetBrains Mono"/>
+                <w:b w:val="false"/>
+                <w:i w:val="false"/>
+                <w:color w:val="000000"/>
+                <w:sz w:val="18"/>
+              </w:rPr>
+              <w:t xml:space="preserve">        </w:t>
+            </w:r>
+            <w:r>
+              <w:rPr>
+                <w:rFonts w:ascii="JetBrains Mono" w:hAnsi="JetBrains Mono"/>
+                <w:b w:val="false"/>
+                <w:i w:val="false"/>
+                <w:color w:val="A31515"/>
+                <w:sz w:val="18"/>
+              </w:rPr>
+              <w:t>$"</w:t>
+            </w:r>
+            <w:r>
+              <w:rPr>
+                <w:rFonts w:ascii="JetBrains Mono" w:hAnsi="JetBrains Mono"/>
+                <w:b w:val="false"/>
+                <w:i w:val="false"/>
+                <w:color w:val="A31515"/>
+                <w:sz w:val="18"/>
+                <w:shd w:fill="EDFCED" w:val="clear"/>
+              </w:rPr>
+              <w:t xml:space="preserve">insert into </w:t>
+            </w:r>
+            <w:r>
+              <w:rPr>
+                <w:rFonts w:ascii="JetBrains Mono" w:hAnsi="JetBrains Mono"/>
+                <w:b w:val="false"/>
+                <w:i w:val="false"/>
+                <w:color w:val="A31515"/>
+                <w:sz w:val="18"/>
+              </w:rPr>
+              <w:t>{</w:t>
+            </w:r>
+            <w:r>
+              <w:rPr>
+                <w:rFonts w:ascii="JetBrains Mono" w:hAnsi="JetBrains Mono"/>
+                <w:b w:val="false"/>
+                <w:i w:val="false"/>
+                <w:color w:val="1F377F"/>
+                <w:sz w:val="18"/>
+              </w:rPr>
+              <w:t>tableName</w:t>
+            </w:r>
+            <w:r>
+              <w:rPr>
+                <w:rFonts w:ascii="JetBrains Mono" w:hAnsi="JetBrains Mono"/>
+                <w:b w:val="false"/>
+                <w:i w:val="false"/>
+                <w:color w:val="A31515"/>
+                <w:sz w:val="18"/>
+              </w:rPr>
+              <w:t>}</w:t>
+            </w:r>
+            <w:r>
+              <w:rPr>
+                <w:rFonts w:ascii="JetBrains Mono" w:hAnsi="JetBrains Mono"/>
+                <w:b w:val="false"/>
+                <w:i w:val="false"/>
+                <w:color w:val="A31515"/>
+                <w:sz w:val="18"/>
+                <w:shd w:fill="EDFCED" w:val="clear"/>
+              </w:rPr>
+              <w:t xml:space="preserve"> (</w:t>
+            </w:r>
+            <w:r>
+              <w:rPr>
+                <w:rFonts w:ascii="JetBrains Mono" w:hAnsi="JetBrains Mono"/>
+                <w:b w:val="false"/>
+                <w:i w:val="false"/>
+                <w:color w:val="A31515"/>
+                <w:sz w:val="18"/>
+              </w:rPr>
+              <w:t>{</w:t>
+            </w:r>
+            <w:r>
+              <w:rPr>
+                <w:rFonts w:ascii="JetBrains Mono" w:hAnsi="JetBrains Mono"/>
+                <w:b w:val="false"/>
+                <w:i w:val="false"/>
+                <w:color w:val="0000FF"/>
+                <w:sz w:val="18"/>
+              </w:rPr>
+              <w:t>string</w:t>
+            </w:r>
+            <w:r>
+              <w:rPr>
+                <w:rFonts w:ascii="JetBrains Mono" w:hAnsi="JetBrains Mono"/>
+                <w:b w:val="false"/>
+                <w:i w:val="false"/>
+                <w:color w:val="000000"/>
+                <w:sz w:val="18"/>
+              </w:rPr>
+              <w:t>.</w:t>
+            </w:r>
+            <w:r>
+              <w:rPr>
+                <w:rFonts w:ascii="JetBrains Mono" w:hAnsi="JetBrains Mono"/>
+                <w:b w:val="false"/>
+                <w:i w:val="false"/>
+                <w:color w:val="74531F"/>
+                <w:sz w:val="18"/>
+              </w:rPr>
+              <w:t>Join</w:t>
+            </w:r>
+            <w:r>
+              <w:rPr>
+                <w:rFonts w:ascii="JetBrains Mono" w:hAnsi="JetBrains Mono"/>
+                <w:b w:val="false"/>
+                <w:i w:val="false"/>
+                <w:color w:val="000000"/>
+                <w:sz w:val="18"/>
+              </w:rPr>
+              <w:t>(</w:t>
+            </w:r>
+            <w:r>
+              <w:rPr>
+                <w:rFonts w:ascii="JetBrains Mono" w:hAnsi="JetBrains Mono"/>
+                <w:b w:val="false"/>
+                <w:i w:val="false"/>
+                <w:color w:val="A31515"/>
+                <w:sz w:val="18"/>
+              </w:rPr>
+              <w:t>","</w:t>
+            </w:r>
+            <w:r>
+              <w:rPr>
+                <w:rFonts w:ascii="JetBrains Mono" w:hAnsi="JetBrains Mono"/>
+                <w:b w:val="false"/>
+                <w:i w:val="false"/>
+                <w:color w:val="000000"/>
+                <w:sz w:val="18"/>
+              </w:rPr>
+              <w:t xml:space="preserve">, </w:t>
+            </w:r>
+            <w:r>
+              <w:rPr>
+                <w:rFonts w:ascii="JetBrains Mono" w:hAnsi="JetBrains Mono"/>
+                <w:b w:val="false"/>
+                <w:i w:val="false"/>
+                <w:color w:val="1F377F"/>
+                <w:sz w:val="18"/>
+              </w:rPr>
+              <w:t>fieldsNames</w:t>
+            </w:r>
+            <w:r>
+              <w:rPr>
+                <w:rFonts w:ascii="JetBrains Mono" w:hAnsi="JetBrains Mono"/>
+                <w:b w:val="false"/>
+                <w:i w:val="false"/>
+                <w:color w:val="000000"/>
+                <w:sz w:val="18"/>
+              </w:rPr>
+              <w:t>)</w:t>
+            </w:r>
+            <w:r>
+              <w:rPr>
+                <w:rFonts w:ascii="JetBrains Mono" w:hAnsi="JetBrains Mono"/>
+                <w:b w:val="false"/>
+                <w:i w:val="false"/>
+                <w:color w:val="A31515"/>
+                <w:sz w:val="18"/>
+              </w:rPr>
+              <w:t>}</w:t>
+            </w:r>
+            <w:r>
+              <w:rPr>
+                <w:rFonts w:ascii="JetBrains Mono" w:hAnsi="JetBrains Mono"/>
+                <w:b w:val="false"/>
+                <w:i w:val="false"/>
+                <w:color w:val="A31515"/>
+                <w:sz w:val="18"/>
+                <w:shd w:fill="EDFCED" w:val="clear"/>
+              </w:rPr>
+              <w:t>) values(</w:t>
+            </w:r>
+            <w:r>
+              <w:rPr>
+                <w:rFonts w:ascii="JetBrains Mono" w:hAnsi="JetBrains Mono"/>
+                <w:b w:val="false"/>
+                <w:i w:val="false"/>
+                <w:color w:val="A31515"/>
+                <w:sz w:val="18"/>
+              </w:rPr>
+              <w:t>{</w:t>
+            </w:r>
+            <w:r>
+              <w:rPr>
+                <w:rFonts w:ascii="JetBrains Mono" w:hAnsi="JetBrains Mono"/>
+                <w:b w:val="false"/>
+                <w:i w:val="false"/>
+                <w:color w:val="0000FF"/>
+                <w:sz w:val="18"/>
+              </w:rPr>
+              <w:t>string</w:t>
+            </w:r>
+            <w:r>
+              <w:rPr>
+                <w:rFonts w:ascii="JetBrains Mono" w:hAnsi="JetBrains Mono"/>
+                <w:b w:val="false"/>
+                <w:i w:val="false"/>
+                <w:color w:val="000000"/>
+                <w:sz w:val="18"/>
+              </w:rPr>
+              <w:t>.</w:t>
+            </w:r>
+            <w:r>
+              <w:rPr>
+                <w:rFonts w:ascii="JetBrains Mono" w:hAnsi="JetBrains Mono"/>
+                <w:b w:val="false"/>
+                <w:i w:val="false"/>
+                <w:color w:val="74531F"/>
+                <w:sz w:val="18"/>
+              </w:rPr>
+              <w:t>Join</w:t>
+            </w:r>
+            <w:r>
+              <w:rPr>
+                <w:rFonts w:ascii="JetBrains Mono" w:hAnsi="JetBrains Mono"/>
+                <w:b w:val="false"/>
+                <w:i w:val="false"/>
+                <w:color w:val="000000"/>
+                <w:sz w:val="18"/>
+              </w:rPr>
+              <w:t>(</w:t>
+            </w:r>
+            <w:r>
+              <w:rPr>
+                <w:rFonts w:ascii="JetBrains Mono" w:hAnsi="JetBrains Mono"/>
+                <w:b w:val="false"/>
+                <w:i w:val="false"/>
+                <w:color w:val="A31515"/>
+                <w:sz w:val="18"/>
+              </w:rPr>
+              <w:t>","</w:t>
+            </w:r>
+            <w:r>
+              <w:rPr>
+                <w:rFonts w:ascii="JetBrains Mono" w:hAnsi="JetBrains Mono"/>
+                <w:b w:val="false"/>
+                <w:i w:val="false"/>
+                <w:color w:val="000000"/>
+                <w:sz w:val="18"/>
+              </w:rPr>
+              <w:t xml:space="preserve">, </w:t>
+            </w:r>
+            <w:r>
+              <w:rPr>
+                <w:rFonts w:ascii="JetBrains Mono" w:hAnsi="JetBrains Mono"/>
+                <w:b w:val="false"/>
+                <w:i w:val="false"/>
+                <w:color w:val="1F377F"/>
+                <w:sz w:val="18"/>
+              </w:rPr>
+              <w:t>fieldsValues</w:t>
+            </w:r>
+            <w:r>
+              <w:rPr>
+                <w:rFonts w:ascii="JetBrains Mono" w:hAnsi="JetBrains Mono"/>
+                <w:b w:val="false"/>
+                <w:i w:val="false"/>
+                <w:color w:val="000000"/>
+                <w:sz w:val="18"/>
+              </w:rPr>
+              <w:t>)</w:t>
+            </w:r>
+            <w:r>
+              <w:rPr>
+                <w:rFonts w:ascii="JetBrains Mono" w:hAnsi="JetBrains Mono"/>
+                <w:b w:val="false"/>
+                <w:i w:val="false"/>
+                <w:color w:val="A31515"/>
+                <w:sz w:val="18"/>
+              </w:rPr>
+              <w:t>}</w:t>
+            </w:r>
+            <w:r>
+              <w:rPr>
+                <w:rFonts w:ascii="JetBrains Mono" w:hAnsi="JetBrains Mono"/>
+                <w:b w:val="false"/>
+                <w:i w:val="false"/>
+                <w:color w:val="A31515"/>
+                <w:sz w:val="18"/>
+                <w:shd w:fill="EDFCED" w:val="clear"/>
+              </w:rPr>
+              <w:t>);</w:t>
+            </w:r>
+            <w:r>
+              <w:rPr>
+                <w:rFonts w:ascii="JetBrains Mono" w:hAnsi="JetBrains Mono"/>
+                <w:b w:val="false"/>
+                <w:i w:val="false"/>
+                <w:color w:val="A31515"/>
+                <w:sz w:val="18"/>
+              </w:rPr>
+              <w:t>"</w:t>
+            </w:r>
+            <w:r>
+              <w:rPr>
+                <w:rFonts w:ascii="JetBrains Mono" w:hAnsi="JetBrains Mono"/>
+                <w:b w:val="false"/>
+                <w:i w:val="false"/>
+                <w:color w:val="000000"/>
+                <w:sz w:val="18"/>
+              </w:rPr>
+              <w:t>;</w:t>
+            </w:r>
+            <w:r>
+              <w:rPr/>
+              <w:br/>
+            </w:r>
+            <w:r>
+              <w:rPr>
+                <w:rFonts w:ascii="JetBrains Mono" w:hAnsi="JetBrains Mono"/>
+                <w:b w:val="false"/>
+                <w:i w:val="false"/>
+                <w:color w:val="000000"/>
+                <w:sz w:val="18"/>
+              </w:rPr>
+              <w:t xml:space="preserve">    </w:t>
+            </w:r>
+            <w:r>
+              <w:rPr/>
+              <w:br/>
+            </w:r>
+            <w:r>
+              <w:rPr>
+                <w:rFonts w:ascii="JetBrains Mono" w:hAnsi="JetBrains Mono"/>
+                <w:b w:val="false"/>
+                <w:i w:val="false"/>
+                <w:color w:val="000000"/>
+                <w:sz w:val="18"/>
+              </w:rPr>
+              <w:t xml:space="preserve">    </w:t>
+            </w:r>
+            <w:r>
+              <w:rPr>
+                <w:rFonts w:ascii="JetBrains Mono" w:hAnsi="JetBrains Mono"/>
+                <w:b w:val="false"/>
+                <w:i w:val="false"/>
+                <w:color w:val="007F00"/>
+                <w:sz w:val="18"/>
+              </w:rPr>
+              <w:t>// Выполним запрос и получим код вставки</w:t>
+            </w:r>
+            <w:r>
+              <w:rPr/>
+              <w:br/>
+            </w:r>
+            <w:r>
+              <w:rPr>
+                <w:rFonts w:ascii="JetBrains Mono" w:hAnsi="JetBrains Mono"/>
+                <w:b w:val="false"/>
+                <w:i w:val="false"/>
+                <w:color w:val="007F00"/>
+                <w:sz w:val="18"/>
+              </w:rPr>
+              <w:t xml:space="preserve">    </w:t>
+            </w:r>
+            <w:r>
+              <w:rPr>
+                <w:rFonts w:ascii="JetBrains Mono" w:hAnsi="JetBrains Mono"/>
+                <w:b w:val="false"/>
+                <w:i w:val="false"/>
+                <w:color w:val="0000FF"/>
+                <w:sz w:val="18"/>
+              </w:rPr>
+              <w:t>try</w:t>
+            </w:r>
+            <w:r>
+              <w:rPr/>
+              <w:br/>
+            </w:r>
+            <w:r>
+              <w:rPr>
+                <w:rFonts w:ascii="JetBrains Mono" w:hAnsi="JetBrains Mono"/>
+                <w:b w:val="false"/>
+                <w:i w:val="false"/>
+                <w:color w:val="0000FF"/>
+                <w:sz w:val="18"/>
+              </w:rPr>
+              <w:t xml:space="preserve">    </w:t>
+            </w:r>
+            <w:r>
+              <w:rPr>
+                <w:rFonts w:ascii="JetBrains Mono" w:hAnsi="JetBrains Mono"/>
+                <w:b w:val="false"/>
+                <w:i w:val="false"/>
+                <w:color w:val="000000"/>
+                <w:sz w:val="18"/>
+              </w:rPr>
+              <w:t>{</w:t>
+            </w:r>
+            <w:r>
+              <w:rPr/>
+              <w:br/>
+            </w:r>
+            <w:r>
+              <w:rPr>
+                <w:rFonts w:ascii="JetBrains Mono" w:hAnsi="JetBrains Mono"/>
+                <w:b w:val="false"/>
+                <w:i w:val="false"/>
+                <w:color w:val="000000"/>
+                <w:sz w:val="18"/>
+              </w:rPr>
+              <w:t xml:space="preserve">        </w:t>
+            </w:r>
+            <w:r>
+              <w:rPr>
+                <w:rFonts w:ascii="JetBrains Mono" w:hAnsi="JetBrains Mono"/>
+                <w:b w:val="false"/>
+                <w:i w:val="false"/>
+                <w:color w:val="0000FF"/>
+                <w:sz w:val="18"/>
+              </w:rPr>
+              <w:t xml:space="preserve">using var </w:t>
+            </w:r>
+            <w:r>
+              <w:rPr>
+                <w:rFonts w:ascii="JetBrains Mono" w:hAnsi="JetBrains Mono"/>
+                <w:b w:val="false"/>
+                <w:i w:val="false"/>
+                <w:color w:val="1F377F"/>
+                <w:sz w:val="18"/>
+              </w:rPr>
+              <w:t xml:space="preserve">database </w:t>
+            </w:r>
+            <w:r>
+              <w:rPr>
+                <w:rFonts w:ascii="JetBrains Mono" w:hAnsi="JetBrains Mono"/>
+                <w:b w:val="false"/>
+                <w:i w:val="false"/>
+                <w:color w:val="000000"/>
+                <w:sz w:val="18"/>
+              </w:rPr>
+              <w:t xml:space="preserve">= </w:t>
+            </w:r>
+            <w:r>
+              <w:rPr>
+                <w:rFonts w:ascii="JetBrains Mono" w:hAnsi="JetBrains Mono"/>
+                <w:b w:val="false"/>
+                <w:i w:val="false"/>
+                <w:color w:val="0000FF"/>
+                <w:sz w:val="18"/>
+              </w:rPr>
+              <w:t xml:space="preserve">new </w:t>
+            </w:r>
+            <w:r>
+              <w:rPr>
+                <w:rFonts w:ascii="JetBrains Mono" w:hAnsi="JetBrains Mono"/>
+                <w:b w:val="false"/>
+                <w:i w:val="false"/>
+                <w:color w:val="2B91AF"/>
+                <w:sz w:val="18"/>
+              </w:rPr>
+              <w:t>NpgsqlConnection</w:t>
+            </w:r>
+            <w:r>
+              <w:rPr>
+                <w:rFonts w:ascii="JetBrains Mono" w:hAnsi="JetBrains Mono"/>
+                <w:b w:val="false"/>
+                <w:i w:val="false"/>
+                <w:color w:val="000000"/>
+                <w:sz w:val="18"/>
+              </w:rPr>
+              <w:t>(</w:t>
+            </w:r>
+            <w:r>
+              <w:rPr>
+                <w:rFonts w:ascii="JetBrains Mono" w:hAnsi="JetBrains Mono"/>
+                <w:b w:val="false"/>
+                <w:i w:val="false"/>
+                <w:color w:val="1F377F"/>
+                <w:sz w:val="18"/>
+              </w:rPr>
+              <w:t>connect</w:t>
+            </w:r>
+            <w:r>
+              <w:rPr>
+                <w:rFonts w:ascii="JetBrains Mono" w:hAnsi="JetBrains Mono"/>
+                <w:b w:val="false"/>
+                <w:i w:val="false"/>
+                <w:color w:val="000000"/>
+                <w:sz w:val="18"/>
+              </w:rPr>
+              <w:t>.</w:t>
+            </w:r>
+            <w:r>
+              <w:rPr>
+                <w:rFonts w:ascii="JetBrains Mono" w:hAnsi="JetBrains Mono"/>
+                <w:b w:val="false"/>
+                <w:i w:val="false"/>
+                <w:color w:val="74531F"/>
+                <w:sz w:val="18"/>
+              </w:rPr>
+              <w:t>ToString</w:t>
+            </w:r>
+            <w:r>
+              <w:rPr>
+                <w:rFonts w:ascii="JetBrains Mono" w:hAnsi="JetBrains Mono"/>
+                <w:b w:val="false"/>
+                <w:i w:val="false"/>
+                <w:color w:val="000000"/>
+                <w:sz w:val="18"/>
+              </w:rPr>
+              <w:t>());</w:t>
+            </w:r>
+            <w:r>
+              <w:rPr/>
+              <w:br/>
+            </w:r>
+            <w:r>
+              <w:rPr>
+                <w:rFonts w:ascii="JetBrains Mono" w:hAnsi="JetBrains Mono"/>
+                <w:b w:val="false"/>
+                <w:i w:val="false"/>
+                <w:color w:val="000000"/>
+                <w:sz w:val="18"/>
+              </w:rPr>
+              <w:t xml:space="preserve">        </w:t>
+            </w:r>
+            <w:r>
+              <w:rPr>
+                <w:rFonts w:ascii="JetBrains Mono" w:hAnsi="JetBrains Mono"/>
+                <w:b w:val="false"/>
+                <w:i w:val="false"/>
+                <w:color w:val="1F377F"/>
+                <w:sz w:val="18"/>
+              </w:rPr>
+              <w:t>database</w:t>
+            </w:r>
+            <w:r>
+              <w:rPr>
+                <w:rFonts w:ascii="JetBrains Mono" w:hAnsi="JetBrains Mono"/>
+                <w:b w:val="false"/>
+                <w:i w:val="false"/>
+                <w:color w:val="000000"/>
+                <w:sz w:val="18"/>
+              </w:rPr>
+              <w:t>.</w:t>
+            </w:r>
+            <w:r>
+              <w:rPr>
+                <w:rFonts w:ascii="JetBrains Mono" w:hAnsi="JetBrains Mono"/>
+                <w:b w:val="false"/>
+                <w:i w:val="false"/>
+                <w:color w:val="74531F"/>
+                <w:sz w:val="18"/>
+              </w:rPr>
+              <w:t>Open</w:t>
+            </w:r>
+            <w:r>
+              <w:rPr>
+                <w:rFonts w:ascii="JetBrains Mono" w:hAnsi="JetBrains Mono"/>
+                <w:b w:val="false"/>
+                <w:i w:val="false"/>
+                <w:color w:val="000000"/>
+                <w:sz w:val="18"/>
+              </w:rPr>
+              <w:t>();</w:t>
+            </w:r>
+            <w:r>
+              <w:rPr/>
+              <w:br/>
+            </w:r>
+            <w:r>
+              <w:rPr>
+                <w:rFonts w:ascii="JetBrains Mono" w:hAnsi="JetBrains Mono"/>
+                <w:b w:val="false"/>
+                <w:i w:val="false"/>
+                <w:color w:val="000000"/>
+                <w:sz w:val="18"/>
+              </w:rPr>
+              <w:t xml:space="preserve">        </w:t>
+            </w:r>
+            <w:r>
+              <w:rPr>
+                <w:rFonts w:ascii="JetBrains Mono" w:hAnsi="JetBrains Mono"/>
+                <w:b w:val="false"/>
+                <w:i w:val="false"/>
+                <w:color w:val="0000FF"/>
+                <w:sz w:val="18"/>
+              </w:rPr>
+              <w:t xml:space="preserve">var </w:t>
+            </w:r>
+            <w:r>
+              <w:rPr>
+                <w:rFonts w:ascii="JetBrains Mono" w:hAnsi="JetBrains Mono"/>
+                <w:b w:val="false"/>
+                <w:i w:val="false"/>
+                <w:color w:val="1F377F"/>
+                <w:sz w:val="18"/>
+              </w:rPr>
+              <w:t xml:space="preserve">command </w:t>
+            </w:r>
+            <w:r>
+              <w:rPr>
+                <w:rFonts w:ascii="JetBrains Mono" w:hAnsi="JetBrains Mono"/>
+                <w:b w:val="false"/>
+                <w:i w:val="false"/>
+                <w:color w:val="000000"/>
+                <w:sz w:val="18"/>
+              </w:rPr>
+              <w:t xml:space="preserve">= </w:t>
+            </w:r>
+            <w:r>
+              <w:rPr>
+                <w:rFonts w:ascii="JetBrains Mono" w:hAnsi="JetBrains Mono"/>
+                <w:b w:val="false"/>
+                <w:i w:val="false"/>
+                <w:color w:val="0000FF"/>
+                <w:sz w:val="18"/>
+              </w:rPr>
+              <w:t xml:space="preserve">new </w:t>
+            </w:r>
+            <w:r>
+              <w:rPr>
+                <w:rFonts w:ascii="JetBrains Mono" w:hAnsi="JetBrains Mono"/>
+                <w:b w:val="false"/>
+                <w:i w:val="false"/>
+                <w:color w:val="2B91AF"/>
+                <w:sz w:val="18"/>
+              </w:rPr>
+              <w:t>NpgsqlCommand</w:t>
+            </w:r>
+            <w:r>
+              <w:rPr>
+                <w:rFonts w:ascii="JetBrains Mono" w:hAnsi="JetBrains Mono"/>
+                <w:b w:val="false"/>
+                <w:i w:val="false"/>
+                <w:color w:val="000000"/>
+                <w:sz w:val="18"/>
+              </w:rPr>
+              <w:t>(</w:t>
+            </w:r>
+            <w:r>
+              <w:rPr>
+                <w:rFonts w:ascii="JetBrains Mono" w:hAnsi="JetBrains Mono"/>
+                <w:b w:val="false"/>
+                <w:i w:val="false"/>
+                <w:color w:val="1F377F"/>
+                <w:sz w:val="18"/>
+              </w:rPr>
+              <w:t>sql</w:t>
+            </w:r>
+            <w:r>
+              <w:rPr>
+                <w:rFonts w:ascii="JetBrains Mono" w:hAnsi="JetBrains Mono"/>
+                <w:b w:val="false"/>
+                <w:i w:val="false"/>
+                <w:color w:val="000000"/>
+                <w:sz w:val="18"/>
+              </w:rPr>
+              <w:t xml:space="preserve">, </w:t>
+            </w:r>
+            <w:r>
+              <w:rPr>
+                <w:rFonts w:ascii="JetBrains Mono" w:hAnsi="JetBrains Mono"/>
+                <w:b w:val="false"/>
+                <w:i w:val="false"/>
+                <w:color w:val="1F377F"/>
+                <w:sz w:val="18"/>
+              </w:rPr>
+              <w:t>database</w:t>
+            </w:r>
+            <w:r>
+              <w:rPr>
+                <w:rFonts w:ascii="JetBrains Mono" w:hAnsi="JetBrains Mono"/>
+                <w:b w:val="false"/>
+                <w:i w:val="false"/>
+                <w:color w:val="000000"/>
+                <w:sz w:val="18"/>
+              </w:rPr>
+              <w:t>);</w:t>
+            </w:r>
+            <w:r>
+              <w:rPr/>
+              <w:br/>
+              <w:br/>
+            </w:r>
+            <w:r>
+              <w:rPr>
+                <w:rFonts w:ascii="JetBrains Mono" w:hAnsi="JetBrains Mono"/>
+                <w:b w:val="false"/>
+                <w:i w:val="false"/>
+                <w:color w:val="000000"/>
+                <w:sz w:val="18"/>
+              </w:rPr>
+              <w:t xml:space="preserve">        </w:t>
+            </w:r>
+            <w:r>
+              <w:rPr>
+                <w:rFonts w:ascii="JetBrains Mono" w:hAnsi="JetBrains Mono"/>
+                <w:b w:val="false"/>
+                <w:i w:val="false"/>
+                <w:color w:val="0000FF"/>
+                <w:sz w:val="18"/>
+              </w:rPr>
+              <w:t xml:space="preserve">var </w:t>
+            </w:r>
+            <w:r>
+              <w:rPr>
+                <w:rFonts w:ascii="JetBrains Mono" w:hAnsi="JetBrains Mono"/>
+                <w:b w:val="false"/>
+                <w:i w:val="false"/>
+                <w:color w:val="1F377F"/>
+                <w:sz w:val="18"/>
+              </w:rPr>
+              <w:t xml:space="preserve">result </w:t>
+            </w:r>
+            <w:r>
+              <w:rPr>
+                <w:rFonts w:ascii="JetBrains Mono" w:hAnsi="JetBrains Mono"/>
+                <w:b w:val="false"/>
+                <w:i w:val="false"/>
+                <w:color w:val="000000"/>
+                <w:sz w:val="18"/>
+              </w:rPr>
+              <w:t xml:space="preserve">= </w:t>
+            </w:r>
+            <w:r>
+              <w:rPr>
+                <w:rFonts w:ascii="JetBrains Mono" w:hAnsi="JetBrains Mono"/>
+                <w:b w:val="false"/>
+                <w:i w:val="false"/>
+                <w:color w:val="1F377F"/>
+                <w:sz w:val="18"/>
+              </w:rPr>
+              <w:t>command</w:t>
+            </w:r>
+            <w:r>
+              <w:rPr>
+                <w:rFonts w:ascii="JetBrains Mono" w:hAnsi="JetBrains Mono"/>
+                <w:b w:val="false"/>
+                <w:i w:val="false"/>
+                <w:color w:val="000000"/>
+                <w:sz w:val="18"/>
+              </w:rPr>
+              <w:t>.</w:t>
+            </w:r>
+            <w:r>
+              <w:rPr>
+                <w:rFonts w:ascii="JetBrains Mono" w:hAnsi="JetBrains Mono"/>
+                <w:b w:val="false"/>
+                <w:i w:val="false"/>
+                <w:color w:val="74531F"/>
+                <w:sz w:val="18"/>
+              </w:rPr>
+              <w:t>ExecuteNonQuery</w:t>
+            </w:r>
+            <w:r>
+              <w:rPr>
+                <w:rFonts w:ascii="JetBrains Mono" w:hAnsi="JetBrains Mono"/>
+                <w:b w:val="false"/>
+                <w:i w:val="false"/>
+                <w:color w:val="000000"/>
+                <w:sz w:val="18"/>
+              </w:rPr>
+              <w:t>();</w:t>
+            </w:r>
+            <w:r>
+              <w:rPr/>
+              <w:br/>
+            </w:r>
+            <w:r>
+              <w:rPr>
+                <w:rFonts w:ascii="JetBrains Mono" w:hAnsi="JetBrains Mono"/>
+                <w:b w:val="false"/>
+                <w:i w:val="false"/>
+                <w:color w:val="000000"/>
+                <w:sz w:val="18"/>
+              </w:rPr>
+              <w:t xml:space="preserve">        </w:t>
+            </w:r>
+            <w:r>
+              <w:rPr>
+                <w:rFonts w:ascii="JetBrains Mono" w:hAnsi="JetBrains Mono"/>
+                <w:b w:val="false"/>
+                <w:i w:val="false"/>
+                <w:color w:val="0000FF"/>
+                <w:sz w:val="18"/>
+              </w:rPr>
+              <w:t xml:space="preserve">return </w:t>
+            </w:r>
+            <w:r>
+              <w:rPr>
+                <w:rFonts w:ascii="JetBrains Mono" w:hAnsi="JetBrains Mono"/>
+                <w:b w:val="false"/>
+                <w:i w:val="false"/>
+                <w:color w:val="1F377F"/>
+                <w:sz w:val="18"/>
+              </w:rPr>
+              <w:t>result</w:t>
+            </w:r>
+            <w:r>
+              <w:rPr>
+                <w:rFonts w:ascii="JetBrains Mono" w:hAnsi="JetBrains Mono"/>
+                <w:b w:val="false"/>
+                <w:i w:val="false"/>
+                <w:color w:val="000000"/>
+                <w:sz w:val="18"/>
+              </w:rPr>
+              <w:t>;</w:t>
+            </w:r>
+            <w:r>
+              <w:rPr/>
+              <w:br/>
+            </w:r>
+            <w:r>
+              <w:rPr>
+                <w:rFonts w:ascii="JetBrains Mono" w:hAnsi="JetBrains Mono"/>
+                <w:b w:val="false"/>
+                <w:i w:val="false"/>
+                <w:color w:val="000000"/>
+                <w:sz w:val="18"/>
+              </w:rPr>
+              <w:t xml:space="preserve">    }  </w:t>
+            </w:r>
+            <w:r>
+              <w:rPr/>
+              <w:br/>
+            </w:r>
+            <w:r>
+              <w:rPr>
+                <w:rFonts w:ascii="JetBrains Mono" w:hAnsi="JetBrains Mono"/>
+                <w:b w:val="false"/>
+                <w:i w:val="false"/>
+                <w:color w:val="000000"/>
+                <w:sz w:val="18"/>
+              </w:rPr>
+              <w:t xml:space="preserve">    </w:t>
+            </w:r>
+            <w:r>
+              <w:rPr>
+                <w:rFonts w:ascii="JetBrains Mono" w:hAnsi="JetBrains Mono"/>
+                <w:b w:val="false"/>
+                <w:i w:val="false"/>
+                <w:color w:val="0000FF"/>
+                <w:sz w:val="18"/>
+              </w:rPr>
+              <w:t xml:space="preserve">catch </w:t>
+            </w:r>
+            <w:r>
+              <w:rPr>
+                <w:rFonts w:ascii="JetBrains Mono" w:hAnsi="JetBrains Mono"/>
+                <w:b w:val="false"/>
+                <w:i w:val="false"/>
+                <w:color w:val="000000"/>
+                <w:sz w:val="18"/>
+              </w:rPr>
+              <w:t>(</w:t>
+            </w:r>
+            <w:r>
+              <w:rPr>
+                <w:rFonts w:ascii="JetBrains Mono" w:hAnsi="JetBrains Mono"/>
+                <w:b w:val="false"/>
+                <w:i w:val="false"/>
+                <w:color w:val="2B91AF"/>
+                <w:sz w:val="18"/>
+              </w:rPr>
+              <w:t xml:space="preserve">Exception </w:t>
+            </w:r>
+            <w:r>
+              <w:rPr>
+                <w:rFonts w:ascii="JetBrains Mono" w:hAnsi="JetBrains Mono"/>
+                <w:b w:val="false"/>
+                <w:i w:val="false"/>
+                <w:color w:val="1F377F"/>
+                <w:sz w:val="18"/>
+              </w:rPr>
+              <w:t>ex</w:t>
+            </w:r>
+            <w:r>
+              <w:rPr>
+                <w:rFonts w:ascii="JetBrains Mono" w:hAnsi="JetBrains Mono"/>
+                <w:b w:val="false"/>
+                <w:i w:val="false"/>
+                <w:color w:val="000000"/>
+                <w:sz w:val="18"/>
+              </w:rPr>
+              <w:t>)</w:t>
+            </w:r>
+            <w:r>
+              <w:rPr/>
+              <w:br/>
+            </w:r>
+            <w:r>
+              <w:rPr>
+                <w:rFonts w:ascii="JetBrains Mono" w:hAnsi="JetBrains Mono"/>
+                <w:b w:val="false"/>
+                <w:i w:val="false"/>
+                <w:color w:val="000000"/>
+                <w:sz w:val="18"/>
+              </w:rPr>
+              <w:t xml:space="preserve">    {</w:t>
+            </w:r>
+            <w:r>
+              <w:rPr/>
+              <w:br/>
+            </w:r>
+            <w:r>
+              <w:rPr>
+                <w:rFonts w:ascii="JetBrains Mono" w:hAnsi="JetBrains Mono"/>
+                <w:b w:val="false"/>
+                <w:i w:val="false"/>
+                <w:color w:val="000000"/>
+                <w:sz w:val="18"/>
+              </w:rPr>
+              <w:t xml:space="preserve">        </w:t>
+            </w:r>
+            <w:r>
+              <w:rPr>
+                <w:rFonts w:ascii="JetBrains Mono" w:hAnsi="JetBrains Mono"/>
+                <w:b w:val="false"/>
+                <w:i w:val="false"/>
+                <w:color w:val="0000FF"/>
+                <w:sz w:val="18"/>
+              </w:rPr>
+              <w:t xml:space="preserve">throw new </w:t>
+            </w:r>
+            <w:r>
+              <w:rPr>
+                <w:rFonts w:ascii="JetBrains Mono" w:hAnsi="JetBrains Mono"/>
+                <w:b w:val="false"/>
+                <w:i w:val="false"/>
+                <w:color w:val="2B91AF"/>
+                <w:sz w:val="18"/>
+              </w:rPr>
+              <w:t>InvalidOperationException</w:t>
+            </w:r>
+            <w:r>
+              <w:rPr>
+                <w:rFonts w:ascii="JetBrains Mono" w:hAnsi="JetBrains Mono"/>
+                <w:b w:val="false"/>
+                <w:i w:val="false"/>
+                <w:color w:val="000000"/>
+                <w:sz w:val="18"/>
+              </w:rPr>
+              <w:t>(</w:t>
+            </w:r>
+            <w:r>
+              <w:rPr/>
+              <w:br/>
+            </w:r>
+            <w:r>
+              <w:rPr>
+                <w:rFonts w:ascii="JetBrains Mono" w:hAnsi="JetBrains Mono"/>
+                <w:b w:val="false"/>
+                <w:i w:val="false"/>
+                <w:color w:val="000000"/>
+                <w:sz w:val="18"/>
+              </w:rPr>
+              <w:t xml:space="preserve">            </w:t>
+            </w:r>
+            <w:r>
+              <w:rPr>
+                <w:rFonts w:ascii="JetBrains Mono" w:hAnsi="JetBrains Mono"/>
+                <w:b w:val="false"/>
+                <w:i w:val="false"/>
+                <w:color w:val="A31515"/>
+                <w:sz w:val="18"/>
+              </w:rPr>
+              <w:t xml:space="preserve">$"Ошибка при выполнении Sql запроса! </w:t>
+            </w:r>
+            <w:r>
+              <w:rPr>
+                <w:rFonts w:ascii="JetBrains Mono" w:hAnsi="JetBrains Mono"/>
+                <w:b w:val="false"/>
+                <w:i w:val="false"/>
+                <w:color w:val="FF007F"/>
+                <w:sz w:val="18"/>
+              </w:rPr>
+              <w:t>\n</w:t>
+            </w:r>
+            <w:r>
+              <w:rPr>
+                <w:rFonts w:ascii="JetBrains Mono" w:hAnsi="JetBrains Mono"/>
+                <w:b w:val="false"/>
+                <w:i w:val="false"/>
+                <w:color w:val="A31515"/>
+                <w:sz w:val="18"/>
+              </w:rPr>
+              <w:t>{</w:t>
+            </w:r>
+            <w:r>
+              <w:rPr>
+                <w:rFonts w:ascii="JetBrains Mono" w:hAnsi="JetBrains Mono"/>
+                <w:b w:val="false"/>
+                <w:i w:val="false"/>
+                <w:color w:val="1F377F"/>
+                <w:sz w:val="18"/>
+              </w:rPr>
+              <w:t>sql</w:t>
+            </w:r>
+            <w:r>
+              <w:rPr>
+                <w:rFonts w:ascii="JetBrains Mono" w:hAnsi="JetBrains Mono"/>
+                <w:b w:val="false"/>
+                <w:i w:val="false"/>
+                <w:color w:val="A31515"/>
+                <w:sz w:val="18"/>
+              </w:rPr>
+              <w:t>}. Соединение: {</w:t>
+            </w:r>
+            <w:r>
+              <w:rPr>
+                <w:rFonts w:ascii="JetBrains Mono" w:hAnsi="JetBrains Mono"/>
+                <w:b w:val="false"/>
+                <w:i w:val="false"/>
+                <w:color w:val="1F377F"/>
+                <w:sz w:val="18"/>
+              </w:rPr>
+              <w:t>connect</w:t>
+            </w:r>
+            <w:r>
+              <w:rPr>
+                <w:rFonts w:ascii="JetBrains Mono" w:hAnsi="JetBrains Mono"/>
+                <w:b w:val="false"/>
+                <w:i w:val="false"/>
+                <w:color w:val="A9A9A9"/>
+                <w:sz w:val="18"/>
+              </w:rPr>
+              <w:t>.ToString()</w:t>
+            </w:r>
+            <w:r>
+              <w:rPr>
+                <w:rFonts w:ascii="JetBrains Mono" w:hAnsi="JetBrains Mono"/>
+                <w:b w:val="false"/>
+                <w:i w:val="false"/>
+                <w:color w:val="A31515"/>
+                <w:sz w:val="18"/>
+              </w:rPr>
+              <w:t>}"</w:t>
+            </w:r>
+            <w:r>
+              <w:rPr>
+                <w:rFonts w:ascii="JetBrains Mono" w:hAnsi="JetBrains Mono"/>
+                <w:b w:val="false"/>
+                <w:i w:val="false"/>
+                <w:color w:val="000000"/>
+                <w:sz w:val="18"/>
+              </w:rPr>
+              <w:t xml:space="preserve">, </w:t>
+            </w:r>
+            <w:r>
+              <w:rPr>
+                <w:rFonts w:ascii="JetBrains Mono" w:hAnsi="JetBrains Mono"/>
+                <w:b w:val="false"/>
+                <w:i w:val="false"/>
+                <w:color w:val="1F377F"/>
+                <w:sz w:val="18"/>
+              </w:rPr>
+              <w:t>ex</w:t>
+            </w:r>
+            <w:r>
+              <w:rPr>
+                <w:rFonts w:ascii="JetBrains Mono" w:hAnsi="JetBrains Mono"/>
+                <w:b w:val="false"/>
+                <w:i w:val="false"/>
+                <w:color w:val="000000"/>
+                <w:sz w:val="18"/>
+              </w:rPr>
+              <w:t>);</w:t>
+            </w:r>
+            <w:r>
+              <w:rPr/>
+              <w:br/>
+            </w:r>
+            <w:r>
+              <w:rPr>
+                <w:rFonts w:ascii="JetBrains Mono" w:hAnsi="JetBrains Mono"/>
+                <w:b w:val="false"/>
+                <w:i w:val="false"/>
+                <w:color w:val="000000"/>
+                <w:sz w:val="18"/>
+              </w:rPr>
+              <w:t xml:space="preserve">    }  </w:t>
+            </w:r>
+            <w:r>
+              <w:rPr/>
+              <w:br/>
+            </w:r>
+            <w:r>
+              <w:rPr>
+                <w:rFonts w:ascii="JetBrains Mono" w:hAnsi="JetBrains Mono"/>
+                <w:b w:val="false"/>
+                <w:i w:val="false"/>
+                <w:color w:val="000000"/>
+                <w:sz w:val="18"/>
+              </w:rPr>
+              <w:t>}</w:t>
+            </w:r>
+          </w:p>
+          <w:p>
+            <w:pPr>
+              <w:pStyle w:val="Normal"/>
+              <w:rPr/>
+            </w:pPr>
+            <w:r>
+              <w:rPr/>
+            </w:r>
+          </w:p>
+        </w:tc>
+      </w:tr>
+    </w:tbl>
+    <w:p>
+      <w:pPr>
+        <w:pStyle w:val="Normal"/>
+        <w:bidi w:val="0"/>
+        <w:jc w:val="left"/>
+        <w:rPr>
+          <w:rFonts w:ascii="DejaVu Sans" w:hAnsi="DejaVu Sans"/>
+        </w:rPr>
+      </w:pPr>
+      <w:r>
+        <w:rPr>
+          <w:rFonts w:ascii="DejaVu Sans" w:hAnsi="DejaVu Sans"/>
+        </w:rPr>
+        <w:br/>
+        <w:t>Данный метод формирует Sql запрос на вставку данных.</w:t>
+        <w:br/>
+      </w:r>
+      <w:r>
+        <w:rPr>
+          <w:rFonts w:ascii="DejaVu Sans" w:hAnsi="DejaVu Sans"/>
+        </w:rPr>
+        <w:t>Пример</w:t>
+      </w:r>
+    </w:p>
+    <w:tbl>
+      <w:tblPr>
+        <w:tblW w:w="9638" w:type="dxa"/>
+        <w:jc w:val="left"/>
+        <w:tblInd w:w="0" w:type="dxa"/>
+        <w:tblCellMar>
+          <w:top w:w="0" w:type="dxa"/>
+          <w:left w:w="0" w:type="dxa"/>
+          <w:bottom w:w="0" w:type="dxa"/>
+          <w:right w:w="0" w:type="dxa"/>
+        </w:tblCellMar>
+      </w:tblPr>
+      <w:tblGrid>
+        <w:gridCol w:w="9638"/>
+      </w:tblGrid>
+      <w:tr>
+        <w:trPr/>
+        <w:tc>
+          <w:tcPr>
+            <w:tcW w:w="9638" w:type="dxa"/>
+            <w:tcBorders/>
+          </w:tcPr>
+          <w:p>
+            <w:pPr>
+              <w:pStyle w:val="TableContents"/>
+              <w:rPr/>
+            </w:pPr>
+            <w:r>
+              <w:rPr/>
+              <w:t>insert into data_version (release,rev,proto_major,proto_minor,type_id) values('1','1','1','1','2');</w:t>
+            </w:r>
+          </w:p>
+        </w:tc>
+      </w:tr>
+    </w:tbl>
+    <w:p>
+      <w:pPr>
+        <w:pStyle w:val="Normal"/>
+        <w:bidi w:val="0"/>
+        <w:jc w:val="left"/>
+        <w:rPr>
+          <w:rFonts w:ascii="DejaVu Sans" w:hAnsi="DejaVu Sans"/>
+        </w:rPr>
+      </w:pPr>
+      <w:r>
+        <w:rPr/>
+      </w:r>
+    </w:p>
+    <w:p>
+      <w:pPr>
+        <w:pStyle w:val="Normal"/>
+        <w:bidi w:val="0"/>
+        <w:jc w:val="left"/>
+        <w:rPr>
+          <w:rFonts w:ascii="DejaVu Sans" w:hAnsi="DejaVu Sans"/>
+        </w:rPr>
+      </w:pPr>
+      <w:r>
+        <w:rPr>
+          <w:rFonts w:ascii="DejaVu Sans" w:hAnsi="DejaVu Sans"/>
+        </w:rPr>
+        <w:t>Так же, для проверки добавим автоматический тест. Выполним его и убедимся в том, что вставка данных выполнена.</w:t>
+      </w:r>
+    </w:p>
+    <w:p>
+      <w:pPr>
+        <w:pStyle w:val="Normal"/>
+        <w:bidi w:val="0"/>
+        <w:jc w:val="left"/>
+        <w:rPr>
+          <w:rFonts w:ascii="DejaVu Sans" w:hAnsi="DejaVu Sans"/>
+        </w:rPr>
+      </w:pPr>
+      <w:r>
+        <w:rPr/>
       </w:r>
     </w:p>
     <w:tbl>
@@ -7902,7 +12131,7 @@
                 <w:color w:val="007F00"/>
                 <w:sz w:val="18"/>
               </w:rPr>
-              <w:t>/// Класс атрибут для хранения информации о наименовании таблицы базы данных</w:t>
+              <w:t>/// Проверка вставки данных</w:t>
             </w:r>
             <w:r>
               <w:rPr/>
@@ -7927,10 +12156,157 @@
                 <w:rFonts w:ascii="JetBrains Mono" w:hAnsi="JetBrains Mono"/>
                 <w:b w:val="false"/>
                 <w:i w:val="false"/>
+                <w:color w:val="000000"/>
+                <w:sz w:val="18"/>
+              </w:rPr>
+              <w:t>[</w:t>
+            </w:r>
+            <w:r>
+              <w:rPr>
+                <w:rFonts w:ascii="JetBrains Mono" w:hAnsi="JetBrains Mono"/>
+                <w:b w:val="false"/>
+                <w:i w:val="false"/>
+                <w:color w:val="2B91AF"/>
+                <w:sz w:val="18"/>
+              </w:rPr>
+              <w:t>Test</w:t>
+            </w:r>
+            <w:r>
+              <w:rPr>
+                <w:rFonts w:ascii="JetBrains Mono" w:hAnsi="JetBrains Mono"/>
+                <w:b w:val="false"/>
+                <w:i w:val="false"/>
+                <w:color w:val="000000"/>
+                <w:sz w:val="18"/>
+              </w:rPr>
+              <w:t>]</w:t>
+            </w:r>
+            <w:r>
+              <w:rPr/>
+              <w:br/>
+            </w:r>
+            <w:r>
+              <w:rPr>
+                <w:rFonts w:ascii="JetBrains Mono" w:hAnsi="JetBrains Mono"/>
+                <w:b w:val="false"/>
+                <w:i w:val="false"/>
                 <w:color w:val="0000FF"/>
                 <w:sz w:val="18"/>
               </w:rPr>
-              <w:t xml:space="preserve">public class </w:t>
+              <w:t xml:space="preserve">public void </w:t>
+            </w:r>
+            <w:r>
+              <w:rPr>
+                <w:rFonts w:ascii="JetBrains Mono" w:hAnsi="JetBrains Mono"/>
+                <w:b w:val="false"/>
+                <w:i w:val="false"/>
+                <w:color w:val="74531F"/>
+                <w:sz w:val="18"/>
+              </w:rPr>
+              <w:t>Check_Connect_InsertData</w:t>
+            </w:r>
+            <w:r>
+              <w:rPr>
+                <w:rFonts w:ascii="JetBrains Mono" w:hAnsi="JetBrains Mono"/>
+                <w:b w:val="false"/>
+                <w:i w:val="false"/>
+                <w:color w:val="000000"/>
+                <w:sz w:val="18"/>
+              </w:rPr>
+              <w:t>()</w:t>
+            </w:r>
+            <w:r>
+              <w:rPr/>
+              <w:br/>
+            </w:r>
+            <w:r>
+              <w:rPr>
+                <w:rFonts w:ascii="JetBrains Mono" w:hAnsi="JetBrains Mono"/>
+                <w:b w:val="false"/>
+                <w:i w:val="false"/>
+                <w:color w:val="000000"/>
+                <w:sz w:val="18"/>
+                <w:shd w:fill="DBE0CC" w:val="clear"/>
+              </w:rPr>
+              <w:t>{</w:t>
+            </w:r>
+            <w:r>
+              <w:rPr/>
+              <w:br/>
+            </w:r>
+            <w:r>
+              <w:rPr>
+                <w:rFonts w:ascii="JetBrains Mono" w:hAnsi="JetBrains Mono"/>
+                <w:b w:val="false"/>
+                <w:i w:val="false"/>
+                <w:color w:val="000000"/>
+                <w:sz w:val="18"/>
+              </w:rPr>
+              <w:t xml:space="preserve">    </w:t>
+            </w:r>
+            <w:r>
+              <w:rPr>
+                <w:rFonts w:ascii="JetBrains Mono" w:hAnsi="JetBrains Mono"/>
+                <w:b w:val="false"/>
+                <w:i w:val="false"/>
+                <w:color w:val="007F00"/>
+                <w:sz w:val="18"/>
+              </w:rPr>
+              <w:t>// Подготовка</w:t>
+            </w:r>
+            <w:r>
+              <w:rPr/>
+              <w:br/>
+            </w:r>
+            <w:r>
+              <w:rPr>
+                <w:rFonts w:ascii="JetBrains Mono" w:hAnsi="JetBrains Mono"/>
+                <w:b w:val="false"/>
+                <w:i w:val="false"/>
+                <w:color w:val="007F00"/>
+                <w:sz w:val="18"/>
+              </w:rPr>
+              <w:t xml:space="preserve">    </w:t>
+            </w:r>
+            <w:r>
+              <w:rPr>
+                <w:rFonts w:ascii="JetBrains Mono" w:hAnsi="JetBrains Mono"/>
+                <w:b w:val="false"/>
+                <w:i w:val="false"/>
+                <w:color w:val="0000FF"/>
+                <w:sz w:val="18"/>
+              </w:rPr>
+              <w:t xml:space="preserve">var </w:t>
+            </w:r>
+            <w:r>
+              <w:rPr>
+                <w:rFonts w:ascii="JetBrains Mono" w:hAnsi="JetBrains Mono"/>
+                <w:b w:val="false"/>
+                <w:i w:val="false"/>
+                <w:color w:val="1F377F"/>
+                <w:sz w:val="18"/>
+              </w:rPr>
+              <w:t xml:space="preserve">connect </w:t>
+            </w:r>
+            <w:r>
+              <w:rPr>
+                <w:rFonts w:ascii="JetBrains Mono" w:hAnsi="JetBrains Mono"/>
+                <w:b w:val="false"/>
+                <w:i w:val="false"/>
+                <w:color w:val="000000"/>
+                <w:sz w:val="18"/>
+              </w:rPr>
+              <w:t xml:space="preserve">= </w:t>
+            </w:r>
+            <w:r>
+              <w:rPr>
+                <w:rFonts w:ascii="JetBrains Mono" w:hAnsi="JetBrains Mono"/>
+                <w:b w:val="false"/>
+                <w:i w:val="false"/>
+                <w:color w:val="0000FF"/>
+                <w:sz w:val="18"/>
+              </w:rPr>
+              <w:t xml:space="preserve">new </w:t>
             </w:r>
             <w:r>
               <w:rPr>
@@ -7940,17 +12316,71 @@
                 <w:color w:val="2B91AF"/>
                 <w:sz w:val="18"/>
               </w:rPr>
-              <w:t>TableNameAttribute</w:t>
-            </w:r>
-            <w:r>
-              <w:rPr>
-                <w:rFonts w:ascii="JetBrains Mono" w:hAnsi="JetBrains Mono"/>
-                <w:b w:val="false"/>
-                <w:i w:val="false"/>
-                <w:color w:val="000000"/>
-                <w:sz w:val="18"/>
-              </w:rPr>
-              <w:t xml:space="preserve">: </w:t>
+              <w:t>PostgreConnect</w:t>
+            </w:r>
+            <w:r>
+              <w:rPr>
+                <w:rFonts w:ascii="JetBrains Mono" w:hAnsi="JetBrains Mono"/>
+                <w:b w:val="false"/>
+                <w:i w:val="false"/>
+                <w:color w:val="000000"/>
+                <w:sz w:val="18"/>
+              </w:rPr>
+              <w:t>();</w:t>
+            </w:r>
+            <w:r>
+              <w:rPr/>
+              <w:br/>
+            </w:r>
+            <w:r>
+              <w:rPr>
+                <w:rFonts w:ascii="JetBrains Mono" w:hAnsi="JetBrains Mono"/>
+                <w:b w:val="false"/>
+                <w:i w:val="false"/>
+                <w:color w:val="000000"/>
+                <w:sz w:val="18"/>
+              </w:rPr>
+              <w:t xml:space="preserve">    </w:t>
+            </w:r>
+            <w:r>
+              <w:rPr>
+                <w:rFonts w:ascii="JetBrains Mono" w:hAnsi="JetBrains Mono"/>
+                <w:b w:val="false"/>
+                <w:i w:val="false"/>
+                <w:color w:val="0000FF"/>
+                <w:sz w:val="18"/>
+              </w:rPr>
+              <w:t xml:space="preserve">var </w:t>
+            </w:r>
+            <w:r>
+              <w:rPr>
+                <w:rFonts w:ascii="JetBrains Mono" w:hAnsi="JetBrains Mono"/>
+                <w:b w:val="false"/>
+                <w:i w:val="false"/>
+                <w:color w:val="1F377F"/>
+                <w:sz w:val="18"/>
+              </w:rPr>
+              <w:t xml:space="preserve">model </w:t>
+            </w:r>
+            <w:r>
+              <w:rPr>
+                <w:rFonts w:ascii="JetBrains Mono" w:hAnsi="JetBrains Mono"/>
+                <w:b w:val="false"/>
+                <w:i w:val="false"/>
+                <w:color w:val="000000"/>
+                <w:sz w:val="18"/>
+              </w:rPr>
+              <w:t xml:space="preserve">= </w:t>
+            </w:r>
+            <w:r>
+              <w:rPr>
+                <w:rFonts w:ascii="JetBrains Mono" w:hAnsi="JetBrains Mono"/>
+                <w:b w:val="false"/>
+                <w:i w:val="false"/>
+                <w:color w:val="0000FF"/>
+                <w:sz w:val="18"/>
+              </w:rPr>
+              <w:t xml:space="preserve">new </w:t>
             </w:r>
             <w:r>
               <w:rPr>
@@ -7960,7 +12390,383 @@
                 <w:color w:val="2B91AF"/>
                 <w:sz w:val="18"/>
               </w:rPr>
-              <w:t>Attribute</w:t>
+              <w:t>GpsdVersionModel</w:t>
+            </w:r>
+            <w:r>
+              <w:rPr>
+                <w:rFonts w:ascii="JetBrains Mono" w:hAnsi="JetBrains Mono"/>
+                <w:b w:val="false"/>
+                <w:i w:val="false"/>
+                <w:color w:val="A9A9A9"/>
+                <w:sz w:val="18"/>
+              </w:rPr>
+              <w:t>()</w:t>
+            </w:r>
+            <w:r>
+              <w:rPr/>
+              <w:br/>
+            </w:r>
+            <w:r>
+              <w:rPr>
+                <w:rFonts w:ascii="JetBrains Mono" w:hAnsi="JetBrains Mono"/>
+                <w:b w:val="false"/>
+                <w:i w:val="false"/>
+                <w:color w:val="A9A9A9"/>
+                <w:sz w:val="18"/>
+              </w:rPr>
+              <w:t xml:space="preserve">    </w:t>
+            </w:r>
+            <w:r>
+              <w:rPr>
+                <w:rFonts w:ascii="JetBrains Mono" w:hAnsi="JetBrains Mono"/>
+                <w:b w:val="false"/>
+                <w:i w:val="false"/>
+                <w:color w:val="000000"/>
+                <w:sz w:val="18"/>
+              </w:rPr>
+              <w:t>{</w:t>
+            </w:r>
+            <w:r>
+              <w:rPr/>
+              <w:br/>
+            </w:r>
+            <w:r>
+              <w:rPr>
+                <w:rFonts w:ascii="JetBrains Mono" w:hAnsi="JetBrains Mono"/>
+                <w:b w:val="false"/>
+                <w:i w:val="false"/>
+                <w:color w:val="000000"/>
+                <w:sz w:val="18"/>
+              </w:rPr>
+              <w:t xml:space="preserve">        Release = </w:t>
+            </w:r>
+            <w:r>
+              <w:rPr>
+                <w:rFonts w:ascii="JetBrains Mono" w:hAnsi="JetBrains Mono"/>
+                <w:b w:val="false"/>
+                <w:i w:val="false"/>
+                <w:color w:val="A31515"/>
+                <w:sz w:val="18"/>
+              </w:rPr>
+              <w:t>"1"</w:t>
+            </w:r>
+            <w:r>
+              <w:rPr>
+                <w:rFonts w:ascii="JetBrains Mono" w:hAnsi="JetBrains Mono"/>
+                <w:b w:val="false"/>
+                <w:i w:val="false"/>
+                <w:color w:val="000000"/>
+                <w:sz w:val="18"/>
+              </w:rPr>
+              <w:t xml:space="preserve">, Class = </w:t>
+            </w:r>
+            <w:r>
+              <w:rPr>
+                <w:rFonts w:ascii="JetBrains Mono" w:hAnsi="JetBrains Mono"/>
+                <w:b w:val="false"/>
+                <w:i w:val="false"/>
+                <w:color w:val="A31515"/>
+                <w:sz w:val="18"/>
+              </w:rPr>
+              <w:t>"Version"</w:t>
+            </w:r>
+            <w:r>
+              <w:rPr>
+                <w:rFonts w:ascii="JetBrains Mono" w:hAnsi="JetBrains Mono"/>
+                <w:b w:val="false"/>
+                <w:i w:val="false"/>
+                <w:color w:val="000000"/>
+                <w:sz w:val="18"/>
+              </w:rPr>
+              <w:t xml:space="preserve">, Major = 1, Minor = 1, Revision = </w:t>
+            </w:r>
+            <w:r>
+              <w:rPr>
+                <w:rFonts w:ascii="JetBrains Mono" w:hAnsi="JetBrains Mono"/>
+                <w:b w:val="false"/>
+                <w:i w:val="false"/>
+                <w:color w:val="A31515"/>
+                <w:sz w:val="18"/>
+              </w:rPr>
+              <w:t>"1"</w:t>
+            </w:r>
+            <w:r>
+              <w:rPr/>
+              <w:br/>
+            </w:r>
+            <w:r>
+              <w:rPr>
+                <w:rFonts w:ascii="JetBrains Mono" w:hAnsi="JetBrains Mono"/>
+                <w:b w:val="false"/>
+                <w:i w:val="false"/>
+                <w:color w:val="A31515"/>
+                <w:sz w:val="18"/>
+              </w:rPr>
+              <w:t xml:space="preserve">    </w:t>
+            </w:r>
+            <w:r>
+              <w:rPr>
+                <w:rFonts w:ascii="JetBrains Mono" w:hAnsi="JetBrains Mono"/>
+                <w:b w:val="false"/>
+                <w:i w:val="false"/>
+                <w:color w:val="000000"/>
+                <w:sz w:val="18"/>
+              </w:rPr>
+              <w:t>};</w:t>
+            </w:r>
+            <w:r>
+              <w:rPr/>
+              <w:br/>
+            </w:r>
+            <w:r>
+              <w:rPr>
+                <w:rFonts w:ascii="JetBrains Mono" w:hAnsi="JetBrains Mono"/>
+                <w:b w:val="false"/>
+                <w:i w:val="false"/>
+                <w:color w:val="000000"/>
+                <w:sz w:val="18"/>
+              </w:rPr>
+              <w:t xml:space="preserve">    </w:t>
+            </w:r>
+            <w:r>
+              <w:rPr/>
+              <w:br/>
+            </w:r>
+            <w:r>
+              <w:rPr>
+                <w:rFonts w:ascii="JetBrains Mono" w:hAnsi="JetBrains Mono"/>
+                <w:b w:val="false"/>
+                <w:i w:val="false"/>
+                <w:color w:val="000000"/>
+                <w:sz w:val="18"/>
+              </w:rPr>
+              <w:t xml:space="preserve">    </w:t>
+            </w:r>
+            <w:r>
+              <w:rPr>
+                <w:rFonts w:ascii="JetBrains Mono" w:hAnsi="JetBrains Mono"/>
+                <w:b w:val="false"/>
+                <w:i w:val="false"/>
+                <w:color w:val="007F00"/>
+                <w:sz w:val="18"/>
+              </w:rPr>
+              <w:t>// Действие</w:t>
+            </w:r>
+            <w:r>
+              <w:rPr/>
+              <w:br/>
+            </w:r>
+            <w:r>
+              <w:rPr>
+                <w:rFonts w:ascii="JetBrains Mono" w:hAnsi="JetBrains Mono"/>
+                <w:b w:val="false"/>
+                <w:i w:val="false"/>
+                <w:color w:val="007F00"/>
+                <w:sz w:val="18"/>
+              </w:rPr>
+              <w:t xml:space="preserve">    </w:t>
+            </w:r>
+            <w:r>
+              <w:rPr>
+                <w:rFonts w:ascii="JetBrains Mono" w:hAnsi="JetBrains Mono"/>
+                <w:b w:val="false"/>
+                <w:i w:val="false"/>
+                <w:color w:val="0000FF"/>
+                <w:sz w:val="18"/>
+              </w:rPr>
+              <w:t xml:space="preserve">var </w:t>
+            </w:r>
+            <w:r>
+              <w:rPr>
+                <w:rFonts w:ascii="JetBrains Mono" w:hAnsi="JetBrains Mono"/>
+                <w:b w:val="false"/>
+                <w:i w:val="false"/>
+                <w:color w:val="1F377F"/>
+                <w:sz w:val="18"/>
+              </w:rPr>
+              <w:t xml:space="preserve">result </w:t>
+            </w:r>
+            <w:r>
+              <w:rPr>
+                <w:rFonts w:ascii="JetBrains Mono" w:hAnsi="JetBrains Mono"/>
+                <w:b w:val="false"/>
+                <w:i w:val="false"/>
+                <w:color w:val="000000"/>
+                <w:sz w:val="18"/>
+              </w:rPr>
+              <w:t xml:space="preserve">= </w:t>
+            </w:r>
+            <w:r>
+              <w:rPr>
+                <w:rFonts w:ascii="JetBrains Mono" w:hAnsi="JetBrains Mono"/>
+                <w:b w:val="false"/>
+                <w:i w:val="false"/>
+                <w:color w:val="1F377F"/>
+                <w:sz w:val="18"/>
+              </w:rPr>
+              <w:t>connect</w:t>
+            </w:r>
+            <w:r>
+              <w:rPr>
+                <w:rFonts w:ascii="JetBrains Mono" w:hAnsi="JetBrains Mono"/>
+                <w:b w:val="false"/>
+                <w:i w:val="false"/>
+                <w:color w:val="000000"/>
+                <w:sz w:val="18"/>
+              </w:rPr>
+              <w:t>.</w:t>
+            </w:r>
+            <w:r>
+              <w:rPr>
+                <w:rFonts w:ascii="JetBrains Mono" w:hAnsi="JetBrains Mono"/>
+                <w:b w:val="false"/>
+                <w:i w:val="false"/>
+                <w:color w:val="74531F"/>
+                <w:sz w:val="18"/>
+              </w:rPr>
+              <w:t>InsertData</w:t>
+            </w:r>
+            <w:r>
+              <w:rPr>
+                <w:rFonts w:ascii="JetBrains Mono" w:hAnsi="JetBrains Mono"/>
+                <w:b w:val="false"/>
+                <w:i w:val="false"/>
+                <w:color w:val="000000"/>
+                <w:sz w:val="18"/>
+              </w:rPr>
+              <w:t>(</w:t>
+            </w:r>
+            <w:r>
+              <w:rPr>
+                <w:rFonts w:ascii="JetBrains Mono" w:hAnsi="JetBrains Mono"/>
+                <w:b w:val="false"/>
+                <w:i w:val="false"/>
+                <w:color w:val="1F377F"/>
+                <w:sz w:val="18"/>
+              </w:rPr>
+              <w:t>model</w:t>
+            </w:r>
+            <w:r>
+              <w:rPr>
+                <w:rFonts w:ascii="JetBrains Mono" w:hAnsi="JetBrains Mono"/>
+                <w:b w:val="false"/>
+                <w:i w:val="false"/>
+                <w:color w:val="000000"/>
+                <w:sz w:val="18"/>
+              </w:rPr>
+              <w:t>);</w:t>
+            </w:r>
+            <w:r>
+              <w:rPr/>
+              <w:br/>
+            </w:r>
+            <w:r>
+              <w:rPr>
+                <w:rFonts w:ascii="JetBrains Mono" w:hAnsi="JetBrains Mono"/>
+                <w:b w:val="false"/>
+                <w:i w:val="false"/>
+                <w:color w:val="000000"/>
+                <w:sz w:val="18"/>
+              </w:rPr>
+              <w:t xml:space="preserve">    </w:t>
+            </w:r>
+            <w:r>
+              <w:rPr/>
+              <w:br/>
+            </w:r>
+            <w:r>
+              <w:rPr>
+                <w:rFonts w:ascii="JetBrains Mono" w:hAnsi="JetBrains Mono"/>
+                <w:b w:val="false"/>
+                <w:i w:val="false"/>
+                <w:color w:val="000000"/>
+                <w:sz w:val="18"/>
+              </w:rPr>
+              <w:t xml:space="preserve">    </w:t>
+            </w:r>
+            <w:r>
+              <w:rPr>
+                <w:rFonts w:ascii="JetBrains Mono" w:hAnsi="JetBrains Mono"/>
+                <w:b w:val="false"/>
+                <w:i w:val="false"/>
+                <w:color w:val="007F00"/>
+                <w:sz w:val="18"/>
+              </w:rPr>
+              <w:t>// Проверки</w:t>
+            </w:r>
+            <w:r>
+              <w:rPr/>
+              <w:br/>
+            </w:r>
+            <w:r>
+              <w:rPr>
+                <w:rFonts w:ascii="JetBrains Mono" w:hAnsi="JetBrains Mono"/>
+                <w:b w:val="false"/>
+                <w:i w:val="false"/>
+                <w:color w:val="007F00"/>
+                <w:sz w:val="18"/>
+              </w:rPr>
+              <w:t xml:space="preserve">    </w:t>
+            </w:r>
+            <w:r>
+              <w:rPr>
+                <w:rFonts w:ascii="JetBrains Mono" w:hAnsi="JetBrains Mono"/>
+                <w:b w:val="false"/>
+                <w:i w:val="false"/>
+                <w:color w:val="2B91AF"/>
+                <w:sz w:val="18"/>
+              </w:rPr>
+              <w:t>Assert</w:t>
+            </w:r>
+            <w:r>
+              <w:rPr>
+                <w:rFonts w:ascii="JetBrains Mono" w:hAnsi="JetBrains Mono"/>
+                <w:b w:val="false"/>
+                <w:i w:val="false"/>
+                <w:color w:val="000000"/>
+                <w:sz w:val="18"/>
+              </w:rPr>
+              <w:t>.</w:t>
+            </w:r>
+            <w:r>
+              <w:rPr>
+                <w:rFonts w:ascii="JetBrains Mono" w:hAnsi="JetBrains Mono"/>
+                <w:b w:val="false"/>
+                <w:i w:val="false"/>
+                <w:color w:val="74531F"/>
+                <w:sz w:val="18"/>
+              </w:rPr>
+              <w:t>IsTrue</w:t>
+            </w:r>
+            <w:r>
+              <w:rPr>
+                <w:rFonts w:ascii="JetBrains Mono" w:hAnsi="JetBrains Mono"/>
+                <w:b w:val="false"/>
+                <w:i w:val="false"/>
+                <w:color w:val="000000"/>
+                <w:sz w:val="18"/>
+              </w:rPr>
+              <w:t>(</w:t>
+            </w:r>
+            <w:r>
+              <w:rPr>
+                <w:rFonts w:ascii="JetBrains Mono" w:hAnsi="JetBrains Mono"/>
+                <w:b w:val="false"/>
+                <w:i w:val="false"/>
+                <w:color w:val="1F377F"/>
+                <w:sz w:val="18"/>
+              </w:rPr>
+              <w:t xml:space="preserve">result </w:t>
+            </w:r>
+            <w:r>
+              <w:rPr>
+                <w:rFonts w:ascii="JetBrains Mono" w:hAnsi="JetBrains Mono"/>
+                <w:b w:val="false"/>
+                <w:i w:val="false"/>
+                <w:color w:val="000000"/>
+                <w:sz w:val="18"/>
+              </w:rPr>
+              <w:t>&gt; 0);</w:t>
             </w:r>
             <w:r>
               <w:rPr/>
@@ -7975,567 +12781,7 @@
                 <w:sz w:val="18"/>
                 <w:shd w:fill="DBE0CC" w:val="clear"/>
               </w:rPr>
-              <w:t>{</w:t>
-            </w:r>
-            <w:r>
-              <w:rPr/>
-              <w:br/>
-            </w:r>
-            <w:r>
-              <w:rPr>
-                <w:rFonts w:ascii="JetBrains Mono" w:hAnsi="JetBrains Mono"/>
-                <w:b w:val="false"/>
-                <w:i w:val="false"/>
-                <w:color w:val="000000"/>
-                <w:sz w:val="18"/>
-              </w:rPr>
-              <w:t xml:space="preserve">    </w:t>
-            </w:r>
-            <w:r>
-              <w:rPr>
-                <w:rFonts w:ascii="JetBrains Mono" w:hAnsi="JetBrains Mono"/>
-                <w:b w:val="false"/>
-                <w:i w:val="false"/>
-                <w:color w:val="0000FF"/>
-                <w:sz w:val="18"/>
-              </w:rPr>
-              <w:t xml:space="preserve">private string </w:t>
-            </w:r>
-            <w:r>
-              <w:rPr>
-                <w:rFonts w:ascii="JetBrains Mono" w:hAnsi="JetBrains Mono"/>
-                <w:b w:val="false"/>
-                <w:i w:val="false"/>
-                <w:color w:val="A9A9A9"/>
-                <w:sz w:val="18"/>
-              </w:rPr>
-              <w:t xml:space="preserve">_tableName </w:t>
-            </w:r>
-            <w:r>
-              <w:rPr>
-                <w:rFonts w:ascii="JetBrains Mono" w:hAnsi="JetBrains Mono"/>
-                <w:b w:val="false"/>
-                <w:i w:val="false"/>
-                <w:color w:val="000000"/>
-                <w:sz w:val="18"/>
-              </w:rPr>
-              <w:t xml:space="preserve">= </w:t>
-            </w:r>
-            <w:r>
-              <w:rPr>
-                <w:rFonts w:ascii="JetBrains Mono" w:hAnsi="JetBrains Mono"/>
-                <w:b w:val="false"/>
-                <w:i w:val="false"/>
-                <w:color w:val="0000FF"/>
-                <w:sz w:val="18"/>
-              </w:rPr>
-              <w:t>string</w:t>
-            </w:r>
-            <w:r>
-              <w:rPr>
-                <w:rFonts w:ascii="JetBrains Mono" w:hAnsi="JetBrains Mono"/>
-                <w:b w:val="false"/>
-                <w:i w:val="false"/>
-                <w:color w:val="000000"/>
-                <w:sz w:val="18"/>
-              </w:rPr>
-              <w:t>.Empty;</w:t>
-            </w:r>
-            <w:r>
-              <w:rPr/>
-              <w:br/>
-              <w:br/>
-            </w:r>
-            <w:r>
-              <w:rPr>
-                <w:rFonts w:ascii="JetBrains Mono" w:hAnsi="JetBrains Mono"/>
-                <w:b w:val="false"/>
-                <w:i w:val="false"/>
-                <w:color w:val="000000"/>
-                <w:sz w:val="18"/>
-              </w:rPr>
-              <w:t xml:space="preserve">    </w:t>
-            </w:r>
-            <w:r>
-              <w:rPr>
-                <w:rFonts w:ascii="JetBrains Mono" w:hAnsi="JetBrains Mono"/>
-                <w:b w:val="false"/>
-                <w:i w:val="false"/>
-                <w:color w:val="0000FF"/>
-                <w:sz w:val="18"/>
-              </w:rPr>
-              <w:t xml:space="preserve">public </w:t>
-            </w:r>
-            <w:r>
-              <w:rPr>
-                <w:rFonts w:ascii="JetBrains Mono" w:hAnsi="JetBrains Mono"/>
-                <w:b w:val="false"/>
-                <w:i w:val="false"/>
-                <w:color w:val="2B91AF"/>
-                <w:sz w:val="18"/>
-              </w:rPr>
-              <w:t>TableNameAttribute</w:t>
-            </w:r>
-            <w:r>
-              <w:rPr>
-                <w:rFonts w:ascii="JetBrains Mono" w:hAnsi="JetBrains Mono"/>
-                <w:b w:val="false"/>
-                <w:i w:val="false"/>
-                <w:color w:val="000000"/>
-                <w:sz w:val="18"/>
-              </w:rPr>
-              <w:t>(</w:t>
-            </w:r>
-            <w:r>
-              <w:rPr>
-                <w:rFonts w:ascii="JetBrains Mono" w:hAnsi="JetBrains Mono"/>
-                <w:b w:val="false"/>
-                <w:i w:val="false"/>
-                <w:color w:val="0000FF"/>
-                <w:sz w:val="18"/>
-              </w:rPr>
-              <w:t xml:space="preserve">string </w:t>
-            </w:r>
-            <w:r>
-              <w:rPr>
-                <w:rFonts w:ascii="JetBrains Mono" w:hAnsi="JetBrains Mono"/>
-                <w:b w:val="false"/>
-                <w:i w:val="false"/>
-                <w:color w:val="1F377F"/>
-                <w:sz w:val="18"/>
-              </w:rPr>
-              <w:t>tableName</w:t>
-            </w:r>
-            <w:r>
-              <w:rPr>
-                <w:rFonts w:ascii="JetBrains Mono" w:hAnsi="JetBrains Mono"/>
-                <w:b w:val="false"/>
-                <w:i w:val="false"/>
-                <w:color w:val="000000"/>
-                <w:sz w:val="18"/>
-              </w:rPr>
-              <w:t>)</w:t>
-            </w:r>
-            <w:r>
-              <w:rPr/>
-              <w:br/>
-            </w:r>
-            <w:r>
-              <w:rPr>
-                <w:rFonts w:ascii="JetBrains Mono" w:hAnsi="JetBrains Mono"/>
-                <w:b w:val="false"/>
-                <w:i w:val="false"/>
-                <w:color w:val="000000"/>
-                <w:sz w:val="18"/>
-              </w:rPr>
-              <w:t xml:space="preserve">    {</w:t>
-            </w:r>
-            <w:r>
-              <w:rPr/>
-              <w:br/>
-            </w:r>
-            <w:r>
-              <w:rPr>
-                <w:rFonts w:ascii="JetBrains Mono" w:hAnsi="JetBrains Mono"/>
-                <w:b w:val="false"/>
-                <w:i w:val="false"/>
-                <w:color w:val="000000"/>
-                <w:sz w:val="18"/>
-              </w:rPr>
-              <w:t xml:space="preserve">        </w:t>
-            </w:r>
-            <w:r>
-              <w:rPr>
-                <w:rFonts w:ascii="JetBrains Mono" w:hAnsi="JetBrains Mono"/>
-                <w:b w:val="false"/>
-                <w:i w:val="false"/>
-                <w:color w:val="0000FF"/>
-                <w:sz w:val="18"/>
-              </w:rPr>
-              <w:t xml:space="preserve">if </w:t>
-            </w:r>
-            <w:r>
-              <w:rPr>
-                <w:rFonts w:ascii="JetBrains Mono" w:hAnsi="JetBrains Mono"/>
-                <w:b w:val="false"/>
-                <w:i w:val="false"/>
-                <w:color w:val="000000"/>
-                <w:sz w:val="18"/>
-              </w:rPr>
-              <w:t>(</w:t>
-            </w:r>
-            <w:r>
-              <w:rPr>
-                <w:rFonts w:ascii="JetBrains Mono" w:hAnsi="JetBrains Mono"/>
-                <w:b w:val="false"/>
-                <w:i w:val="false"/>
-                <w:color w:val="0000FF"/>
-                <w:sz w:val="18"/>
-              </w:rPr>
-              <w:t>string</w:t>
-            </w:r>
-            <w:r>
-              <w:rPr>
-                <w:rFonts w:ascii="JetBrains Mono" w:hAnsi="JetBrains Mono"/>
-                <w:b w:val="false"/>
-                <w:i w:val="false"/>
-                <w:color w:val="000000"/>
-                <w:sz w:val="18"/>
-              </w:rPr>
-              <w:t>.</w:t>
-            </w:r>
-            <w:r>
-              <w:rPr>
-                <w:rFonts w:ascii="JetBrains Mono" w:hAnsi="JetBrains Mono"/>
-                <w:b w:val="false"/>
-                <w:i w:val="false"/>
-                <w:color w:val="74531F"/>
-                <w:sz w:val="18"/>
-              </w:rPr>
-              <w:t>IsNullOrEmpty</w:t>
-            </w:r>
-            <w:r>
-              <w:rPr>
-                <w:rFonts w:ascii="JetBrains Mono" w:hAnsi="JetBrains Mono"/>
-                <w:b w:val="false"/>
-                <w:i w:val="false"/>
-                <w:color w:val="000000"/>
-                <w:sz w:val="18"/>
-              </w:rPr>
-              <w:t>(</w:t>
-            </w:r>
-            <w:r>
-              <w:rPr>
-                <w:rFonts w:ascii="JetBrains Mono" w:hAnsi="JetBrains Mono"/>
-                <w:b w:val="false"/>
-                <w:i w:val="false"/>
-                <w:color w:val="1F377F"/>
-                <w:sz w:val="18"/>
-              </w:rPr>
-              <w:t>tableName</w:t>
-            </w:r>
-            <w:r>
-              <w:rPr>
-                <w:rFonts w:ascii="JetBrains Mono" w:hAnsi="JetBrains Mono"/>
-                <w:b w:val="false"/>
-                <w:i w:val="false"/>
-                <w:color w:val="000000"/>
-                <w:sz w:val="18"/>
-              </w:rPr>
-              <w:t>))</w:t>
-            </w:r>
-            <w:r>
-              <w:rPr/>
-              <w:br/>
-            </w:r>
-            <w:r>
-              <w:rPr>
-                <w:rFonts w:ascii="JetBrains Mono" w:hAnsi="JetBrains Mono"/>
-                <w:b w:val="false"/>
-                <w:i w:val="false"/>
-                <w:color w:val="000000"/>
-                <w:sz w:val="18"/>
-              </w:rPr>
-              <w:t xml:space="preserve">            </w:t>
-            </w:r>
-            <w:r>
-              <w:rPr>
-                <w:rFonts w:ascii="JetBrains Mono" w:hAnsi="JetBrains Mono"/>
-                <w:b w:val="false"/>
-                <w:i w:val="false"/>
-                <w:color w:val="0000FF"/>
-                <w:sz w:val="18"/>
-              </w:rPr>
-              <w:t xml:space="preserve">throw new </w:t>
-            </w:r>
-            <w:r>
-              <w:rPr>
-                <w:rFonts w:ascii="JetBrains Mono" w:hAnsi="JetBrains Mono"/>
-                <w:b w:val="false"/>
-                <w:i w:val="false"/>
-                <w:color w:val="2B91AF"/>
-                <w:sz w:val="18"/>
-              </w:rPr>
-              <w:t>ArgumentException</w:t>
-            </w:r>
-            <w:r>
-              <w:rPr>
-                <w:rFonts w:ascii="JetBrains Mono" w:hAnsi="JetBrains Mono"/>
-                <w:b w:val="false"/>
-                <w:i w:val="false"/>
-                <w:color w:val="000000"/>
-                <w:sz w:val="18"/>
-              </w:rPr>
-              <w:t>(</w:t>
-            </w:r>
-            <w:r>
-              <w:rPr>
-                <w:rFonts w:ascii="JetBrains Mono" w:hAnsi="JetBrains Mono"/>
-                <w:b w:val="false"/>
-                <w:i w:val="false"/>
-                <w:color w:val="A31515"/>
-                <w:sz w:val="18"/>
-              </w:rPr>
-              <w:t>"Некорректно переданы параметры!"</w:t>
-            </w:r>
-            <w:r>
-              <w:rPr>
-                <w:rFonts w:ascii="JetBrains Mono" w:hAnsi="JetBrains Mono"/>
-                <w:b w:val="false"/>
-                <w:i w:val="false"/>
-                <w:color w:val="000000"/>
-                <w:sz w:val="18"/>
-              </w:rPr>
-              <w:t xml:space="preserve">, </w:t>
-            </w:r>
-            <w:r>
-              <w:rPr>
-                <w:rFonts w:ascii="JetBrains Mono" w:hAnsi="JetBrains Mono"/>
-                <w:b w:val="false"/>
-                <w:i w:val="false"/>
-                <w:color w:val="0000FF"/>
-                <w:sz w:val="18"/>
-              </w:rPr>
-              <w:t>nameof</w:t>
-            </w:r>
-            <w:r>
-              <w:rPr>
-                <w:rFonts w:ascii="JetBrains Mono" w:hAnsi="JetBrains Mono"/>
-                <w:b w:val="false"/>
-                <w:i w:val="false"/>
-                <w:color w:val="000000"/>
-                <w:sz w:val="18"/>
-              </w:rPr>
-              <w:t>(</w:t>
-            </w:r>
-            <w:r>
-              <w:rPr>
-                <w:rFonts w:ascii="JetBrains Mono" w:hAnsi="JetBrains Mono"/>
-                <w:b w:val="false"/>
-                <w:i w:val="false"/>
-                <w:color w:val="1F377F"/>
-                <w:sz w:val="18"/>
-              </w:rPr>
-              <w:t>tableName</w:t>
-            </w:r>
-            <w:r>
-              <w:rPr>
-                <w:rFonts w:ascii="JetBrains Mono" w:hAnsi="JetBrains Mono"/>
-                <w:b w:val="false"/>
-                <w:i w:val="false"/>
-                <w:color w:val="000000"/>
-                <w:sz w:val="18"/>
-              </w:rPr>
-              <w:t>));</w:t>
-            </w:r>
-            <w:r>
-              <w:rPr/>
-              <w:br/>
-            </w:r>
-            <w:r>
-              <w:rPr>
-                <w:rFonts w:ascii="JetBrains Mono" w:hAnsi="JetBrains Mono"/>
-                <w:b w:val="false"/>
-                <w:i w:val="false"/>
-                <w:color w:val="000000"/>
-                <w:sz w:val="18"/>
-              </w:rPr>
-              <w:t xml:space="preserve">        </w:t>
-            </w:r>
-            <w:r>
-              <w:rPr/>
-              <w:br/>
-            </w:r>
-            <w:r>
-              <w:rPr>
-                <w:rFonts w:ascii="JetBrains Mono" w:hAnsi="JetBrains Mono"/>
-                <w:b w:val="false"/>
-                <w:i w:val="false"/>
-                <w:color w:val="000000"/>
-                <w:sz w:val="18"/>
-              </w:rPr>
-              <w:t xml:space="preserve">        _tableName = </w:t>
-            </w:r>
-            <w:r>
-              <w:rPr>
-                <w:rFonts w:ascii="JetBrains Mono" w:hAnsi="JetBrains Mono"/>
-                <w:b w:val="false"/>
-                <w:i w:val="false"/>
-                <w:color w:val="1F377F"/>
-                <w:sz w:val="18"/>
-              </w:rPr>
-              <w:t>tableName</w:t>
-            </w:r>
-            <w:r>
-              <w:rPr>
-                <w:rFonts w:ascii="JetBrains Mono" w:hAnsi="JetBrains Mono"/>
-                <w:b w:val="false"/>
-                <w:i w:val="false"/>
-                <w:color w:val="000000"/>
-                <w:sz w:val="18"/>
-              </w:rPr>
-              <w:t>;</w:t>
-            </w:r>
-            <w:r>
-              <w:rPr/>
-              <w:br/>
-            </w:r>
-            <w:r>
-              <w:rPr>
-                <w:rFonts w:ascii="JetBrains Mono" w:hAnsi="JetBrains Mono"/>
-                <w:b w:val="false"/>
-                <w:i w:val="false"/>
-                <w:color w:val="000000"/>
-                <w:sz w:val="18"/>
-              </w:rPr>
-              <w:t xml:space="preserve">    }</w:t>
-            </w:r>
-            <w:r>
-              <w:rPr/>
-              <w:br/>
-            </w:r>
-            <w:r>
-              <w:rPr>
-                <w:rFonts w:ascii="JetBrains Mono" w:hAnsi="JetBrains Mono"/>
-                <w:b w:val="false"/>
-                <w:i w:val="false"/>
-                <w:color w:val="000000"/>
-                <w:sz w:val="18"/>
-                <w:shd w:fill="DBE0CC" w:val="clear"/>
-              </w:rPr>
               <w:t>}</w:t>
-            </w:r>
-          </w:p>
-          <w:p>
-            <w:pPr>
-              <w:pStyle w:val="Normal"/>
-              <w:rPr/>
-            </w:pPr>
-            <w:r>
-              <w:rPr/>
-            </w:r>
-          </w:p>
-        </w:tc>
-      </w:tr>
-      <w:tr>
-        <w:trPr/>
-        <w:tc>
-          <w:tcPr>
-            <w:tcW w:w="9638" w:type="dxa"/>
-            <w:tcBorders/>
-          </w:tcPr>
-          <w:p>
-            <w:pPr>
-              <w:pStyle w:val="Normal"/>
-              <w:pBdr/>
-              <w:shd w:fill="FFFFFF"/>
-              <w:rPr/>
-            </w:pPr>
-            <w:r>
-              <w:rPr>
-                <w:rFonts w:ascii="JetBrains Mono" w:hAnsi="JetBrains Mono"/>
-                <w:b w:val="false"/>
-                <w:i w:val="false"/>
-                <w:color w:val="000000"/>
-                <w:sz w:val="18"/>
-                <w:shd w:fill="DBE0CC" w:val="clear"/>
-              </w:rPr>
-              <w:t>[</w:t>
-            </w:r>
-            <w:r>
-              <w:rPr>
-                <w:rFonts w:ascii="JetBrains Mono" w:hAnsi="JetBrains Mono"/>
-                <w:b w:val="false"/>
-                <w:i w:val="false"/>
-                <w:color w:val="2B91AF"/>
-                <w:sz w:val="18"/>
-              </w:rPr>
-              <w:t>TableName</w:t>
-            </w:r>
-            <w:r>
-              <w:rPr>
-                <w:rFonts w:ascii="JetBrains Mono" w:hAnsi="JetBrains Mono"/>
-                <w:b w:val="false"/>
-                <w:i w:val="false"/>
-                <w:color w:val="000000"/>
-                <w:sz w:val="18"/>
-              </w:rPr>
-              <w:t>(</w:t>
-            </w:r>
-            <w:r>
-              <w:rPr>
-                <w:rFonts w:ascii="JetBrains Mono" w:hAnsi="JetBrains Mono"/>
-                <w:b w:val="false"/>
-                <w:i w:val="false"/>
-                <w:color w:val="A31515"/>
-                <w:sz w:val="18"/>
-              </w:rPr>
-              <w:t>"data_sky"</w:t>
-            </w:r>
-            <w:r>
-              <w:rPr>
-                <w:rFonts w:ascii="JetBrains Mono" w:hAnsi="JetBrains Mono"/>
-                <w:b w:val="false"/>
-                <w:i w:val="false"/>
-                <w:color w:val="000000"/>
-                <w:sz w:val="18"/>
-              </w:rPr>
-              <w:t>)</w:t>
-            </w:r>
-            <w:r>
-              <w:rPr>
-                <w:rFonts w:ascii="JetBrains Mono" w:hAnsi="JetBrains Mono"/>
-                <w:b w:val="false"/>
-                <w:i w:val="false"/>
-                <w:color w:val="000000"/>
-                <w:sz w:val="18"/>
-                <w:shd w:fill="DBE0CC" w:val="clear"/>
-              </w:rPr>
-              <w:t>]</w:t>
-            </w:r>
-            <w:r>
-              <w:rPr/>
-              <w:br/>
-            </w:r>
-            <w:r>
-              <w:rPr>
-                <w:rFonts w:ascii="JetBrains Mono" w:hAnsi="JetBrains Mono"/>
-                <w:b w:val="false"/>
-                <w:i w:val="false"/>
-                <w:color w:val="0000FF"/>
-                <w:sz w:val="18"/>
-              </w:rPr>
-              <w:t xml:space="preserve">public class </w:t>
-            </w:r>
-            <w:r>
-              <w:rPr>
-                <w:rFonts w:ascii="JetBrains Mono" w:hAnsi="JetBrains Mono"/>
-                <w:b w:val="false"/>
-                <w:i w:val="false"/>
-                <w:color w:val="2B91AF"/>
-                <w:sz w:val="18"/>
-              </w:rPr>
-              <w:t>GpsdSkyModel</w:t>
-            </w:r>
-            <w:r>
-              <w:rPr>
-                <w:rFonts w:ascii="JetBrains Mono" w:hAnsi="JetBrains Mono"/>
-                <w:b w:val="false"/>
-                <w:i w:val="false"/>
-                <w:color w:val="000000"/>
-                <w:sz w:val="18"/>
-              </w:rPr>
-              <w:t xml:space="preserve">: </w:t>
-            </w:r>
-            <w:r>
-              <w:rPr>
-                <w:rFonts w:ascii="JetBrains Mono" w:hAnsi="JetBrains Mono"/>
-                <w:b w:val="false"/>
-                <w:i w:val="false"/>
-                <w:color w:val="2B91AF"/>
-                <w:sz w:val="18"/>
-              </w:rPr>
-              <w:t>GpsdDataModel</w:t>
             </w:r>
           </w:p>
           <w:p>
@@ -8563,60 +12809,8 @@
         <w:rPr>
           <w:rFonts w:ascii="DejaVu Sans" w:hAnsi="DejaVu Sans"/>
         </w:rPr>
-      </w:r>
-    </w:p>
-    <w:p>
-      <w:pPr>
-        <w:pStyle w:val="Normal"/>
-        <w:bidi w:val="0"/>
-        <w:jc w:val="left"/>
-        <w:rPr>
-          <w:rFonts w:ascii="DejaVu Sans" w:hAnsi="DejaVu Sans"/>
-        </w:rPr>
-      </w:pPr>
-      <w:r>
-        <w:rPr>
-          <w:rFonts w:ascii="DejaVu Sans" w:hAnsi="DejaVu Sans"/>
-          <w:u w:val="single"/>
-        </w:rPr>
-        <w:t>Задание:</w:t>
-      </w:r>
-      <w:r>
-        <w:rPr>
-          <w:rFonts w:ascii="DejaVu Sans" w:hAnsi="DejaVu Sans"/>
-        </w:rPr>
         <w:br/>
-        <w:t>Для моделей: GpsdVersionModel, GpsdSkySatelliteModel в коде указать наименование таблиц.</w:t>
-      </w:r>
-    </w:p>
-    <w:p>
-      <w:pPr>
-        <w:pStyle w:val="Normal"/>
-        <w:bidi w:val="0"/>
-        <w:jc w:val="left"/>
-        <w:rPr>
-          <w:rFonts w:ascii="DejaVu Sans" w:hAnsi="DejaVu Sans"/>
-        </w:rPr>
-      </w:pPr>
-      <w:r>
-        <w:rPr>
-          <w:rFonts w:ascii="DejaVu Sans" w:hAnsi="DejaVu Sans"/>
-        </w:rPr>
-      </w:r>
-    </w:p>
-    <w:p>
-      <w:pPr>
-        <w:pStyle w:val="Normal"/>
-        <w:bidi w:val="0"/>
-        <w:jc w:val="left"/>
-        <w:rPr>
-          <w:rFonts w:ascii="DejaVu Sans" w:hAnsi="DejaVu Sans"/>
-        </w:rPr>
-      </w:pPr>
-      <w:r>
-        <w:rPr>
-          <w:rFonts w:ascii="DejaVu Sans" w:hAnsi="DejaVu Sans"/>
-        </w:rPr>
+        <w:t>Задание. Написать самостоятельно автоматический тест. Выполнить его. Далее, сделать тест на выборку данных. Получить результат вставки.</w:t>
       </w:r>
     </w:p>
     <w:p>
